--- a/исходный.docx
+++ b/исходный.docx
@@ -3,11 +3,16 @@
 <w:document xmlns:wpc="http://schemas.microsoft.com/office/word/2010/wordprocessingCanvas" xmlns:cx="http://schemas.microsoft.com/office/drawing/2014/chartex" xmlns:cx1="http://schemas.microsoft.com/office/drawing/2015/9/8/chartex" xmlns:cx2="http://schemas.microsoft.com/office/drawing/2015/10/21/chartex" xmlns:cx3="http://schemas.microsoft.com/office/drawing/2016/5/9/chartex" xmlns:cx4="http://schemas.microsoft.com/office/drawing/2016/5/10/chartex" xmlns:cx5="http://schemas.microsoft.com/office/drawing/2016/5/11/chartex" xmlns:cx6="http://schemas.microsoft.com/office/drawing/2016/5/12/chartex" xmlns:cx7="http://schemas.microsoft.com/office/drawing/2016/5/13/chartex" xmlns:cx8="http://schemas.microsoft.com/office/drawing/2016/5/14/chartex" xmlns:mc="http://schemas.openxmlformats.org/markup-compatibility/2006" xmlns:aink="http://schemas.microsoft.com/office/drawing/2016/ink" xmlns:am3d="http://schemas.microsoft.com/office/drawing/2017/model3d" xmlns:o="urn:schemas-microsoft-com:office:office" xmlns:oel="http://schemas.microsoft.com/office/2019/extlst" xmlns:r="http://schemas.openxmlformats.org/officeDocument/2006/relationships" xmlns:m="http://schemas.openxmlformats.org/officeDocument/2006/math" xmlns:v="urn:schemas-microsoft-com:vml" xmlns:wp14="http://schemas.microsoft.com/office/word/2010/wordprocessingDrawing" xmlns:wp="http://schemas.openxmlformats.org/drawingml/2006/wordprocessingDrawing" xmlns:w10="urn:schemas-microsoft-com:office:word" xmlns:w="http://schemas.openxmlformats.org/wordprocessingml/2006/main" xmlns:w14="http://schemas.microsoft.com/office/word/2010/wordml" xmlns:w15="http://schemas.microsoft.com/office/word/2012/wordml" xmlns:w16cex="http://schemas.microsoft.com/office/word/2018/wordml/cex" xmlns:w16cid="http://schemas.microsoft.com/office/word/2016/wordml/cid" xmlns:w16="http://schemas.microsoft.com/office/word/2018/wordml" xmlns:w16du="http://schemas.microsoft.com/office/word/2023/wordml/word16du" xmlns:w16sdtdh="http://schemas.microsoft.com/office/word/2020/wordml/sdtdatahash" xmlns:w16sdtfl="http://schemas.microsoft.com/office/word/2024/wordml/sdtformatlock" xmlns:w16se="http://schemas.microsoft.com/office/word/2015/wordml/symex" xmlns:wpg="http://schemas.microsoft.com/office/word/2010/wordprocessingGroup" xmlns:wpi="http://schemas.microsoft.com/office/word/2010/wordprocessingInk" xmlns:wne="http://schemas.microsoft.com/office/word/2006/wordml" xmlns:wps="http://schemas.microsoft.com/office/word/2010/wordprocessingShape" mc:Ignorable="w14 w15 w16se w16cid w16 w16cex w16sdtdh w16sdtfl w16du wp14">
   <w:body>
     <w:p>
-      <w:r>
-        <w:rPr>
-          <w:b/>
-        </w:rPr>
-        <w:t>Для всех</w:t>
+      <w:pPr>
+        <w:rPr>
+          <w:b/>
+        </w:rPr>
+      </w:pPr>
+      <w:r>
+        <w:rPr>
+          <w:b/>
+        </w:rPr>
+        <w:t>Ширина коридора. Для всех зданий</w:t>
       </w:r>
     </w:p>
     <w:p>
@@ -212,13 +217,22 @@
       </w:r>
     </w:p>
     <w:p>
-      <w:r>
-        <w:rPr>
-          <w:b/>
-        </w:rPr>
-        <w:t>Для всех</w:t>
-      </w:r>
-      <w:r>
+      <w:pPr>
+        <w:rPr>
+          <w:b/>
+          <w:bCs/>
+        </w:rPr>
+      </w:pPr>
+      <w:r>
+        <w:rPr>
+          <w:b/>
+        </w:rPr>
+        <w:t>Ширина коридора. Для всех зданий</w:t>
+      </w:r>
+      <w:r>
+        <w:rPr>
+          <w:b/>
+        </w:rPr>
         <w:t xml:space="preserve"> </w:t>
       </w:r>
       <w:r>
@@ -241,145 +255,29 @@
       <w:pPr>
         <w:rPr>
           <w:b/>
-          <w:bCs/>
-        </w:rPr>
-      </w:pPr>
-      <w:r>
-        <w:rPr>
-          <w:b/>
-          <w:bCs/>
-        </w:rPr>
-        <w:t>Лифт</w:t>
-      </w:r>
-    </w:p>
-    <w:p>
-      <w:pPr>
-        <w:rPr>
-          <w:rFonts w:ascii="Tahoma" w:hAnsi="Tahoma" w:cs="Tahoma"/>
-          <w:b/>
-          <w:bCs/>
-          <w:i/>
-          <w:iCs/>
-          <w:color w:val="FF00FF"/>
-          <w:u w:val="single"/>
-        </w:rPr>
-      </w:pPr>
-      <w:r>
+        </w:rPr>
+      </w:pPr>
+      <w:r>
+        <w:rPr>
+          <w:b/>
+        </w:rPr>
+        <w:t>Ф1.1 Ширина коридора.</w:t>
+      </w:r>
+    </w:p>
+    <w:p>
+      <w:pPr>
         <w:rPr>
           <w:rFonts w:ascii="Tahoma" w:hAnsi="Tahoma" w:cs="Tahoma"/>
           <w:color w:val="FF0000"/>
-        </w:rPr>
-        <w:t>Вход в лифт предусмотреть через тамбур-шлюз 1-го типа с подпором воздуха при пожаре. (ч.20 ст. 88 ФЗ №123).</w:t>
-      </w:r>
-      <w:r>
-        <w:br/>
-      </w:r>
-      <w:r>
-        <w:rPr>
-          <w:rFonts w:ascii="Tahoma" w:hAnsi="Tahoma" w:cs="Tahoma"/>
-          <w:b/>
-          <w:bCs/>
-          <w:i/>
-          <w:iCs/>
-          <w:color w:val="FF00FF"/>
-          <w:u w:val="single"/>
-        </w:rPr>
-        <w:t>Варианты решения:</w:t>
-      </w:r>
-    </w:p>
-    <w:p>
-      <w:pPr>
-        <w:pStyle w:val="a7"/>
-        <w:numPr>
-          <w:ilvl w:val="0"/>
-          <w:numId w:val="3"/>
-        </w:numPr>
-        <w:rPr>
-          <w:rFonts w:ascii="Tahoma" w:hAnsi="Tahoma" w:cs="Tahoma"/>
-          <w:i/>
-          <w:iCs/>
-          <w:color w:val="FF00FF"/>
-          <w:u w:val="single"/>
-        </w:rPr>
-      </w:pPr>
-      <w:r>
-        <w:rPr>
-          <w:rFonts w:ascii="Tahoma" w:hAnsi="Tahoma" w:cs="Tahoma"/>
-          <w:i/>
-          <w:iCs/>
-          <w:color w:val="FF00FF"/>
-          <w:u w:val="single"/>
-        </w:rPr>
-        <w:t>Устранить замечание.</w:t>
-      </w:r>
-    </w:p>
-    <w:p>
-      <w:pPr>
-        <w:rPr>
-          <w:b/>
-          <w:bCs/>
-          <w:lang w:val="de-DE"/>
-        </w:rPr>
-      </w:pPr>
-      <w:r>
-        <w:rPr>
-          <w:b/>
-          <w:bCs/>
-        </w:rPr>
-        <w:t>Лифт конец</w:t>
-      </w:r>
-    </w:p>
-    <w:p>
-      <w:pPr>
-        <w:rPr>
-          <w:b/>
-          <w:bCs/>
-          <w:lang w:val="de-DE"/>
-        </w:rPr>
-      </w:pPr>
-    </w:p>
-    <w:p>
-      <w:pPr>
-        <w:rPr>
-          <w:b/>
-          <w:bCs/>
-        </w:rPr>
-      </w:pPr>
-      <w:r>
-        <w:rPr>
-          <w:b/>
-          <w:bCs/>
-        </w:rPr>
-        <w:t>Кровля</w:t>
-      </w:r>
-    </w:p>
-    <w:p>
-      <w:pPr>
+          <w:u w:val="single"/>
+        </w:rPr>
+      </w:pPr>
+      <w:r>
         <w:rPr>
           <w:rFonts w:ascii="Tahoma" w:hAnsi="Tahoma" w:cs="Tahoma"/>
           <w:color w:val="FF0000"/>
         </w:rPr>
-      </w:pPr>
-      <w:r>
-        <w:rPr>
-          <w:rFonts w:ascii="Tahoma" w:hAnsi="Tahoma" w:cs="Tahoma"/>
-          <w:color w:val="FF0000"/>
-        </w:rPr>
-        <w:t>Предусмотреть один выход на кровлю по наружной пожарной лестнице П1 или с лестничной клетки или по открытой лестнице 3-го типа (ст. 90 ч.2 ФЗ №123, п.7.2, п.7.3</w:t>
-      </w:r>
-      <w:r>
-        <w:rPr>
-          <w:rFonts w:ascii="Tahoma" w:hAnsi="Tahoma" w:cs="Tahoma"/>
-          <w:color w:val="FF0000"/>
-        </w:rPr>
-        <w:t xml:space="preserve"> </w:t>
-      </w:r>
-      <w:r>
-        <w:rPr>
-          <w:rFonts w:ascii="Tahoma" w:hAnsi="Tahoma" w:cs="Tahoma"/>
-          <w:color w:val="FF0000"/>
-        </w:rPr>
-        <w:t>СП4.13130.2013).</w:t>
+        <w:t>Ширину пути эвакуации предусмотреть не менее 1,2м с учётом двустороннего открывания дверей в коридор (п.5.1.2, п.4.3.3, п.4.3.4 СП1.13130.2020).</w:t>
       </w:r>
     </w:p>
     <w:p>
@@ -445,16 +343,16 @@
           <w:rFonts w:ascii="Tahoma" w:hAnsi="Tahoma" w:cs="Tahoma"/>
           <w:i/>
           <w:iCs/>
-          <w:color w:val="FFFF00"/>
-          <w:u w:val="single"/>
-        </w:rPr>
-      </w:pPr>
-      <w:r>
-        <w:rPr>
-          <w:rFonts w:ascii="Tahoma" w:hAnsi="Tahoma" w:cs="Tahoma"/>
-          <w:i/>
-          <w:iCs/>
-          <w:color w:val="FFFF00"/>
+          <w:color w:val="FF00FF"/>
+          <w:u w:val="single"/>
+        </w:rPr>
+      </w:pPr>
+      <w:r>
+        <w:rPr>
+          <w:rFonts w:ascii="Tahoma" w:hAnsi="Tahoma" w:cs="Tahoma"/>
+          <w:i/>
+          <w:iCs/>
+          <w:color w:val="FF00FF"/>
           <w:u w:val="single"/>
         </w:rPr>
         <w:t>2.</w:t>
@@ -464,131 +362,249 @@
           <w:rFonts w:ascii="Tahoma" w:hAnsi="Tahoma" w:cs="Tahoma"/>
           <w:i/>
           <w:iCs/>
-          <w:color w:val="FFFF00"/>
+          <w:color w:val="FF00FF"/>
           <w:u w:val="single"/>
         </w:rPr>
         <w:tab/>
-        <w:t>В рамках разработки СТУ рассмотреть возможность отступить от требования.*</w:t>
-      </w:r>
-    </w:p>
-    <w:p>
-      <w:pPr>
-        <w:rPr>
-          <w:rFonts w:ascii="Tahoma" w:hAnsi="Tahoma" w:cs="Tahoma"/>
-          <w:i/>
-          <w:iCs/>
-          <w:color w:val="FFFF00"/>
-          <w:u w:val="single"/>
-        </w:rPr>
-      </w:pPr>
-      <w:r>
-        <w:rPr>
-          <w:rFonts w:ascii="Tahoma" w:hAnsi="Tahoma" w:cs="Tahoma"/>
-          <w:i/>
-          <w:iCs/>
-          <w:color w:val="FFFF00"/>
-          <w:u w:val="single"/>
-        </w:rPr>
-        <w:t>*вариант сту допускается давать, если требуется несколько выходов. Если требуется один выход, то нельзя обосновать в СТУ. это скорее относится к п.7.3 сп4.</w:t>
-      </w:r>
-    </w:p>
-    <w:p>
-      <w:pPr>
-        <w:rPr>
+        <w:t>Не предусматривать эвакуацию на участке более 15 человек, при этом ширину с учётом открытой двери предусмотреть не менее 1м.</w:t>
+      </w:r>
+    </w:p>
+    <w:p>
+      <w:pPr>
+        <w:rPr>
+          <w:rFonts w:ascii="Tahoma" w:hAnsi="Tahoma" w:cs="Tahoma"/>
+          <w:i/>
+          <w:iCs/>
+          <w:color w:val="FF00FF"/>
+          <w:u w:val="single"/>
+        </w:rPr>
+      </w:pPr>
+      <w:r>
+        <w:rPr>
+          <w:rFonts w:ascii="Tahoma" w:hAnsi="Tahoma" w:cs="Tahoma"/>
+          <w:i/>
+          <w:iCs/>
+          <w:color w:val="FF00FF"/>
+          <w:u w:val="single"/>
+        </w:rPr>
+        <w:t>3.</w:t>
+      </w:r>
+      <w:r>
+        <w:rPr>
+          <w:rFonts w:ascii="Tahoma" w:hAnsi="Tahoma" w:cs="Tahoma"/>
+          <w:i/>
+          <w:iCs/>
+          <w:color w:val="FF00FF"/>
+          <w:u w:val="single"/>
+        </w:rPr>
+        <w:tab/>
+        <w:t>Изменить направление открывания дверей, выделеных облаками.</w:t>
+      </w:r>
+    </w:p>
+    <w:p>
+      <w:pPr>
+        <w:rPr>
+          <w:rFonts w:ascii="Tahoma" w:hAnsi="Tahoma" w:cs="Tahoma"/>
+          <w:i/>
+          <w:iCs/>
+          <w:color w:val="FF00FF"/>
+          <w:u w:val="single"/>
+        </w:rPr>
+      </w:pPr>
+      <w:r>
+        <w:rPr>
+          <w:rFonts w:ascii="Tahoma" w:hAnsi="Tahoma" w:cs="Tahoma"/>
+          <w:i/>
+          <w:iCs/>
+          <w:color w:val="FF00FF"/>
+          <w:u w:val="single"/>
+        </w:rPr>
+        <w:t>4.</w:t>
+      </w:r>
+      <w:r>
+        <w:rPr>
+          <w:rFonts w:ascii="Tahoma" w:hAnsi="Tahoma" w:cs="Tahoma"/>
+          <w:i/>
+          <w:iCs/>
+          <w:color w:val="FF00FF"/>
+          <w:u w:val="single"/>
+        </w:rPr>
+        <w:tab/>
+        <w:t>В рамках расчета рисков рассмотреть возможность отступить от требования, при этом возможность такого решения необходимо согласовать с экспертом,  и обосновать ширину пути эвакуации с учетом открывания дверей не менее 1 м.</w:t>
+      </w:r>
+    </w:p>
+    <w:p>
+      <w:pPr>
+        <w:rPr>
+          <w:rFonts w:ascii="Tahoma" w:hAnsi="Tahoma" w:cs="Tahoma"/>
+          <w:i/>
+          <w:iCs/>
+          <w:color w:val="FF00FF"/>
+          <w:u w:val="single"/>
+        </w:rPr>
+      </w:pPr>
+      <w:r>
+        <w:rPr>
+          <w:rFonts w:ascii="Tahoma" w:hAnsi="Tahoma" w:cs="Tahoma"/>
+          <w:i/>
+          <w:iCs/>
+          <w:color w:val="FF00FF"/>
+          <w:u w:val="single"/>
+        </w:rPr>
+        <w:t>5.</w:t>
+      </w:r>
+      <w:r>
+        <w:rPr>
+          <w:rFonts w:ascii="Tahoma" w:hAnsi="Tahoma" w:cs="Tahoma"/>
+          <w:i/>
+          <w:iCs/>
+          <w:color w:val="FF00FF"/>
+          <w:u w:val="single"/>
+        </w:rPr>
+        <w:tab/>
+        <w:t>В рамках разработки СТУ рассмотреть возможность отступить от требования, и обосновать ширину пути эвакуации с учетом открывания дверей не менее 1 м.</w:t>
+      </w:r>
+    </w:p>
+    <w:p>
+      <w:pPr>
+        <w:rPr>
+          <w:b/>
+        </w:rPr>
+      </w:pPr>
+      <w:r>
+        <w:rPr>
+          <w:b/>
+        </w:rPr>
+        <w:t>Ф1.1 Ширина коридора</w:t>
+      </w:r>
+      <w:r>
+        <w:rPr>
+          <w:b/>
+        </w:rPr>
+        <w:t xml:space="preserve"> конец</w:t>
+      </w:r>
+      <w:r>
+        <w:rPr>
+          <w:b/>
+        </w:rPr>
+        <w:t>.</w:t>
+      </w:r>
+    </w:p>
+    <w:p>
+      <w:pPr>
+        <w:rPr>
+          <w:b/>
+        </w:rPr>
+      </w:pPr>
+    </w:p>
+    <w:p>
+      <w:pPr>
+        <w:rPr>
+          <w:b/>
+        </w:rPr>
+      </w:pPr>
+      <w:r>
+        <w:rPr>
+          <w:b/>
+        </w:rPr>
+        <w:t>Ф1.3 Ширина коридора в зависимости от длины</w:t>
+      </w:r>
+    </w:p>
+    <w:p>
+      <w:pPr>
+        <w:rPr>
+          <w:b/>
+        </w:rPr>
+      </w:pPr>
+      <w:r>
+        <w:rPr>
+          <w:b/>
+        </w:rPr>
+        <w:t xml:space="preserve">Ф1.3 </w:t>
+      </w:r>
+      <w:r>
+        <w:rPr>
+          <w:b/>
+        </w:rPr>
+        <w:t>Длина коридора до 40м</w:t>
+      </w:r>
+    </w:p>
+    <w:p>
+      <w:pPr>
+        <w:rPr>
+          <w:rFonts w:ascii="Tahoma" w:hAnsi="Tahoma" w:cs="Tahoma"/>
+          <w:color w:val="FF0000"/>
+          <w:u w:val="single"/>
+        </w:rPr>
+      </w:pPr>
+      <w:r>
+        <w:rPr>
+          <w:rFonts w:ascii="Tahoma" w:hAnsi="Tahoma" w:cs="Tahoma"/>
+          <w:color w:val="FF0000"/>
+        </w:rPr>
+        <w:t>Ширину пути эвакуации предусмотреть не менее 1,4 м с учётом открывания дверей в коридор (п.6.1.9, п.4.3.4 СП1.13130.2020).</w:t>
+      </w:r>
+    </w:p>
+    <w:p>
+      <w:pPr>
+        <w:rPr>
+          <w:rFonts w:ascii="Tahoma" w:hAnsi="Tahoma" w:cs="Tahoma"/>
+          <w:color w:val="FF0000"/>
+          <w:u w:val="single"/>
+        </w:rPr>
+      </w:pPr>
+      <w:r>
+        <w:rPr>
+          <w:rFonts w:ascii="Tahoma" w:hAnsi="Tahoma" w:cs="Tahoma"/>
+          <w:color w:val="FF0000"/>
+        </w:rPr>
+        <w:t>Требование распространяется на все этажи.</w:t>
+      </w:r>
+    </w:p>
+    <w:p>
+      <w:pPr>
+        <w:rPr>
+          <w:rFonts w:ascii="Tahoma" w:hAnsi="Tahoma" w:cs="Tahoma"/>
           <w:b/>
           <w:bCs/>
-        </w:rPr>
-      </w:pPr>
-      <w:r>
-        <w:rPr>
+          <w:i/>
+          <w:iCs/>
+          <w:color w:val="FF00FF"/>
+          <w:u w:val="single"/>
+        </w:rPr>
+      </w:pPr>
+      <w:r>
+        <w:rPr>
+          <w:rFonts w:ascii="Tahoma" w:hAnsi="Tahoma" w:cs="Tahoma"/>
           <w:b/>
           <w:bCs/>
-        </w:rPr>
-        <w:t>Кровля конец</w:t>
-      </w:r>
-    </w:p>
-    <w:p>
-      <w:pPr>
-        <w:rPr>
-          <w:b/>
-          <w:bCs/>
-        </w:rPr>
-      </w:pPr>
-    </w:p>
-    <w:p>
-      <w:pPr>
-        <w:rPr>
-          <w:b/>
-          <w:bCs/>
-        </w:rPr>
-      </w:pPr>
-      <w:r>
-        <w:rPr>
-          <w:b/>
-          <w:bCs/>
-        </w:rPr>
-        <w:t>Автостоянки</w:t>
-      </w:r>
-    </w:p>
-    <w:p>
-      <w:pPr>
-        <w:rPr>
-          <w:rFonts w:ascii="Tahoma" w:hAnsi="Tahoma" w:cs="Tahoma"/>
-          <w:color w:val="FF0000"/>
-        </w:rPr>
-      </w:pPr>
-      <w:r>
-        <w:rPr>
-          <w:rFonts w:ascii="Tahoma" w:hAnsi="Tahoma" w:cs="Tahoma"/>
-          <w:color w:val="FF0000"/>
-        </w:rPr>
-        <w:t>Для сообщения стоянки с общественной частью, в пределах этажа, предусмотреть тамбур-шлюз 1-го типа с подпором воздуха при пожаре  (п. 5.11 СП506.1311500.2021).</w:t>
-      </w:r>
-    </w:p>
-    <w:p>
-      <w:pPr>
-        <w:rPr>
-          <w:rFonts w:ascii="Tahoma" w:hAnsi="Tahoma" w:cs="Tahoma"/>
-          <w:b/>
-          <w:bCs/>
-          <w:i/>
-          <w:iCs/>
-          <w:color w:val="FF00FF"/>
-          <w:u w:val="single"/>
-        </w:rPr>
-      </w:pPr>
-      <w:r>
-        <w:rPr>
-          <w:rFonts w:ascii="Tahoma" w:hAnsi="Tahoma" w:cs="Tahoma"/>
-          <w:b/>
-          <w:bCs/>
+          <w:i/>
+          <w:iCs/>
+          <w:color w:val="FF00FF"/>
+          <w:u w:val="single"/>
+        </w:rPr>
+        <w:t>Варианты решения:</w:t>
+      </w:r>
+    </w:p>
+    <w:p>
+      <w:pPr>
+        <w:rPr>
+          <w:rFonts w:ascii="Tahoma" w:hAnsi="Tahoma" w:cs="Tahoma"/>
+          <w:i/>
+          <w:iCs/>
+          <w:color w:val="FF00FF"/>
+          <w:u w:val="single"/>
+        </w:rPr>
+      </w:pPr>
+      <w:r>
+        <w:rPr>
+          <w:rFonts w:ascii="Tahoma" w:hAnsi="Tahoma" w:cs="Tahoma"/>
           <w:i/>
           <w:iCs/>
           <w:color w:val="FF00FF"/>
           <w:u w:val="single"/>
         </w:rPr>
         <w:lastRenderedPageBreak/>
-        <w:t xml:space="preserve"> Варианты решения:</w:t>
-      </w:r>
-    </w:p>
-    <w:p>
-      <w:pPr>
-        <w:rPr>
-          <w:rFonts w:ascii="Tahoma" w:hAnsi="Tahoma" w:cs="Tahoma"/>
-          <w:i/>
-          <w:iCs/>
-          <w:color w:val="FF00FF"/>
-          <w:u w:val="single"/>
-        </w:rPr>
-      </w:pPr>
-      <w:r>
-        <w:rPr>
-          <w:rFonts w:ascii="Tahoma" w:hAnsi="Tahoma" w:cs="Tahoma"/>
-          <w:i/>
-          <w:iCs/>
-          <w:color w:val="FF00FF"/>
-          <w:u w:val="single"/>
-        </w:rPr>
         <w:t>1.</w:t>
       </w:r>
       <w:r>
@@ -632,52 +648,359 @@
           <w:u w:val="single"/>
         </w:rPr>
         <w:tab/>
-        <w:t xml:space="preserve">В рамках разработки СТУ рассмотреть возможность отступить от требования. </w:t>
-      </w:r>
-    </w:p>
-    <w:p>
-      <w:pPr>
-        <w:rPr>
+        <w:t>Изменить направление открывания дверей, выделеных облаками.</w:t>
+      </w:r>
+    </w:p>
+    <w:p>
+      <w:pPr>
+        <w:rPr>
+          <w:rFonts w:ascii="Tahoma" w:hAnsi="Tahoma" w:cs="Tahoma"/>
+          <w:i/>
+          <w:iCs/>
+          <w:color w:val="FF00FF"/>
+          <w:u w:val="single"/>
+        </w:rPr>
+      </w:pPr>
+      <w:r>
+        <w:rPr>
+          <w:rFonts w:ascii="Tahoma" w:hAnsi="Tahoma" w:cs="Tahoma"/>
+          <w:i/>
+          <w:iCs/>
+          <w:color w:val="FF00FF"/>
+          <w:u w:val="single"/>
+        </w:rPr>
+        <w:t>3.</w:t>
+      </w:r>
+      <w:r>
+        <w:rPr>
+          <w:rFonts w:ascii="Tahoma" w:hAnsi="Tahoma" w:cs="Tahoma"/>
+          <w:i/>
+          <w:iCs/>
+          <w:color w:val="FF00FF"/>
+          <w:u w:val="single"/>
+        </w:rPr>
+        <w:tab/>
+        <w:t>В рамках расчета рисков рассмотреть возможность отступить от требования, при этом возможность такого решения необходимо согласовать с экспертом,  и обосновать ширину пути эвакуации с учетом открывания дверей не менее 1 м.</w:t>
+      </w:r>
+    </w:p>
+    <w:p>
+      <w:pPr>
+        <w:rPr>
+          <w:rFonts w:ascii="Tahoma" w:hAnsi="Tahoma" w:cs="Tahoma"/>
+          <w:i/>
+          <w:iCs/>
+          <w:color w:val="FF00FF"/>
+          <w:u w:val="single"/>
+        </w:rPr>
+      </w:pPr>
+      <w:r>
+        <w:rPr>
+          <w:rFonts w:ascii="Tahoma" w:hAnsi="Tahoma" w:cs="Tahoma"/>
+          <w:i/>
+          <w:iCs/>
+          <w:color w:val="FF00FF"/>
+          <w:u w:val="single"/>
+        </w:rPr>
+        <w:t>4.    В рамках разработки СТУ рассмотреть возможность отступить от требования, и обосновать ширину пути эвакуации с учетом открывания дверей не менее 1 м.</w:t>
+      </w:r>
+    </w:p>
+    <w:p>
+      <w:pPr>
+        <w:rPr>
+          <w:b/>
+        </w:rPr>
+      </w:pPr>
+      <w:r>
+        <w:rPr>
+          <w:b/>
+        </w:rPr>
+        <w:t xml:space="preserve">Ф1.3 </w:t>
+      </w:r>
+      <w:r>
+        <w:rPr>
+          <w:b/>
+        </w:rPr>
+        <w:t>Длина коридора до 40м</w:t>
+      </w:r>
+      <w:r>
+        <w:rPr>
+          <w:b/>
+        </w:rPr>
+        <w:t xml:space="preserve"> конец</w:t>
+      </w:r>
+    </w:p>
+    <w:p>
+      <w:pPr>
+        <w:rPr>
+          <w:b/>
+        </w:rPr>
+      </w:pPr>
+    </w:p>
+    <w:p>
+      <w:pPr>
+        <w:rPr>
+          <w:b/>
+        </w:rPr>
+      </w:pPr>
+      <w:r>
+        <w:rPr>
+          <w:b/>
+        </w:rPr>
+        <w:t xml:space="preserve">Ф1.3 </w:t>
+      </w:r>
+      <w:r>
+        <w:rPr>
+          <w:b/>
+        </w:rPr>
+        <w:t>Длина коридора более 40м</w:t>
+      </w:r>
+    </w:p>
+    <w:p>
+      <w:pPr>
+        <w:rPr>
+          <w:rFonts w:ascii="Tahoma" w:hAnsi="Tahoma" w:cs="Tahoma"/>
+          <w:color w:val="FF0000"/>
+          <w:u w:val="single"/>
+        </w:rPr>
+      </w:pPr>
+      <w:r>
+        <w:rPr>
+          <w:rFonts w:ascii="Tahoma" w:hAnsi="Tahoma" w:cs="Tahoma"/>
+          <w:color w:val="FF0000"/>
+        </w:rPr>
+        <w:t>Ширину пути эвакуации предусмотреть не менее 1,6 м с учётом открывания дверей в коридор (п.6.1.9, п.4.3.4 СП1.13130.2020).</w:t>
+      </w:r>
+    </w:p>
+    <w:p>
+      <w:pPr>
+        <w:rPr>
+          <w:rFonts w:ascii="Tahoma" w:hAnsi="Tahoma" w:cs="Tahoma"/>
+          <w:color w:val="FF0000"/>
+          <w:u w:val="single"/>
+        </w:rPr>
+      </w:pPr>
+      <w:r>
+        <w:rPr>
+          <w:rFonts w:ascii="Tahoma" w:hAnsi="Tahoma" w:cs="Tahoma"/>
+          <w:color w:val="FF0000"/>
+        </w:rPr>
+        <w:t>Требование распространяется на все этажи.</w:t>
+      </w:r>
+    </w:p>
+    <w:p>
+      <w:pPr>
+        <w:rPr>
+          <w:rFonts w:ascii="Tahoma" w:hAnsi="Tahoma" w:cs="Tahoma"/>
           <w:b/>
           <w:bCs/>
-        </w:rPr>
-      </w:pPr>
-      <w:r>
-        <w:rPr>
+          <w:i/>
+          <w:iCs/>
+          <w:color w:val="FF00FF"/>
+          <w:u w:val="single"/>
+        </w:rPr>
+      </w:pPr>
+      <w:r>
+        <w:rPr>
+          <w:rFonts w:ascii="Tahoma" w:hAnsi="Tahoma" w:cs="Tahoma"/>
           <w:b/>
           <w:bCs/>
-        </w:rPr>
-        <w:t>Автостоянки конец</w:t>
-      </w:r>
-    </w:p>
-    <w:p/>
-    <w:p/>
-    <w:p>
-      <w:pPr>
-        <w:rPr>
-          <w:rFonts w:ascii="Tahoma" w:hAnsi="Tahoma" w:cs="Tahoma"/>
-          <w:b/>
-          <w:bCs/>
-          <w:i/>
-          <w:iCs/>
-          <w:color w:val="9900CC"/>
-          <w:u w:val="single"/>
-        </w:rPr>
-      </w:pPr>
-    </w:p>
-    <w:p/>
-    <w:p>
-      <w:pPr>
-        <w:rPr>
-          <w:rFonts w:ascii="Tahoma" w:hAnsi="Tahoma" w:cs="Tahoma"/>
-          <w:i/>
-          <w:iCs/>
-          <w:color w:val="9900CC"/>
-          <w:u w:val="single"/>
-        </w:rPr>
-      </w:pPr>
-    </w:p>
-    <w:p/>
+          <w:i/>
+          <w:iCs/>
+          <w:color w:val="FF00FF"/>
+          <w:u w:val="single"/>
+        </w:rPr>
+        <w:t>Варианты решения:</w:t>
+      </w:r>
+    </w:p>
+    <w:p>
+      <w:pPr>
+        <w:rPr>
+          <w:rFonts w:ascii="Tahoma" w:hAnsi="Tahoma" w:cs="Tahoma"/>
+          <w:i/>
+          <w:iCs/>
+          <w:color w:val="FF00FF"/>
+          <w:u w:val="single"/>
+        </w:rPr>
+      </w:pPr>
+      <w:r>
+        <w:rPr>
+          <w:rFonts w:ascii="Tahoma" w:hAnsi="Tahoma" w:cs="Tahoma"/>
+          <w:i/>
+          <w:iCs/>
+          <w:color w:val="FF00FF"/>
+          <w:u w:val="single"/>
+        </w:rPr>
+        <w:t>1.</w:t>
+      </w:r>
+      <w:r>
+        <w:rPr>
+          <w:rFonts w:ascii="Tahoma" w:hAnsi="Tahoma" w:cs="Tahoma"/>
+          <w:i/>
+          <w:iCs/>
+          <w:color w:val="FF00FF"/>
+          <w:u w:val="single"/>
+        </w:rPr>
+        <w:tab/>
+        <w:t>Устранить замечание.</w:t>
+      </w:r>
+    </w:p>
+    <w:p>
+      <w:pPr>
+        <w:rPr>
+          <w:rFonts w:ascii="Tahoma" w:hAnsi="Tahoma" w:cs="Tahoma"/>
+          <w:i/>
+          <w:iCs/>
+          <w:color w:val="FF00FF"/>
+          <w:u w:val="single"/>
+        </w:rPr>
+      </w:pPr>
+      <w:r>
+        <w:rPr>
+          <w:rFonts w:ascii="Tahoma" w:hAnsi="Tahoma" w:cs="Tahoma"/>
+          <w:i/>
+          <w:iCs/>
+          <w:color w:val="FF00FF"/>
+          <w:u w:val="single"/>
+        </w:rPr>
+        <w:t>2.</w:t>
+      </w:r>
+      <w:r>
+        <w:rPr>
+          <w:rFonts w:ascii="Tahoma" w:hAnsi="Tahoma" w:cs="Tahoma"/>
+          <w:i/>
+          <w:iCs/>
+          <w:color w:val="FF00FF"/>
+          <w:u w:val="single"/>
+        </w:rPr>
+        <w:tab/>
+        <w:t>Изменить направление открывания дверей, выделеных облаками.</w:t>
+      </w:r>
+    </w:p>
+    <w:p>
+      <w:pPr>
+        <w:rPr>
+          <w:rFonts w:ascii="Tahoma" w:hAnsi="Tahoma" w:cs="Tahoma"/>
+          <w:i/>
+          <w:iCs/>
+          <w:color w:val="FF00FF"/>
+          <w:u w:val="single"/>
+        </w:rPr>
+      </w:pPr>
+      <w:r>
+        <w:rPr>
+          <w:rFonts w:ascii="Tahoma" w:hAnsi="Tahoma" w:cs="Tahoma"/>
+          <w:i/>
+          <w:iCs/>
+          <w:color w:val="FF00FF"/>
+          <w:u w:val="single"/>
+        </w:rPr>
+        <w:t>3.</w:t>
+      </w:r>
+      <w:r>
+        <w:rPr>
+          <w:rFonts w:ascii="Tahoma" w:hAnsi="Tahoma" w:cs="Tahoma"/>
+          <w:i/>
+          <w:iCs/>
+          <w:color w:val="FF00FF"/>
+          <w:u w:val="single"/>
+        </w:rPr>
+        <w:tab/>
+        <w:t>В рамках расчета рисков рассмотреть возможность отступить от требования, при этом возможность такого решения необходимо согласовать с экспертом,  и обосновать ширину пути эвакуации с учетом открывания дверей не менее 1 м.</w:t>
+      </w:r>
+    </w:p>
+    <w:p>
+      <w:pPr>
+        <w:rPr>
+          <w:rFonts w:ascii="Tahoma" w:hAnsi="Tahoma" w:cs="Tahoma"/>
+          <w:i/>
+          <w:iCs/>
+          <w:color w:val="FF00FF"/>
+          <w:u w:val="single"/>
+        </w:rPr>
+      </w:pPr>
+      <w:r>
+        <w:rPr>
+          <w:rFonts w:ascii="Tahoma" w:hAnsi="Tahoma" w:cs="Tahoma"/>
+          <w:i/>
+          <w:iCs/>
+          <w:color w:val="FF00FF"/>
+          <w:u w:val="single"/>
+        </w:rPr>
+        <w:t>4.    В рамках разработки СТУ рассмотреть возможность отступить от требования, и обосновать ширину пути эвакуации с учетом открывания дверей не менее 1 м.</w:t>
+      </w:r>
+    </w:p>
+    <w:p>
+      <w:pPr>
+        <w:rPr>
+          <w:b/>
+        </w:rPr>
+      </w:pPr>
+      <w:r>
+        <w:rPr>
+          <w:b/>
+        </w:rPr>
+        <w:t xml:space="preserve">Ф1.3 </w:t>
+      </w:r>
+      <w:r>
+        <w:rPr>
+          <w:b/>
+        </w:rPr>
+        <w:t>Длина коридора более 40м</w:t>
+      </w:r>
+      <w:r>
+        <w:rPr>
+          <w:b/>
+        </w:rPr>
+        <w:t xml:space="preserve"> конец</w:t>
+      </w:r>
+    </w:p>
+    <w:p>
+      <w:pPr>
+        <w:rPr>
+          <w:b/>
+        </w:rPr>
+      </w:pPr>
+      <w:r>
+        <w:rPr>
+          <w:b/>
+        </w:rPr>
+        <w:t>Ф1.3 Ширина коридора в зависимости от длины</w:t>
+      </w:r>
+      <w:r>
+        <w:rPr>
+          <w:b/>
+        </w:rPr>
+        <w:t xml:space="preserve"> конец</w:t>
+      </w:r>
+    </w:p>
+    <w:p>
+      <w:pPr>
+        <w:rPr>
+          <w:b/>
+        </w:rPr>
+      </w:pPr>
+    </w:p>
+    <w:p>
+      <w:pPr>
+        <w:rPr>
+          <w:b/>
+        </w:rPr>
+      </w:pPr>
+    </w:p>
+    <w:p>
+      <w:pPr>
+        <w:rPr>
+          <w:b/>
+        </w:rPr>
+      </w:pPr>
+    </w:p>
+    <w:p>
+      <w:pPr>
+        <w:rPr>
+          <w:b/>
+        </w:rPr>
+      </w:pPr>
+    </w:p>
     <w:sectPr>
       <w:pgSz w:w="11906" w:h="16838"/>
       <w:pgMar w:top="1134" w:right="850" w:bottom="1134" w:left="1701" w:header="708" w:footer="708" w:gutter="0"/>
@@ -1571,7 +1894,6 @@
   <w:style w:type="character" w:default="1" w:styleId="a0">
     <w:name w:val="Default Paragraph Font"/>
     <w:uiPriority w:val="1"/>
-    <w:semiHidden/>
     <w:unhideWhenUsed/>
   </w:style>
   <w:style w:type="table" w:default="1" w:styleId="a1">

--- a/исходный.docx
+++ b/исходный.docx
@@ -1,6 +1,6 @@
 
 <file path=word/document.xml><?xml version="1.0" encoding="utf-8"?>
-<w:document xmlns:wpc="http://schemas.microsoft.com/office/word/2010/wordprocessingCanvas" xmlns:cx="http://schemas.microsoft.com/office/drawing/2014/chartex" xmlns:cx1="http://schemas.microsoft.com/office/drawing/2015/9/8/chartex" xmlns:cx2="http://schemas.microsoft.com/office/drawing/2015/10/21/chartex" xmlns:cx3="http://schemas.microsoft.com/office/drawing/2016/5/9/chartex" xmlns:cx4="http://schemas.microsoft.com/office/drawing/2016/5/10/chartex" xmlns:cx5="http://schemas.microsoft.com/office/drawing/2016/5/11/chartex" xmlns:cx6="http://schemas.microsoft.com/office/drawing/2016/5/12/chartex" xmlns:cx7="http://schemas.microsoft.com/office/drawing/2016/5/13/chartex" xmlns:cx8="http://schemas.microsoft.com/office/drawing/2016/5/14/chartex" xmlns:mc="http://schemas.openxmlformats.org/markup-compatibility/2006" xmlns:aink="http://schemas.microsoft.com/office/drawing/2016/ink" xmlns:am3d="http://schemas.microsoft.com/office/drawing/2017/model3d" xmlns:o="urn:schemas-microsoft-com:office:office" xmlns:oel="http://schemas.microsoft.com/office/2019/extlst" xmlns:r="http://schemas.openxmlformats.org/officeDocument/2006/relationships" xmlns:m="http://schemas.openxmlformats.org/officeDocument/2006/math" xmlns:v="urn:schemas-microsoft-com:vml" xmlns:wp14="http://schemas.microsoft.com/office/word/2010/wordprocessingDrawing" xmlns:wp="http://schemas.openxmlformats.org/drawingml/2006/wordprocessingDrawing" xmlns:w10="urn:schemas-microsoft-com:office:word" xmlns:w="http://schemas.openxmlformats.org/wordprocessingml/2006/main" xmlns:w14="http://schemas.microsoft.com/office/word/2010/wordml" xmlns:w15="http://schemas.microsoft.com/office/word/2012/wordml" xmlns:w16cex="http://schemas.microsoft.com/office/word/2018/wordml/cex" xmlns:w16cid="http://schemas.microsoft.com/office/word/2016/wordml/cid" xmlns:w16="http://schemas.microsoft.com/office/word/2018/wordml" xmlns:w16du="http://schemas.microsoft.com/office/word/2023/wordml/word16du" xmlns:w16sdtdh="http://schemas.microsoft.com/office/word/2020/wordml/sdtdatahash" xmlns:w16sdtfl="http://schemas.microsoft.com/office/word/2024/wordml/sdtformatlock" xmlns:w16se="http://schemas.microsoft.com/office/word/2015/wordml/symex" xmlns:wpg="http://schemas.microsoft.com/office/word/2010/wordprocessingGroup" xmlns:wpi="http://schemas.microsoft.com/office/word/2010/wordprocessingInk" xmlns:wne="http://schemas.microsoft.com/office/word/2006/wordml" xmlns:wps="http://schemas.microsoft.com/office/word/2010/wordprocessingShape" mc:Ignorable="w14 w15 w16se w16cid w16 w16cex w16sdtdh w16sdtfl w16du wp14">
+<w:document xmlns:wpc="http://schemas.microsoft.com/office/word/2010/wordprocessingCanvas" xmlns:cx="http://schemas.microsoft.com/office/drawing/2014/chartex" xmlns:cx1="http://schemas.microsoft.com/office/drawing/2015/9/8/chartex" xmlns:cx2="http://schemas.microsoft.com/office/drawing/2015/10/21/chartex" xmlns:cx3="http://schemas.microsoft.com/office/drawing/2016/5/9/chartex" xmlns:cx4="http://schemas.microsoft.com/office/drawing/2016/5/10/chartex" xmlns:cx5="http://schemas.microsoft.com/office/drawing/2016/5/11/chartex" xmlns:cx6="http://schemas.microsoft.com/office/drawing/2016/5/12/chartex" xmlns:cx7="http://schemas.microsoft.com/office/drawing/2016/5/13/chartex" xmlns:cx8="http://schemas.microsoft.com/office/drawing/2016/5/14/chartex" xmlns:mc="http://schemas.openxmlformats.org/markup-compatibility/2006" xmlns:aink="http://schemas.microsoft.com/office/drawing/2016/ink" xmlns:am3d="http://schemas.microsoft.com/office/drawing/2017/model3d" xmlns:o="urn:schemas-microsoft-com:office:office" xmlns:r="http://schemas.openxmlformats.org/officeDocument/2006/relationships" xmlns:m="http://schemas.openxmlformats.org/officeDocument/2006/math" xmlns:v="urn:schemas-microsoft-com:vml" xmlns:wp14="http://schemas.microsoft.com/office/word/2010/wordprocessingDrawing" xmlns:wp="http://schemas.openxmlformats.org/drawingml/2006/wordprocessingDrawing" xmlns:w10="urn:schemas-microsoft-com:office:word" xmlns:w="http://schemas.openxmlformats.org/wordprocessingml/2006/main" xmlns:w14="http://schemas.microsoft.com/office/word/2010/wordml" xmlns:w15="http://schemas.microsoft.com/office/word/2012/wordml" xmlns:w16cex="http://schemas.microsoft.com/office/word/2018/wordml/cex" xmlns:w16cid="http://schemas.microsoft.com/office/word/2016/wordml/cid" xmlns:w16="http://schemas.microsoft.com/office/word/2018/wordml" xmlns:w16se="http://schemas.microsoft.com/office/word/2015/wordml/symex" xmlns:wpg="http://schemas.microsoft.com/office/word/2010/wordprocessingGroup" xmlns:wpi="http://schemas.microsoft.com/office/word/2010/wordprocessingInk" xmlns:wne="http://schemas.microsoft.com/office/word/2006/wordml" xmlns:wps="http://schemas.microsoft.com/office/word/2010/wordprocessingShape" mc:Ignorable="w14 w15 w16se w16cid w16 w16cex wp14">
   <w:body>
     <w:p>
       <w:pPr>
@@ -8,11 +8,43 @@
           <w:b/>
         </w:rPr>
       </w:pPr>
-      <w:r>
-        <w:rPr>
-          <w:b/>
-        </w:rPr>
-        <w:t>Ширина коридора. Для всех зданий</w:t>
+      <w:bookmarkStart w:id="0" w:name="_Hlk198063956"/>
+      <w:r>
+        <w:rPr>
+          <w:b/>
+        </w:rPr>
+        <w:t>а</w:t>
+      </w:r>
+      <w:r>
+        <w:rPr>
+          <w:b/>
+        </w:rPr>
+        <w:t>1</w:t>
+      </w:r>
+    </w:p>
+    <w:p>
+      <w:pPr>
+        <w:rPr>
+          <w:b/>
+        </w:rPr>
+      </w:pPr>
+      <w:r>
+        <w:rPr>
+          <w:b/>
+        </w:rPr>
+        <w:t xml:space="preserve">Ширина коридора </w:t>
+      </w:r>
+      <w:r>
+        <w:rPr>
+          <w:b/>
+        </w:rPr>
+        <w:t>д</w:t>
+      </w:r>
+      <w:r>
+        <w:rPr>
+          <w:b/>
+        </w:rPr>
+        <w:t>ля всех зданий</w:t>
       </w:r>
     </w:p>
     <w:p>
@@ -37,8 +69,6 @@
           <w:rFonts w:ascii="Tahoma" w:hAnsi="Tahoma" w:cs="Tahoma"/>
           <w:b/>
           <w:bCs/>
-          <w:i/>
-          <w:iCs/>
           <w:color w:val="FF00FF"/>
           <w:u w:val="single"/>
         </w:rPr>
@@ -48,8 +78,6 @@
           <w:rFonts w:ascii="Tahoma" w:hAnsi="Tahoma" w:cs="Tahoma"/>
           <w:b/>
           <w:bCs/>
-          <w:i/>
-          <w:iCs/>
           <w:color w:val="FF00FF"/>
           <w:u w:val="single"/>
         </w:rPr>
@@ -60,17 +88,13 @@
       <w:pPr>
         <w:rPr>
           <w:rFonts w:ascii="Tahoma" w:hAnsi="Tahoma" w:cs="Tahoma"/>
-          <w:i/>
-          <w:iCs/>
-          <w:color w:val="FF00FF"/>
-          <w:u w:val="single"/>
-        </w:rPr>
-      </w:pPr>
-      <w:r>
-        <w:rPr>
-          <w:rFonts w:ascii="Tahoma" w:hAnsi="Tahoma" w:cs="Tahoma"/>
-          <w:i/>
-          <w:iCs/>
+          <w:color w:val="FF00FF"/>
+          <w:u w:val="single"/>
+        </w:rPr>
+      </w:pPr>
+      <w:r>
+        <w:rPr>
+          <w:rFonts w:ascii="Tahoma" w:hAnsi="Tahoma" w:cs="Tahoma"/>
           <w:color w:val="FF00FF"/>
           <w:u w:val="single"/>
         </w:rPr>
@@ -79,8 +103,6 @@
       <w:r>
         <w:rPr>
           <w:rFonts w:ascii="Tahoma" w:hAnsi="Tahoma" w:cs="Tahoma"/>
-          <w:i/>
-          <w:iCs/>
           <w:color w:val="FF00FF"/>
           <w:u w:val="single"/>
         </w:rPr>
@@ -92,17 +114,13 @@
       <w:pPr>
         <w:rPr>
           <w:rFonts w:ascii="Tahoma" w:hAnsi="Tahoma" w:cs="Tahoma"/>
-          <w:i/>
-          <w:iCs/>
-          <w:color w:val="FF00FF"/>
-          <w:u w:val="single"/>
-        </w:rPr>
-      </w:pPr>
-      <w:r>
-        <w:rPr>
-          <w:rFonts w:ascii="Tahoma" w:hAnsi="Tahoma" w:cs="Tahoma"/>
-          <w:i/>
-          <w:iCs/>
+          <w:color w:val="FF00FF"/>
+          <w:u w:val="single"/>
+        </w:rPr>
+      </w:pPr>
+      <w:r>
+        <w:rPr>
+          <w:rFonts w:ascii="Tahoma" w:hAnsi="Tahoma" w:cs="Tahoma"/>
           <w:color w:val="FF00FF"/>
           <w:u w:val="single"/>
         </w:rPr>
@@ -111,8 +129,6 @@
       <w:r>
         <w:rPr>
           <w:rFonts w:ascii="Tahoma" w:hAnsi="Tahoma" w:cs="Tahoma"/>
-          <w:i/>
-          <w:iCs/>
           <w:color w:val="FF00FF"/>
           <w:u w:val="single"/>
         </w:rPr>
@@ -124,17 +140,13 @@
       <w:pPr>
         <w:rPr>
           <w:rFonts w:ascii="Tahoma" w:hAnsi="Tahoma" w:cs="Tahoma"/>
-          <w:i/>
-          <w:iCs/>
-          <w:color w:val="FF00FF"/>
-          <w:u w:val="single"/>
-        </w:rPr>
-      </w:pPr>
-      <w:r>
-        <w:rPr>
-          <w:rFonts w:ascii="Tahoma" w:hAnsi="Tahoma" w:cs="Tahoma"/>
-          <w:i/>
-          <w:iCs/>
+          <w:color w:val="FF00FF"/>
+          <w:u w:val="single"/>
+        </w:rPr>
+      </w:pPr>
+      <w:r>
+        <w:rPr>
+          <w:rFonts w:ascii="Tahoma" w:hAnsi="Tahoma" w:cs="Tahoma"/>
           <w:color w:val="FF00FF"/>
           <w:u w:val="single"/>
         </w:rPr>
@@ -143,30 +155,42 @@
       <w:r>
         <w:rPr>
           <w:rFonts w:ascii="Tahoma" w:hAnsi="Tahoma" w:cs="Tahoma"/>
-          <w:i/>
-          <w:iCs/>
           <w:color w:val="FF00FF"/>
           <w:u w:val="single"/>
         </w:rPr>
         <w:tab/>
-        <w:t xml:space="preserve">    Изменить направление открывания одной из дверей, выделеных облаками.</w:t>
-      </w:r>
-    </w:p>
-    <w:p>
-      <w:pPr>
-        <w:rPr>
-          <w:rFonts w:ascii="Tahoma" w:hAnsi="Tahoma" w:cs="Tahoma"/>
-          <w:i/>
-          <w:iCs/>
-          <w:color w:val="FF00FF"/>
-          <w:u w:val="single"/>
-        </w:rPr>
-      </w:pPr>
-      <w:r>
-        <w:rPr>
-          <w:rFonts w:ascii="Tahoma" w:hAnsi="Tahoma" w:cs="Tahoma"/>
-          <w:i/>
-          <w:iCs/>
+        <w:t xml:space="preserve">    Изменить направление открывания одной из дверей, </w:t>
+      </w:r>
+      <w:proofErr w:type="spellStart"/>
+      <w:r>
+        <w:rPr>
+          <w:rFonts w:ascii="Tahoma" w:hAnsi="Tahoma" w:cs="Tahoma"/>
+          <w:color w:val="FF00FF"/>
+          <w:u w:val="single"/>
+        </w:rPr>
+        <w:t>выделеных</w:t>
+      </w:r>
+      <w:proofErr w:type="spellEnd"/>
+      <w:r>
+        <w:rPr>
+          <w:rFonts w:ascii="Tahoma" w:hAnsi="Tahoma" w:cs="Tahoma"/>
+          <w:color w:val="FF00FF"/>
+          <w:u w:val="single"/>
+        </w:rPr>
+        <w:t xml:space="preserve"> облаками.</w:t>
+      </w:r>
+    </w:p>
+    <w:p>
+      <w:pPr>
+        <w:rPr>
+          <w:rFonts w:ascii="Tahoma" w:hAnsi="Tahoma" w:cs="Tahoma"/>
+          <w:color w:val="FF00FF"/>
+          <w:u w:val="single"/>
+        </w:rPr>
+      </w:pPr>
+      <w:r>
+        <w:rPr>
+          <w:rFonts w:ascii="Tahoma" w:hAnsi="Tahoma" w:cs="Tahoma"/>
           <w:color w:val="FF00FF"/>
           <w:u w:val="single"/>
         </w:rPr>
@@ -175,30 +199,42 @@
       <w:r>
         <w:rPr>
           <w:rFonts w:ascii="Tahoma" w:hAnsi="Tahoma" w:cs="Tahoma"/>
-          <w:i/>
-          <w:iCs/>
           <w:color w:val="FF00FF"/>
           <w:u w:val="single"/>
         </w:rPr>
         <w:tab/>
-        <w:t>В рамках расчета рисков рассмотреть возможность отступить от требования, при этом возможность такого решения необходимо согласовать с экспертом,  и обосновать ширину пути эвакуации с учетом открывания дверей не менее 1 м.</w:t>
-      </w:r>
-    </w:p>
-    <w:p>
-      <w:pPr>
-        <w:rPr>
-          <w:rFonts w:ascii="Tahoma" w:hAnsi="Tahoma" w:cs="Tahoma"/>
-          <w:i/>
-          <w:iCs/>
-          <w:color w:val="FF00FF"/>
-          <w:u w:val="single"/>
-        </w:rPr>
-      </w:pPr>
-      <w:r>
-        <w:rPr>
-          <w:rFonts w:ascii="Tahoma" w:hAnsi="Tahoma" w:cs="Tahoma"/>
-          <w:i/>
-          <w:iCs/>
+        <w:t xml:space="preserve">В рамках расчета рисков рассмотреть возможность отступить от требования, при этом возможность такого решения необходимо согласовать с </w:t>
+      </w:r>
+      <w:proofErr w:type="gramStart"/>
+      <w:r>
+        <w:rPr>
+          <w:rFonts w:ascii="Tahoma" w:hAnsi="Tahoma" w:cs="Tahoma"/>
+          <w:color w:val="FF00FF"/>
+          <w:u w:val="single"/>
+        </w:rPr>
+        <w:t>экспертом,  и</w:t>
+      </w:r>
+      <w:proofErr w:type="gramEnd"/>
+      <w:r>
+        <w:rPr>
+          <w:rFonts w:ascii="Tahoma" w:hAnsi="Tahoma" w:cs="Tahoma"/>
+          <w:color w:val="FF00FF"/>
+          <w:u w:val="single"/>
+        </w:rPr>
+        <w:t xml:space="preserve"> обосновать ширину пути эвакуации с учетом открывания дверей не менее 1 м.</w:t>
+      </w:r>
+    </w:p>
+    <w:p>
+      <w:pPr>
+        <w:rPr>
+          <w:rFonts w:ascii="Tahoma" w:hAnsi="Tahoma" w:cs="Tahoma"/>
+          <w:color w:val="FF00FF"/>
+          <w:u w:val="single"/>
+        </w:rPr>
+      </w:pPr>
+      <w:r>
+        <w:rPr>
+          <w:rFonts w:ascii="Tahoma" w:hAnsi="Tahoma" w:cs="Tahoma"/>
           <w:color w:val="FF00FF"/>
           <w:u w:val="single"/>
         </w:rPr>
@@ -207,8 +243,6 @@
       <w:r>
         <w:rPr>
           <w:rFonts w:ascii="Tahoma" w:hAnsi="Tahoma" w:cs="Tahoma"/>
-          <w:i/>
-          <w:iCs/>
           <w:color w:val="FF00FF"/>
           <w:u w:val="single"/>
         </w:rPr>
@@ -220,85 +254,100 @@
       <w:pPr>
         <w:rPr>
           <w:b/>
+        </w:rPr>
+      </w:pPr>
+      <w:r>
+        <w:rPr>
+          <w:b/>
+        </w:rPr>
+        <w:t>а</w:t>
+      </w:r>
+      <w:r>
+        <w:rPr>
+          <w:b/>
+        </w:rPr>
+        <w:t>1 конец</w:t>
+      </w:r>
+    </w:p>
+    <w:p>
+      <w:pPr>
+        <w:rPr>
+          <w:b/>
           <w:bCs/>
         </w:rPr>
       </w:pPr>
-      <w:r>
-        <w:rPr>
-          <w:b/>
-        </w:rPr>
-        <w:t>Ширина коридора. Для всех зданий</w:t>
-      </w:r>
-      <w:r>
-        <w:rPr>
-          <w:b/>
-        </w:rPr>
-        <w:t xml:space="preserve"> </w:t>
-      </w:r>
-      <w:r>
+    </w:p>
+    <w:p>
+      <w:pPr>
         <w:rPr>
           <w:b/>
           <w:bCs/>
         </w:rPr>
-        <w:t>конец</w:t>
-      </w:r>
-    </w:p>
-    <w:p>
-      <w:pPr>
-        <w:rPr>
+      </w:pPr>
+    </w:p>
+    <w:p>
+      <w:pPr>
+        <w:rPr>
+          <w:b/>
+        </w:rPr>
+      </w:pPr>
+      <w:r>
+        <w:rPr>
+          <w:b/>
+        </w:rPr>
+        <w:t>а</w:t>
+      </w:r>
+      <w:r>
+        <w:rPr>
+          <w:b/>
+        </w:rPr>
+        <w:t>2</w:t>
+      </w:r>
+    </w:p>
+    <w:p>
+      <w:pPr>
+        <w:rPr>
+          <w:b/>
+        </w:rPr>
+      </w:pPr>
+      <w:r>
+        <w:rPr>
+          <w:b/>
+        </w:rPr>
+        <w:t>Ф1.1 Ширина коридора</w:t>
+      </w:r>
+    </w:p>
+    <w:p>
+      <w:pPr>
+        <w:rPr>
+          <w:rFonts w:ascii="Tahoma" w:hAnsi="Tahoma" w:cs="Tahoma"/>
+          <w:color w:val="FF0000"/>
+          <w:u w:val="single"/>
+        </w:rPr>
+      </w:pPr>
+      <w:r>
+        <w:rPr>
+          <w:rFonts w:ascii="Tahoma" w:hAnsi="Tahoma" w:cs="Tahoma"/>
+          <w:color w:val="FF0000"/>
+        </w:rPr>
+        <w:t>Ширину пути эвакуации предусмотреть не менее 1,2м с учётом двустороннего открывания дверей в коридор (п.5.1.2, п.4.3.3, п.4.3.4 СП1.13130.2020).</w:t>
+      </w:r>
+    </w:p>
+    <w:p>
+      <w:pPr>
+        <w:rPr>
+          <w:rFonts w:ascii="Tahoma" w:hAnsi="Tahoma" w:cs="Tahoma"/>
           <w:b/>
           <w:bCs/>
-        </w:rPr>
-      </w:pPr>
-    </w:p>
-    <w:p>
-      <w:pPr>
-        <w:rPr>
-          <w:b/>
-        </w:rPr>
-      </w:pPr>
-      <w:r>
-        <w:rPr>
-          <w:b/>
-        </w:rPr>
-        <w:t>Ф1.1 Ширина коридора.</w:t>
-      </w:r>
-    </w:p>
-    <w:p>
-      <w:pPr>
-        <w:rPr>
-          <w:rFonts w:ascii="Tahoma" w:hAnsi="Tahoma" w:cs="Tahoma"/>
-          <w:color w:val="FF0000"/>
-          <w:u w:val="single"/>
-        </w:rPr>
-      </w:pPr>
-      <w:r>
-        <w:rPr>
-          <w:rFonts w:ascii="Tahoma" w:hAnsi="Tahoma" w:cs="Tahoma"/>
-          <w:color w:val="FF0000"/>
-        </w:rPr>
-        <w:t>Ширину пути эвакуации предусмотреть не менее 1,2м с учётом двустороннего открывания дверей в коридор (п.5.1.2, п.4.3.3, п.4.3.4 СП1.13130.2020).</w:t>
-      </w:r>
-    </w:p>
-    <w:p>
-      <w:pPr>
+          <w:color w:val="FF00FF"/>
+          <w:u w:val="single"/>
+        </w:rPr>
+      </w:pPr>
+      <w:r>
         <w:rPr>
           <w:rFonts w:ascii="Tahoma" w:hAnsi="Tahoma" w:cs="Tahoma"/>
           <w:b/>
           <w:bCs/>
-          <w:i/>
-          <w:iCs/>
-          <w:color w:val="FF00FF"/>
-          <w:u w:val="single"/>
-        </w:rPr>
-      </w:pPr>
-      <w:r>
-        <w:rPr>
-          <w:rFonts w:ascii="Tahoma" w:hAnsi="Tahoma" w:cs="Tahoma"/>
-          <w:b/>
-          <w:bCs/>
-          <w:i/>
-          <w:iCs/>
           <w:color w:val="FF00FF"/>
           <w:u w:val="single"/>
         </w:rPr>
@@ -309,17 +358,13 @@
       <w:pPr>
         <w:rPr>
           <w:rFonts w:ascii="Tahoma" w:hAnsi="Tahoma" w:cs="Tahoma"/>
-          <w:i/>
-          <w:iCs/>
-          <w:color w:val="FF00FF"/>
-          <w:u w:val="single"/>
-        </w:rPr>
-      </w:pPr>
-      <w:r>
-        <w:rPr>
-          <w:rFonts w:ascii="Tahoma" w:hAnsi="Tahoma" w:cs="Tahoma"/>
-          <w:i/>
-          <w:iCs/>
+          <w:color w:val="FF00FF"/>
+          <w:u w:val="single"/>
+        </w:rPr>
+      </w:pPr>
+      <w:r>
+        <w:rPr>
+          <w:rFonts w:ascii="Tahoma" w:hAnsi="Tahoma" w:cs="Tahoma"/>
           <w:color w:val="FF00FF"/>
           <w:u w:val="single"/>
         </w:rPr>
@@ -328,8 +373,6 @@
       <w:r>
         <w:rPr>
           <w:rFonts w:ascii="Tahoma" w:hAnsi="Tahoma" w:cs="Tahoma"/>
-          <w:i/>
-          <w:iCs/>
           <w:color w:val="FF00FF"/>
           <w:u w:val="single"/>
         </w:rPr>
@@ -341,17 +384,13 @@
       <w:pPr>
         <w:rPr>
           <w:rFonts w:ascii="Tahoma" w:hAnsi="Tahoma" w:cs="Tahoma"/>
-          <w:i/>
-          <w:iCs/>
-          <w:color w:val="FF00FF"/>
-          <w:u w:val="single"/>
-        </w:rPr>
-      </w:pPr>
-      <w:r>
-        <w:rPr>
-          <w:rFonts w:ascii="Tahoma" w:hAnsi="Tahoma" w:cs="Tahoma"/>
-          <w:i/>
-          <w:iCs/>
+          <w:color w:val="FF00FF"/>
+          <w:u w:val="single"/>
+        </w:rPr>
+      </w:pPr>
+      <w:r>
+        <w:rPr>
+          <w:rFonts w:ascii="Tahoma" w:hAnsi="Tahoma" w:cs="Tahoma"/>
           <w:color w:val="FF00FF"/>
           <w:u w:val="single"/>
         </w:rPr>
@@ -360,8 +399,6 @@
       <w:r>
         <w:rPr>
           <w:rFonts w:ascii="Tahoma" w:hAnsi="Tahoma" w:cs="Tahoma"/>
-          <w:i/>
-          <w:iCs/>
           <w:color w:val="FF00FF"/>
           <w:u w:val="single"/>
         </w:rPr>
@@ -373,17 +410,13 @@
       <w:pPr>
         <w:rPr>
           <w:rFonts w:ascii="Tahoma" w:hAnsi="Tahoma" w:cs="Tahoma"/>
-          <w:i/>
-          <w:iCs/>
-          <w:color w:val="FF00FF"/>
-          <w:u w:val="single"/>
-        </w:rPr>
-      </w:pPr>
-      <w:r>
-        <w:rPr>
-          <w:rFonts w:ascii="Tahoma" w:hAnsi="Tahoma" w:cs="Tahoma"/>
-          <w:i/>
-          <w:iCs/>
+          <w:color w:val="FF00FF"/>
+          <w:u w:val="single"/>
+        </w:rPr>
+      </w:pPr>
+      <w:r>
+        <w:rPr>
+          <w:rFonts w:ascii="Tahoma" w:hAnsi="Tahoma" w:cs="Tahoma"/>
           <w:color w:val="FF00FF"/>
           <w:u w:val="single"/>
         </w:rPr>
@@ -392,30 +425,42 @@
       <w:r>
         <w:rPr>
           <w:rFonts w:ascii="Tahoma" w:hAnsi="Tahoma" w:cs="Tahoma"/>
-          <w:i/>
-          <w:iCs/>
           <w:color w:val="FF00FF"/>
           <w:u w:val="single"/>
         </w:rPr>
         <w:tab/>
-        <w:t>Изменить направление открывания дверей, выделеных облаками.</w:t>
-      </w:r>
-    </w:p>
-    <w:p>
-      <w:pPr>
-        <w:rPr>
-          <w:rFonts w:ascii="Tahoma" w:hAnsi="Tahoma" w:cs="Tahoma"/>
-          <w:i/>
-          <w:iCs/>
-          <w:color w:val="FF00FF"/>
-          <w:u w:val="single"/>
-        </w:rPr>
-      </w:pPr>
-      <w:r>
-        <w:rPr>
-          <w:rFonts w:ascii="Tahoma" w:hAnsi="Tahoma" w:cs="Tahoma"/>
-          <w:i/>
-          <w:iCs/>
+        <w:t xml:space="preserve">Изменить направление открывания дверей, </w:t>
+      </w:r>
+      <w:proofErr w:type="spellStart"/>
+      <w:r>
+        <w:rPr>
+          <w:rFonts w:ascii="Tahoma" w:hAnsi="Tahoma" w:cs="Tahoma"/>
+          <w:color w:val="FF00FF"/>
+          <w:u w:val="single"/>
+        </w:rPr>
+        <w:t>выделеных</w:t>
+      </w:r>
+      <w:proofErr w:type="spellEnd"/>
+      <w:r>
+        <w:rPr>
+          <w:rFonts w:ascii="Tahoma" w:hAnsi="Tahoma" w:cs="Tahoma"/>
+          <w:color w:val="FF00FF"/>
+          <w:u w:val="single"/>
+        </w:rPr>
+        <w:t xml:space="preserve"> облаками.</w:t>
+      </w:r>
+    </w:p>
+    <w:p>
+      <w:pPr>
+        <w:rPr>
+          <w:rFonts w:ascii="Tahoma" w:hAnsi="Tahoma" w:cs="Tahoma"/>
+          <w:color w:val="FF00FF"/>
+          <w:u w:val="single"/>
+        </w:rPr>
+      </w:pPr>
+      <w:r>
+        <w:rPr>
+          <w:rFonts w:ascii="Tahoma" w:hAnsi="Tahoma" w:cs="Tahoma"/>
           <w:color w:val="FF00FF"/>
           <w:u w:val="single"/>
         </w:rPr>
@@ -424,30 +469,42 @@
       <w:r>
         <w:rPr>
           <w:rFonts w:ascii="Tahoma" w:hAnsi="Tahoma" w:cs="Tahoma"/>
-          <w:i/>
-          <w:iCs/>
           <w:color w:val="FF00FF"/>
           <w:u w:val="single"/>
         </w:rPr>
         <w:tab/>
-        <w:t>В рамках расчета рисков рассмотреть возможность отступить от требования, при этом возможность такого решения необходимо согласовать с экспертом,  и обосновать ширину пути эвакуации с учетом открывания дверей не менее 1 м.</w:t>
-      </w:r>
-    </w:p>
-    <w:p>
-      <w:pPr>
-        <w:rPr>
-          <w:rFonts w:ascii="Tahoma" w:hAnsi="Tahoma" w:cs="Tahoma"/>
-          <w:i/>
-          <w:iCs/>
-          <w:color w:val="FF00FF"/>
-          <w:u w:val="single"/>
-        </w:rPr>
-      </w:pPr>
-      <w:r>
-        <w:rPr>
-          <w:rFonts w:ascii="Tahoma" w:hAnsi="Tahoma" w:cs="Tahoma"/>
-          <w:i/>
-          <w:iCs/>
+        <w:t xml:space="preserve">В рамках расчета рисков рассмотреть возможность отступить от требования, при этом возможность такого решения необходимо согласовать с </w:t>
+      </w:r>
+      <w:proofErr w:type="gramStart"/>
+      <w:r>
+        <w:rPr>
+          <w:rFonts w:ascii="Tahoma" w:hAnsi="Tahoma" w:cs="Tahoma"/>
+          <w:color w:val="FF00FF"/>
+          <w:u w:val="single"/>
+        </w:rPr>
+        <w:t>экспертом,  и</w:t>
+      </w:r>
+      <w:proofErr w:type="gramEnd"/>
+      <w:r>
+        <w:rPr>
+          <w:rFonts w:ascii="Tahoma" w:hAnsi="Tahoma" w:cs="Tahoma"/>
+          <w:color w:val="FF00FF"/>
+          <w:u w:val="single"/>
+        </w:rPr>
+        <w:t xml:space="preserve"> обосновать ширину пути эвакуации с учетом открывания дверей не менее 1 м.</w:t>
+      </w:r>
+    </w:p>
+    <w:p>
+      <w:pPr>
+        <w:rPr>
+          <w:rFonts w:ascii="Tahoma" w:hAnsi="Tahoma" w:cs="Tahoma"/>
+          <w:color w:val="FF00FF"/>
+          <w:u w:val="single"/>
+        </w:rPr>
+      </w:pPr>
+      <w:r>
+        <w:rPr>
+          <w:rFonts w:ascii="Tahoma" w:hAnsi="Tahoma" w:cs="Tahoma"/>
           <w:color w:val="FF00FF"/>
           <w:u w:val="single"/>
         </w:rPr>
@@ -456,8 +513,6 @@
       <w:r>
         <w:rPr>
           <w:rFonts w:ascii="Tahoma" w:hAnsi="Tahoma" w:cs="Tahoma"/>
-          <w:i/>
-          <w:iCs/>
           <w:color w:val="FF00FF"/>
           <w:u w:val="single"/>
         </w:rPr>
@@ -475,13 +530,2746 @@
         <w:rPr>
           <w:b/>
         </w:rPr>
-        <w:t>Ф1.1 Ширина коридора</w:t>
-      </w:r>
-      <w:r>
-        <w:rPr>
-          <w:b/>
-        </w:rPr>
-        <w:t xml:space="preserve"> конец</w:t>
+        <w:t>а</w:t>
+      </w:r>
+      <w:r>
+        <w:rPr>
+          <w:b/>
+        </w:rPr>
+        <w:t>2 конец</w:t>
+      </w:r>
+    </w:p>
+    <w:p>
+      <w:pPr>
+        <w:rPr>
+          <w:b/>
+        </w:rPr>
+      </w:pPr>
+    </w:p>
+    <w:p>
+      <w:pPr>
+        <w:rPr>
+          <w:b/>
+        </w:rPr>
+      </w:pPr>
+      <w:r>
+        <w:rPr>
+          <w:b/>
+        </w:rPr>
+        <w:t>а</w:t>
+      </w:r>
+      <w:r>
+        <w:rPr>
+          <w:b/>
+        </w:rPr>
+        <w:t>3</w:t>
+      </w:r>
+    </w:p>
+    <w:p>
+      <w:pPr>
+        <w:rPr>
+          <w:b/>
+        </w:rPr>
+      </w:pPr>
+      <w:bookmarkStart w:id="1" w:name="_Hlk198043078"/>
+      <w:r>
+        <w:rPr>
+          <w:b/>
+        </w:rPr>
+        <w:t xml:space="preserve">Ф2.1 </w:t>
+      </w:r>
+      <w:r>
+        <w:rPr>
+          <w:b/>
+        </w:rPr>
+        <w:t>З</w:t>
+      </w:r>
+      <w:r>
+        <w:rPr>
+          <w:b/>
+        </w:rPr>
+        <w:t xml:space="preserve">алы </w:t>
+      </w:r>
+      <w:r>
+        <w:rPr>
+          <w:b/>
+        </w:rPr>
+        <w:t>ш</w:t>
+      </w:r>
+      <w:r>
+        <w:rPr>
+          <w:b/>
+        </w:rPr>
+        <w:t>ирина проходов</w:t>
+      </w:r>
+      <w:bookmarkEnd w:id="1"/>
+    </w:p>
+    <w:p>
+      <w:pPr>
+        <w:autoSpaceDE w:val="0"/>
+        <w:autoSpaceDN w:val="0"/>
+        <w:adjustRightInd w:val="0"/>
+        <w:spacing w:after="0" w:line="240" w:lineRule="auto"/>
+        <w:rPr>
+          <w:rFonts w:ascii="Tahoma" w:hAnsi="Tahoma" w:cs="Tahoma"/>
+          <w:color w:val="FF0000"/>
+          <w:kern w:val="0"/>
+          <w:sz w:val="24"/>
+          <w:szCs w:val="24"/>
+        </w:rPr>
+      </w:pPr>
+      <w:r>
+        <w:rPr>
+          <w:rFonts w:ascii="Tahoma" w:hAnsi="Tahoma" w:cs="Tahoma"/>
+          <w:color w:val="FF0000"/>
+          <w:kern w:val="0"/>
+          <w:sz w:val="24"/>
+          <w:szCs w:val="24"/>
+        </w:rPr>
+        <w:t>Ширину пути эвакуации предусмотреть не менее 1,2м (п.7.3.14 СП 1.13130.2020).</w:t>
+      </w:r>
+    </w:p>
+    <w:p>
+      <w:pPr>
+        <w:autoSpaceDE w:val="0"/>
+        <w:autoSpaceDN w:val="0"/>
+        <w:adjustRightInd w:val="0"/>
+        <w:spacing w:after="0" w:line="240" w:lineRule="auto"/>
+        <w:rPr>
+          <w:rFonts w:ascii="Tahoma" w:hAnsi="Tahoma" w:cs="Tahoma"/>
+          <w:b/>
+          <w:bCs/>
+          <w:color w:val="FF00FF"/>
+          <w:kern w:val="0"/>
+          <w:sz w:val="24"/>
+          <w:szCs w:val="24"/>
+          <w:u w:val="single"/>
+        </w:rPr>
+      </w:pPr>
+      <w:r>
+        <w:rPr>
+          <w:rFonts w:ascii="Tahoma" w:hAnsi="Tahoma" w:cs="Tahoma"/>
+          <w:b/>
+          <w:bCs/>
+          <w:color w:val="FF00FF"/>
+          <w:kern w:val="0"/>
+          <w:sz w:val="24"/>
+          <w:szCs w:val="24"/>
+          <w:u w:val="single"/>
+        </w:rPr>
+        <w:lastRenderedPageBreak/>
+        <w:t xml:space="preserve">Варианты решения: </w:t>
+      </w:r>
+    </w:p>
+    <w:p>
+      <w:pPr>
+        <w:tabs>
+          <w:tab w:val="left" w:pos="720"/>
+        </w:tabs>
+        <w:autoSpaceDE w:val="0"/>
+        <w:autoSpaceDN w:val="0"/>
+        <w:adjustRightInd w:val="0"/>
+        <w:spacing w:after="0" w:line="240" w:lineRule="auto"/>
+        <w:rPr>
+          <w:rFonts w:ascii="Tahoma" w:hAnsi="Tahoma" w:cs="Tahoma"/>
+          <w:color w:val="FF00FF"/>
+          <w:kern w:val="0"/>
+          <w:sz w:val="24"/>
+          <w:szCs w:val="24"/>
+          <w:u w:val="single"/>
+        </w:rPr>
+      </w:pPr>
+      <w:r>
+        <w:rPr>
+          <w:rFonts w:ascii="Tahoma" w:hAnsi="Tahoma" w:cs="Tahoma"/>
+          <w:color w:val="FF00FF"/>
+          <w:kern w:val="0"/>
+          <w:sz w:val="24"/>
+          <w:szCs w:val="24"/>
+        </w:rPr>
+        <w:t>1.</w:t>
+      </w:r>
+      <w:r>
+        <w:rPr>
+          <w:rFonts w:ascii="Tahoma" w:hAnsi="Tahoma" w:cs="Tahoma"/>
+          <w:color w:val="FF00FF"/>
+          <w:kern w:val="0"/>
+          <w:sz w:val="24"/>
+          <w:szCs w:val="24"/>
+        </w:rPr>
+        <w:tab/>
+      </w:r>
+      <w:r>
+        <w:rPr>
+          <w:rFonts w:ascii="Tahoma" w:hAnsi="Tahoma" w:cs="Tahoma"/>
+          <w:color w:val="FF00FF"/>
+          <w:kern w:val="0"/>
+          <w:sz w:val="24"/>
+          <w:szCs w:val="24"/>
+          <w:u w:val="single"/>
+        </w:rPr>
+        <w:t>Устранить замечание.</w:t>
+      </w:r>
+    </w:p>
+    <w:p>
+      <w:pPr>
+        <w:tabs>
+          <w:tab w:val="left" w:pos="720"/>
+        </w:tabs>
+        <w:autoSpaceDE w:val="0"/>
+        <w:autoSpaceDN w:val="0"/>
+        <w:adjustRightInd w:val="0"/>
+        <w:spacing w:after="0" w:line="240" w:lineRule="auto"/>
+        <w:rPr>
+          <w:rFonts w:ascii="Tahoma" w:hAnsi="Tahoma" w:cs="Tahoma"/>
+          <w:color w:val="FFFFFF"/>
+          <w:kern w:val="0"/>
+          <w:sz w:val="24"/>
+          <w:szCs w:val="24"/>
+        </w:rPr>
+      </w:pPr>
+      <w:r>
+        <w:rPr>
+          <w:rFonts w:ascii="Tahoma" w:hAnsi="Tahoma" w:cs="Tahoma"/>
+          <w:color w:val="FF00FF"/>
+          <w:kern w:val="0"/>
+          <w:sz w:val="24"/>
+          <w:szCs w:val="24"/>
+        </w:rPr>
+        <w:t>2.</w:t>
+      </w:r>
+      <w:r>
+        <w:rPr>
+          <w:rFonts w:ascii="Tahoma" w:hAnsi="Tahoma" w:cs="Tahoma"/>
+          <w:color w:val="FF00FF"/>
+          <w:kern w:val="0"/>
+          <w:sz w:val="24"/>
+          <w:szCs w:val="24"/>
+        </w:rPr>
+        <w:tab/>
+      </w:r>
+      <w:r>
+        <w:rPr>
+          <w:rFonts w:ascii="Tahoma" w:hAnsi="Tahoma" w:cs="Tahoma"/>
+          <w:color w:val="FF00FF"/>
+          <w:kern w:val="0"/>
+          <w:sz w:val="24"/>
+          <w:szCs w:val="24"/>
+          <w:u w:val="single"/>
+        </w:rPr>
+        <w:t>В рамках расчета рисков рассмотреть возможность отступить от требования, при этом возможность такого решения необходимо согласовать с экспертом.</w:t>
+      </w:r>
+    </w:p>
+    <w:p>
+      <w:pPr>
+        <w:tabs>
+          <w:tab w:val="left" w:pos="720"/>
+        </w:tabs>
+        <w:autoSpaceDE w:val="0"/>
+        <w:autoSpaceDN w:val="0"/>
+        <w:adjustRightInd w:val="0"/>
+        <w:spacing w:after="0" w:line="240" w:lineRule="auto"/>
+        <w:rPr>
+          <w:rFonts w:ascii="Tahoma" w:hAnsi="Tahoma" w:cs="Tahoma"/>
+          <w:color w:val="FF00FF"/>
+          <w:kern w:val="0"/>
+          <w:sz w:val="24"/>
+          <w:szCs w:val="24"/>
+          <w:u w:val="single"/>
+        </w:rPr>
+      </w:pPr>
+      <w:r>
+        <w:rPr>
+          <w:rFonts w:ascii="Tahoma" w:hAnsi="Tahoma" w:cs="Tahoma"/>
+          <w:color w:val="FF00FF"/>
+          <w:kern w:val="0"/>
+          <w:sz w:val="24"/>
+          <w:szCs w:val="24"/>
+        </w:rPr>
+        <w:t>3.</w:t>
+      </w:r>
+      <w:r>
+        <w:rPr>
+          <w:rFonts w:ascii="Tahoma" w:hAnsi="Tahoma" w:cs="Tahoma"/>
+          <w:color w:val="FF00FF"/>
+          <w:kern w:val="0"/>
+          <w:sz w:val="24"/>
+          <w:szCs w:val="24"/>
+        </w:rPr>
+        <w:tab/>
+      </w:r>
+      <w:r>
+        <w:rPr>
+          <w:rFonts w:ascii="Tahoma" w:hAnsi="Tahoma" w:cs="Tahoma"/>
+          <w:color w:val="FF00FF"/>
+          <w:kern w:val="0"/>
+          <w:sz w:val="24"/>
+          <w:szCs w:val="24"/>
+          <w:u w:val="single"/>
+        </w:rPr>
+        <w:t xml:space="preserve">В рамках разработки СТУ рассмотреть возможность отступить от требования. </w:t>
+      </w:r>
+    </w:p>
+    <w:p>
+      <w:pPr>
+        <w:rPr>
+          <w:b/>
+        </w:rPr>
+      </w:pPr>
+      <w:r>
+        <w:rPr>
+          <w:b/>
+        </w:rPr>
+        <w:t>а</w:t>
+      </w:r>
+      <w:r>
+        <w:rPr>
+          <w:b/>
+        </w:rPr>
+        <w:t>3 конец</w:t>
+      </w:r>
+    </w:p>
+    <w:p>
+      <w:pPr>
+        <w:rPr>
+          <w:b/>
+        </w:rPr>
+      </w:pPr>
+    </w:p>
+    <w:p>
+      <w:pPr>
+        <w:rPr>
+          <w:b/>
+        </w:rPr>
+      </w:pPr>
+      <w:r>
+        <w:rPr>
+          <w:b/>
+        </w:rPr>
+        <w:t>а</w:t>
+      </w:r>
+      <w:r>
+        <w:rPr>
+          <w:b/>
+        </w:rPr>
+        <w:t>4</w:t>
+      </w:r>
+    </w:p>
+    <w:p>
+      <w:pPr>
+        <w:rPr>
+          <w:b/>
+        </w:rPr>
+      </w:pPr>
+      <w:r>
+        <w:rPr>
+          <w:b/>
+        </w:rPr>
+        <w:t xml:space="preserve">Ф2.1 </w:t>
+      </w:r>
+      <w:r>
+        <w:rPr>
+          <w:b/>
+        </w:rPr>
+        <w:t>Залы ш</w:t>
+      </w:r>
+      <w:r>
+        <w:rPr>
+          <w:b/>
+        </w:rPr>
+        <w:t>ирина эвакуационных люков трибун</w:t>
+      </w:r>
+    </w:p>
+    <w:p>
+      <w:pPr>
+        <w:autoSpaceDE w:val="0"/>
+        <w:autoSpaceDN w:val="0"/>
+        <w:adjustRightInd w:val="0"/>
+        <w:spacing w:after="0" w:line="240" w:lineRule="auto"/>
+        <w:rPr>
+          <w:rFonts w:ascii="Tahoma" w:hAnsi="Tahoma" w:cs="Tahoma"/>
+          <w:color w:val="FF0000"/>
+          <w:kern w:val="0"/>
+          <w:sz w:val="24"/>
+          <w:szCs w:val="24"/>
+        </w:rPr>
+      </w:pPr>
+      <w:r>
+        <w:rPr>
+          <w:rFonts w:ascii="Tahoma" w:hAnsi="Tahoma" w:cs="Tahoma"/>
+          <w:color w:val="FF0000"/>
+          <w:kern w:val="0"/>
+          <w:sz w:val="24"/>
+          <w:szCs w:val="24"/>
+        </w:rPr>
+        <w:t>Ширину эвакуационных люков трибун предусмотреть не менее 1,35м (п.7.3.14 СП 1.13130.2020).</w:t>
+      </w:r>
+    </w:p>
+    <w:p>
+      <w:pPr>
+        <w:autoSpaceDE w:val="0"/>
+        <w:autoSpaceDN w:val="0"/>
+        <w:adjustRightInd w:val="0"/>
+        <w:spacing w:after="0" w:line="240" w:lineRule="auto"/>
+        <w:rPr>
+          <w:rFonts w:ascii="Tahoma" w:hAnsi="Tahoma" w:cs="Tahoma"/>
+          <w:color w:val="FF00FF"/>
+          <w:kern w:val="0"/>
+          <w:sz w:val="24"/>
+          <w:szCs w:val="24"/>
+          <w:u w:val="single"/>
+        </w:rPr>
+      </w:pPr>
+      <w:r>
+        <w:rPr>
+          <w:rFonts w:ascii="Tahoma" w:hAnsi="Tahoma" w:cs="Tahoma"/>
+          <w:color w:val="FF00FF"/>
+          <w:kern w:val="0"/>
+          <w:sz w:val="24"/>
+          <w:szCs w:val="24"/>
+          <w:u w:val="single"/>
+        </w:rPr>
+        <w:t xml:space="preserve">Варианты решения: </w:t>
+      </w:r>
+    </w:p>
+    <w:p>
+      <w:pPr>
+        <w:tabs>
+          <w:tab w:val="left" w:pos="720"/>
+        </w:tabs>
+        <w:autoSpaceDE w:val="0"/>
+        <w:autoSpaceDN w:val="0"/>
+        <w:adjustRightInd w:val="0"/>
+        <w:spacing w:after="0" w:line="240" w:lineRule="auto"/>
+        <w:rPr>
+          <w:rFonts w:ascii="Tahoma" w:hAnsi="Tahoma" w:cs="Tahoma"/>
+          <w:color w:val="FF00FF"/>
+          <w:kern w:val="0"/>
+          <w:sz w:val="24"/>
+          <w:szCs w:val="24"/>
+          <w:u w:val="single"/>
+        </w:rPr>
+      </w:pPr>
+      <w:r>
+        <w:rPr>
+          <w:rFonts w:ascii="Tahoma" w:hAnsi="Tahoma" w:cs="Tahoma"/>
+          <w:color w:val="FF00FF"/>
+          <w:kern w:val="0"/>
+          <w:sz w:val="24"/>
+          <w:szCs w:val="24"/>
+        </w:rPr>
+        <w:t>1.</w:t>
+      </w:r>
+      <w:r>
+        <w:rPr>
+          <w:rFonts w:ascii="Tahoma" w:hAnsi="Tahoma" w:cs="Tahoma"/>
+          <w:color w:val="FF00FF"/>
+          <w:kern w:val="0"/>
+          <w:sz w:val="24"/>
+          <w:szCs w:val="24"/>
+        </w:rPr>
+        <w:tab/>
+      </w:r>
+      <w:r>
+        <w:rPr>
+          <w:rFonts w:ascii="Tahoma" w:hAnsi="Tahoma" w:cs="Tahoma"/>
+          <w:color w:val="FF00FF"/>
+          <w:kern w:val="0"/>
+          <w:sz w:val="24"/>
+          <w:szCs w:val="24"/>
+          <w:u w:val="single"/>
+        </w:rPr>
+        <w:t>Устранить замечание.</w:t>
+      </w:r>
+    </w:p>
+    <w:p>
+      <w:pPr>
+        <w:tabs>
+          <w:tab w:val="left" w:pos="720"/>
+        </w:tabs>
+        <w:autoSpaceDE w:val="0"/>
+        <w:autoSpaceDN w:val="0"/>
+        <w:adjustRightInd w:val="0"/>
+        <w:spacing w:after="0" w:line="240" w:lineRule="auto"/>
+        <w:rPr>
+          <w:rFonts w:ascii="Tahoma" w:hAnsi="Tahoma" w:cs="Tahoma"/>
+          <w:color w:val="FFFFFF"/>
+          <w:kern w:val="0"/>
+          <w:sz w:val="24"/>
+          <w:szCs w:val="24"/>
+        </w:rPr>
+      </w:pPr>
+      <w:r>
+        <w:rPr>
+          <w:rFonts w:ascii="Tahoma" w:hAnsi="Tahoma" w:cs="Tahoma"/>
+          <w:color w:val="FF00FF"/>
+          <w:kern w:val="0"/>
+          <w:sz w:val="24"/>
+          <w:szCs w:val="24"/>
+        </w:rPr>
+        <w:t>2.</w:t>
+      </w:r>
+      <w:r>
+        <w:rPr>
+          <w:rFonts w:ascii="Tahoma" w:hAnsi="Tahoma" w:cs="Tahoma"/>
+          <w:color w:val="FF00FF"/>
+          <w:kern w:val="0"/>
+          <w:sz w:val="24"/>
+          <w:szCs w:val="24"/>
+        </w:rPr>
+        <w:tab/>
+      </w:r>
+      <w:r>
+        <w:rPr>
+          <w:rFonts w:ascii="Tahoma" w:hAnsi="Tahoma" w:cs="Tahoma"/>
+          <w:color w:val="FF00FF"/>
+          <w:kern w:val="0"/>
+          <w:sz w:val="24"/>
+          <w:szCs w:val="24"/>
+          <w:u w:val="single"/>
+        </w:rPr>
+        <w:t>В рамках расчета рисков рассмотреть возможность отступить от требования, при этом возможность такого решения необходимо согласовать с экспертом.</w:t>
+      </w:r>
+    </w:p>
+    <w:p>
+      <w:pPr>
+        <w:tabs>
+          <w:tab w:val="left" w:pos="720"/>
+        </w:tabs>
+        <w:autoSpaceDE w:val="0"/>
+        <w:autoSpaceDN w:val="0"/>
+        <w:adjustRightInd w:val="0"/>
+        <w:spacing w:after="0" w:line="240" w:lineRule="auto"/>
+        <w:rPr>
+          <w:rFonts w:ascii="Tahoma" w:hAnsi="Tahoma" w:cs="Tahoma"/>
+          <w:color w:val="FF00FF"/>
+          <w:kern w:val="0"/>
+          <w:sz w:val="24"/>
+          <w:szCs w:val="24"/>
+          <w:u w:val="single"/>
+        </w:rPr>
+      </w:pPr>
+      <w:r>
+        <w:rPr>
+          <w:rFonts w:ascii="Tahoma" w:hAnsi="Tahoma" w:cs="Tahoma"/>
+          <w:color w:val="FF00FF"/>
+          <w:kern w:val="0"/>
+          <w:sz w:val="24"/>
+          <w:szCs w:val="24"/>
+        </w:rPr>
+        <w:t>3.</w:t>
+      </w:r>
+      <w:r>
+        <w:rPr>
+          <w:rFonts w:ascii="Tahoma" w:hAnsi="Tahoma" w:cs="Tahoma"/>
+          <w:color w:val="FF00FF"/>
+          <w:kern w:val="0"/>
+          <w:sz w:val="24"/>
+          <w:szCs w:val="24"/>
+        </w:rPr>
+        <w:tab/>
+      </w:r>
+      <w:r>
+        <w:rPr>
+          <w:rFonts w:ascii="Tahoma" w:hAnsi="Tahoma" w:cs="Tahoma"/>
+          <w:color w:val="FF00FF"/>
+          <w:kern w:val="0"/>
+          <w:sz w:val="24"/>
+          <w:szCs w:val="24"/>
+          <w:u w:val="single"/>
+        </w:rPr>
+        <w:t xml:space="preserve">В рамках разработки СТУ рассмотреть возможность отступить от требования. </w:t>
+      </w:r>
+    </w:p>
+    <w:p>
+      <w:pPr>
+        <w:rPr>
+          <w:b/>
+        </w:rPr>
+      </w:pPr>
+      <w:r>
+        <w:rPr>
+          <w:b/>
+        </w:rPr>
+        <w:t>а</w:t>
+      </w:r>
+      <w:r>
+        <w:rPr>
+          <w:b/>
+        </w:rPr>
+        <w:t>4 конец</w:t>
+      </w:r>
+    </w:p>
+    <w:p>
+      <w:pPr>
+        <w:rPr>
+          <w:b/>
+        </w:rPr>
+      </w:pPr>
+    </w:p>
+    <w:p>
+      <w:pPr>
+        <w:rPr>
+          <w:b/>
+        </w:rPr>
+      </w:pPr>
+      <w:r>
+        <w:rPr>
+          <w:b/>
+        </w:rPr>
+        <w:t>а</w:t>
+      </w:r>
+      <w:r>
+        <w:rPr>
+          <w:b/>
+        </w:rPr>
+        <w:t>5</w:t>
+      </w:r>
+    </w:p>
+    <w:p>
+      <w:pPr>
+        <w:rPr>
+          <w:b/>
+        </w:rPr>
+      </w:pPr>
+      <w:bookmarkStart w:id="2" w:name="_Hlk198088340"/>
+      <w:r>
+        <w:rPr>
+          <w:b/>
+        </w:rPr>
+        <w:t xml:space="preserve">Ф2.1 </w:t>
+      </w:r>
+      <w:r>
+        <w:rPr>
+          <w:b/>
+        </w:rPr>
+        <w:t>Залы ш</w:t>
+      </w:r>
+      <w:r>
+        <w:rPr>
+          <w:b/>
+        </w:rPr>
+        <w:t>ирина проходов в кинотеатре вместимостью более 100</w:t>
+      </w:r>
+      <w:r>
+        <w:rPr>
+          <w:b/>
+        </w:rPr>
+        <w:t xml:space="preserve"> </w:t>
+      </w:r>
+      <w:r>
+        <w:rPr>
+          <w:b/>
+        </w:rPr>
+        <w:t>чел.</w:t>
+      </w:r>
+    </w:p>
+    <w:bookmarkEnd w:id="2"/>
+    <w:p>
+      <w:pPr>
+        <w:autoSpaceDE w:val="0"/>
+        <w:autoSpaceDN w:val="0"/>
+        <w:adjustRightInd w:val="0"/>
+        <w:spacing w:after="0" w:line="240" w:lineRule="auto"/>
+        <w:rPr>
+          <w:rFonts w:ascii="Tahoma" w:hAnsi="Tahoma" w:cs="Tahoma"/>
+          <w:color w:val="FF0000"/>
+          <w:kern w:val="0"/>
+          <w:sz w:val="24"/>
+          <w:szCs w:val="24"/>
+        </w:rPr>
+      </w:pPr>
+      <w:r>
+        <w:rPr>
+          <w:rFonts w:ascii="Tahoma" w:hAnsi="Tahoma" w:cs="Tahoma"/>
+          <w:color w:val="FF0000"/>
+          <w:kern w:val="0"/>
+          <w:sz w:val="24"/>
+          <w:szCs w:val="24"/>
+        </w:rPr>
+        <w:t>Ширину пути эвакуации в комплексе зрительских помещений кинотеатра, вместимостью более 100 человек предусмотреть не менее 2,5м (п.7.3.14 СП 1.13130.2020).</w:t>
+      </w:r>
+    </w:p>
+    <w:p>
+      <w:pPr>
+        <w:autoSpaceDE w:val="0"/>
+        <w:autoSpaceDN w:val="0"/>
+        <w:adjustRightInd w:val="0"/>
+        <w:spacing w:after="0" w:line="240" w:lineRule="auto"/>
+        <w:rPr>
+          <w:rFonts w:ascii="Tahoma" w:hAnsi="Tahoma" w:cs="Tahoma"/>
+          <w:color w:val="FF00FF"/>
+          <w:kern w:val="0"/>
+          <w:sz w:val="24"/>
+          <w:szCs w:val="24"/>
+          <w:u w:val="single"/>
+        </w:rPr>
+      </w:pPr>
+      <w:r>
+        <w:rPr>
+          <w:rFonts w:ascii="Tahoma" w:hAnsi="Tahoma" w:cs="Tahoma"/>
+          <w:color w:val="FF00FF"/>
+          <w:kern w:val="0"/>
+          <w:sz w:val="24"/>
+          <w:szCs w:val="24"/>
+          <w:u w:val="single"/>
+        </w:rPr>
+        <w:t xml:space="preserve">Варианты решения: </w:t>
+      </w:r>
+    </w:p>
+    <w:p>
+      <w:pPr>
+        <w:tabs>
+          <w:tab w:val="left" w:pos="720"/>
+        </w:tabs>
+        <w:autoSpaceDE w:val="0"/>
+        <w:autoSpaceDN w:val="0"/>
+        <w:adjustRightInd w:val="0"/>
+        <w:spacing w:after="0" w:line="240" w:lineRule="auto"/>
+        <w:rPr>
+          <w:rFonts w:ascii="Tahoma" w:hAnsi="Tahoma" w:cs="Tahoma"/>
+          <w:color w:val="FF00FF"/>
+          <w:kern w:val="0"/>
+          <w:sz w:val="24"/>
+          <w:szCs w:val="24"/>
+          <w:u w:val="single"/>
+        </w:rPr>
+      </w:pPr>
+      <w:r>
+        <w:rPr>
+          <w:rFonts w:ascii="Tahoma" w:hAnsi="Tahoma" w:cs="Tahoma"/>
+          <w:color w:val="FF00FF"/>
+          <w:kern w:val="0"/>
+          <w:sz w:val="24"/>
+          <w:szCs w:val="24"/>
+        </w:rPr>
+        <w:t>1.</w:t>
+      </w:r>
+      <w:r>
+        <w:rPr>
+          <w:rFonts w:ascii="Tahoma" w:hAnsi="Tahoma" w:cs="Tahoma"/>
+          <w:color w:val="FF00FF"/>
+          <w:kern w:val="0"/>
+          <w:sz w:val="24"/>
+          <w:szCs w:val="24"/>
+        </w:rPr>
+        <w:tab/>
+      </w:r>
+      <w:r>
+        <w:rPr>
+          <w:rFonts w:ascii="Tahoma" w:hAnsi="Tahoma" w:cs="Tahoma"/>
+          <w:color w:val="FF00FF"/>
+          <w:kern w:val="0"/>
+          <w:sz w:val="24"/>
+          <w:szCs w:val="24"/>
+          <w:u w:val="single"/>
+        </w:rPr>
+        <w:t>Устранить замечание.</w:t>
+      </w:r>
+    </w:p>
+    <w:p>
+      <w:pPr>
+        <w:tabs>
+          <w:tab w:val="left" w:pos="720"/>
+        </w:tabs>
+        <w:autoSpaceDE w:val="0"/>
+        <w:autoSpaceDN w:val="0"/>
+        <w:adjustRightInd w:val="0"/>
+        <w:spacing w:after="0" w:line="240" w:lineRule="auto"/>
+        <w:rPr>
+          <w:rFonts w:ascii="Tahoma" w:hAnsi="Tahoma" w:cs="Tahoma"/>
+          <w:color w:val="FF00FF"/>
+          <w:kern w:val="0"/>
+          <w:sz w:val="24"/>
+          <w:szCs w:val="24"/>
+          <w:u w:val="single"/>
+        </w:rPr>
+      </w:pPr>
+      <w:r>
+        <w:rPr>
+          <w:rFonts w:ascii="Tahoma" w:hAnsi="Tahoma" w:cs="Tahoma"/>
+          <w:color w:val="FF00FF"/>
+          <w:kern w:val="0"/>
+          <w:sz w:val="24"/>
+          <w:szCs w:val="24"/>
+        </w:rPr>
+        <w:t>2.</w:t>
+      </w:r>
+      <w:r>
+        <w:rPr>
+          <w:rFonts w:ascii="Tahoma" w:hAnsi="Tahoma" w:cs="Tahoma"/>
+          <w:color w:val="FF00FF"/>
+          <w:kern w:val="0"/>
+          <w:sz w:val="24"/>
+          <w:szCs w:val="24"/>
+        </w:rPr>
+        <w:tab/>
+      </w:r>
+      <w:r>
+        <w:rPr>
+          <w:rFonts w:ascii="Tahoma" w:hAnsi="Tahoma" w:cs="Tahoma"/>
+          <w:color w:val="FF00FF"/>
+          <w:kern w:val="0"/>
+          <w:sz w:val="24"/>
+          <w:szCs w:val="24"/>
+          <w:u w:val="single"/>
+        </w:rPr>
+        <w:t>Не предусматривать в комплексе зрительских помещений кинотеатра более 100 человек.</w:t>
+      </w:r>
+    </w:p>
+    <w:p>
+      <w:pPr>
+        <w:tabs>
+          <w:tab w:val="left" w:pos="720"/>
+        </w:tabs>
+        <w:autoSpaceDE w:val="0"/>
+        <w:autoSpaceDN w:val="0"/>
+        <w:adjustRightInd w:val="0"/>
+        <w:spacing w:after="0" w:line="240" w:lineRule="auto"/>
+        <w:rPr>
+          <w:rFonts w:ascii="Tahoma" w:hAnsi="Tahoma" w:cs="Tahoma"/>
+          <w:color w:val="FFFFFF"/>
+          <w:kern w:val="0"/>
+          <w:sz w:val="24"/>
+          <w:szCs w:val="24"/>
+        </w:rPr>
+      </w:pPr>
+      <w:r>
+        <w:rPr>
+          <w:rFonts w:ascii="Tahoma" w:hAnsi="Tahoma" w:cs="Tahoma"/>
+          <w:color w:val="FF00FF"/>
+          <w:kern w:val="0"/>
+          <w:sz w:val="24"/>
+          <w:szCs w:val="24"/>
+        </w:rPr>
+        <w:t>3.</w:t>
+      </w:r>
+      <w:r>
+        <w:rPr>
+          <w:rFonts w:ascii="Tahoma" w:hAnsi="Tahoma" w:cs="Tahoma"/>
+          <w:color w:val="FF00FF"/>
+          <w:kern w:val="0"/>
+          <w:sz w:val="24"/>
+          <w:szCs w:val="24"/>
+        </w:rPr>
+        <w:tab/>
+      </w:r>
+      <w:r>
+        <w:rPr>
+          <w:rFonts w:ascii="Tahoma" w:hAnsi="Tahoma" w:cs="Tahoma"/>
+          <w:color w:val="FF00FF"/>
+          <w:kern w:val="0"/>
+          <w:sz w:val="24"/>
+          <w:szCs w:val="24"/>
+          <w:u w:val="single"/>
+        </w:rPr>
+        <w:t>В рамках расчета рисков рассмотреть возможность отступить от требования, при этом возможность такого решения необходимо согласовать с экспертом.</w:t>
+      </w:r>
+    </w:p>
+    <w:p>
+      <w:pPr>
+        <w:tabs>
+          <w:tab w:val="left" w:pos="720"/>
+        </w:tabs>
+        <w:autoSpaceDE w:val="0"/>
+        <w:autoSpaceDN w:val="0"/>
+        <w:adjustRightInd w:val="0"/>
+        <w:spacing w:after="0" w:line="240" w:lineRule="auto"/>
+        <w:rPr>
+          <w:rFonts w:ascii="Tahoma" w:hAnsi="Tahoma" w:cs="Tahoma"/>
+          <w:color w:val="FF00FF"/>
+          <w:kern w:val="0"/>
+          <w:sz w:val="24"/>
+          <w:szCs w:val="24"/>
+          <w:u w:val="single"/>
+        </w:rPr>
+      </w:pPr>
+      <w:r>
+        <w:rPr>
+          <w:rFonts w:ascii="Tahoma" w:hAnsi="Tahoma" w:cs="Tahoma"/>
+          <w:color w:val="FF00FF"/>
+          <w:kern w:val="0"/>
+          <w:sz w:val="24"/>
+          <w:szCs w:val="24"/>
+        </w:rPr>
+        <w:t>4.</w:t>
+      </w:r>
+      <w:r>
+        <w:rPr>
+          <w:rFonts w:ascii="Tahoma" w:hAnsi="Tahoma" w:cs="Tahoma"/>
+          <w:color w:val="FF00FF"/>
+          <w:kern w:val="0"/>
+          <w:sz w:val="24"/>
+          <w:szCs w:val="24"/>
+        </w:rPr>
+        <w:tab/>
+      </w:r>
+      <w:r>
+        <w:rPr>
+          <w:rFonts w:ascii="Tahoma" w:hAnsi="Tahoma" w:cs="Tahoma"/>
+          <w:color w:val="FF00FF"/>
+          <w:kern w:val="0"/>
+          <w:sz w:val="24"/>
+          <w:szCs w:val="24"/>
+          <w:u w:val="single"/>
+        </w:rPr>
+        <w:t xml:space="preserve">В рамках разработки СТУ рассмотреть возможность отступить от требования. </w:t>
+      </w:r>
+    </w:p>
+    <w:p>
+      <w:pPr>
+        <w:rPr>
+          <w:b/>
+        </w:rPr>
+      </w:pPr>
+      <w:r>
+        <w:rPr>
+          <w:b/>
+        </w:rPr>
+        <w:t>а</w:t>
+      </w:r>
+      <w:r>
+        <w:rPr>
+          <w:b/>
+        </w:rPr>
+        <w:t xml:space="preserve">5 </w:t>
+      </w:r>
+      <w:r>
+        <w:rPr>
+          <w:b/>
+        </w:rPr>
+        <w:t>конец</w:t>
+      </w:r>
+    </w:p>
+    <w:p>
+      <w:pPr>
+        <w:rPr>
+          <w:b/>
+        </w:rPr>
+      </w:pPr>
+    </w:p>
+    <w:p>
+      <w:pPr>
+        <w:rPr>
+          <w:b/>
+        </w:rPr>
+      </w:pPr>
+      <w:r>
+        <w:rPr>
+          <w:b/>
+        </w:rPr>
+        <w:t>а</w:t>
+      </w:r>
+      <w:r>
+        <w:rPr>
+          <w:b/>
+        </w:rPr>
+        <w:t>6</w:t>
+      </w:r>
+    </w:p>
+    <w:p>
+      <w:pPr>
+        <w:rPr>
+          <w:b/>
+        </w:rPr>
+      </w:pPr>
+      <w:r>
+        <w:rPr>
+          <w:b/>
+        </w:rPr>
+        <w:t>Ф2.1 трибуны (залы) на открытом воздухе. Ширина путей эвакуации на трибунах в зависимости от числа людей на трибунах.</w:t>
+      </w:r>
+    </w:p>
+    <w:p>
+      <w:pPr>
+        <w:autoSpaceDE w:val="0"/>
+        <w:autoSpaceDN w:val="0"/>
+        <w:adjustRightInd w:val="0"/>
+        <w:spacing w:before="240" w:after="0" w:line="240" w:lineRule="auto"/>
+        <w:ind w:firstLine="540"/>
+        <w:jc w:val="both"/>
+        <w:rPr>
+          <w:rFonts w:ascii="Tahoma" w:hAnsi="Tahoma" w:cs="Tahoma"/>
+          <w:color w:val="FFFF00"/>
+          <w:kern w:val="0"/>
+          <w:sz w:val="24"/>
+          <w:szCs w:val="24"/>
+        </w:rPr>
+      </w:pPr>
+      <w:r>
+        <w:rPr>
+          <w:rFonts w:ascii="Tahoma" w:hAnsi="Tahoma" w:cs="Tahoma"/>
+          <w:color w:val="FFFF00"/>
+          <w:kern w:val="0"/>
+          <w:sz w:val="24"/>
+          <w:szCs w:val="24"/>
+        </w:rPr>
+        <w:t>Число человек на 1 м ширины путей эвакуации с трибун открытых спортивных сооружений следует принимать по таблице 10 (п.7.5.2 СП 1.13130.2020).</w:t>
+      </w:r>
+    </w:p>
+    <w:p>
+      <w:pPr>
+        <w:rPr>
+          <w:b/>
+        </w:rPr>
+      </w:pPr>
+      <w:r>
+        <w:rPr>
+          <w:b/>
+        </w:rPr>
+        <w:t>а</w:t>
+      </w:r>
+      <w:r>
+        <w:rPr>
+          <w:b/>
+        </w:rPr>
+        <w:t xml:space="preserve">6 </w:t>
+      </w:r>
+      <w:r>
+        <w:rPr>
+          <w:b/>
+        </w:rPr>
+        <w:t>конец</w:t>
+      </w:r>
+    </w:p>
+    <w:p>
+      <w:pPr>
+        <w:rPr>
+          <w:b/>
+        </w:rPr>
+      </w:pPr>
+    </w:p>
+    <w:p>
+      <w:pPr>
+        <w:rPr>
+          <w:b/>
+        </w:rPr>
+      </w:pPr>
+      <w:r>
+        <w:rPr>
+          <w:b/>
+        </w:rPr>
+        <w:lastRenderedPageBreak/>
+        <w:t>а</w:t>
+      </w:r>
+      <w:r>
+        <w:rPr>
+          <w:b/>
+        </w:rPr>
+        <w:t>7</w:t>
+      </w:r>
+    </w:p>
+    <w:p>
+      <w:pPr>
+        <w:rPr>
+          <w:b/>
+        </w:rPr>
+      </w:pPr>
+      <w:r>
+        <w:rPr>
+          <w:b/>
+        </w:rPr>
+        <w:t>Для МГН</w:t>
+      </w:r>
+    </w:p>
+    <w:p>
+      <w:pPr>
+        <w:autoSpaceDE w:val="0"/>
+        <w:autoSpaceDN w:val="0"/>
+        <w:adjustRightInd w:val="0"/>
+        <w:spacing w:after="0" w:line="240" w:lineRule="auto"/>
+        <w:rPr>
+          <w:rFonts w:ascii="Tahoma" w:hAnsi="Tahoma" w:cs="Tahoma"/>
+          <w:color w:val="FF0000"/>
+          <w:kern w:val="0"/>
+          <w:sz w:val="24"/>
+          <w:szCs w:val="24"/>
+        </w:rPr>
+      </w:pPr>
+      <w:r>
+        <w:rPr>
+          <w:rFonts w:ascii="Tahoma" w:hAnsi="Tahoma" w:cs="Tahoma"/>
+          <w:color w:val="FF0000"/>
+          <w:kern w:val="0"/>
+          <w:sz w:val="24"/>
+          <w:szCs w:val="24"/>
+        </w:rPr>
+        <w:t>Ширину горизонтальных путей эвакуации предусмотреть не менее 1,2м</w:t>
+      </w:r>
+      <w:r>
+        <w:rPr>
+          <w:rFonts w:ascii="Tahoma" w:hAnsi="Tahoma" w:cs="Tahoma"/>
+          <w:color w:val="FFFF00"/>
+          <w:kern w:val="0"/>
+          <w:sz w:val="24"/>
+          <w:szCs w:val="24"/>
+        </w:rPr>
+        <w:t xml:space="preserve"> </w:t>
+      </w:r>
+      <w:r>
+        <w:rPr>
+          <w:rFonts w:ascii="Tahoma" w:hAnsi="Tahoma" w:cs="Tahoma"/>
+          <w:color w:val="FF0000"/>
+          <w:kern w:val="0"/>
+          <w:sz w:val="24"/>
+          <w:szCs w:val="24"/>
+        </w:rPr>
+        <w:t>(п.9.3.4 СП 1.13130.2020).</w:t>
+      </w:r>
+    </w:p>
+    <w:p>
+      <w:pPr>
+        <w:tabs>
+          <w:tab w:val="left" w:pos="480"/>
+        </w:tabs>
+        <w:autoSpaceDE w:val="0"/>
+        <w:autoSpaceDN w:val="0"/>
+        <w:adjustRightInd w:val="0"/>
+        <w:spacing w:after="0" w:line="240" w:lineRule="auto"/>
+        <w:rPr>
+          <w:rFonts w:ascii="Tahoma" w:hAnsi="Tahoma" w:cs="Tahoma"/>
+          <w:color w:val="FF00FF"/>
+          <w:kern w:val="0"/>
+          <w:sz w:val="24"/>
+          <w:szCs w:val="24"/>
+          <w:u w:val="single"/>
+        </w:rPr>
+      </w:pPr>
+      <w:r>
+        <w:rPr>
+          <w:rFonts w:ascii="Tahoma" w:hAnsi="Tahoma" w:cs="Tahoma"/>
+          <w:color w:val="FF00FF"/>
+          <w:kern w:val="0"/>
+          <w:sz w:val="24"/>
+          <w:szCs w:val="24"/>
+          <w:u w:val="single"/>
+        </w:rPr>
+        <w:t>Варианты решения:</w:t>
+      </w:r>
+    </w:p>
+    <w:p>
+      <w:pPr>
+        <w:tabs>
+          <w:tab w:val="left" w:pos="480"/>
+        </w:tabs>
+        <w:autoSpaceDE w:val="0"/>
+        <w:autoSpaceDN w:val="0"/>
+        <w:adjustRightInd w:val="0"/>
+        <w:spacing w:after="0" w:line="240" w:lineRule="auto"/>
+        <w:rPr>
+          <w:rFonts w:ascii="Tahoma" w:hAnsi="Tahoma" w:cs="Tahoma"/>
+          <w:color w:val="FF00FF"/>
+          <w:kern w:val="0"/>
+          <w:sz w:val="24"/>
+          <w:szCs w:val="24"/>
+          <w:u w:val="single"/>
+        </w:rPr>
+      </w:pPr>
+      <w:r>
+        <w:rPr>
+          <w:rFonts w:ascii="Tahoma" w:hAnsi="Tahoma" w:cs="Tahoma"/>
+          <w:color w:val="FF00FF"/>
+          <w:kern w:val="0"/>
+          <w:sz w:val="24"/>
+          <w:szCs w:val="24"/>
+          <w:u w:val="single"/>
+        </w:rPr>
+        <w:t>1. Устранить замечание.</w:t>
+      </w:r>
+    </w:p>
+    <w:p>
+      <w:pPr>
+        <w:tabs>
+          <w:tab w:val="left" w:pos="480"/>
+        </w:tabs>
+        <w:autoSpaceDE w:val="0"/>
+        <w:autoSpaceDN w:val="0"/>
+        <w:adjustRightInd w:val="0"/>
+        <w:spacing w:after="0" w:line="240" w:lineRule="auto"/>
+        <w:rPr>
+          <w:rFonts w:ascii="Tahoma" w:hAnsi="Tahoma" w:cs="Tahoma"/>
+          <w:color w:val="FF00FF"/>
+          <w:kern w:val="0"/>
+          <w:sz w:val="24"/>
+          <w:szCs w:val="24"/>
+          <w:u w:val="single"/>
+        </w:rPr>
+      </w:pPr>
+      <w:r>
+        <w:rPr>
+          <w:rFonts w:ascii="Tahoma" w:hAnsi="Tahoma" w:cs="Tahoma"/>
+          <w:color w:val="FF00FF"/>
+          <w:kern w:val="0"/>
+          <w:sz w:val="24"/>
+          <w:szCs w:val="24"/>
+        </w:rPr>
+        <w:t>2.</w:t>
+      </w:r>
+      <w:r>
+        <w:rPr>
+          <w:rFonts w:ascii="Tahoma" w:hAnsi="Tahoma" w:cs="Tahoma"/>
+          <w:color w:val="FF00FF"/>
+          <w:kern w:val="0"/>
+          <w:sz w:val="24"/>
+          <w:szCs w:val="24"/>
+        </w:rPr>
+        <w:tab/>
+      </w:r>
+      <w:r>
+        <w:rPr>
+          <w:rFonts w:ascii="Tahoma" w:hAnsi="Tahoma" w:cs="Tahoma"/>
+          <w:color w:val="FF00FF"/>
+          <w:kern w:val="0"/>
+          <w:sz w:val="24"/>
+          <w:szCs w:val="24"/>
+          <w:u w:val="single"/>
+        </w:rPr>
+        <w:t>Не предусматривать эвакуацию более 15 чел. МГН группы М2-М3, а также не предусматривать на данном участке эвакуацию МГН группы М4.</w:t>
+      </w:r>
+    </w:p>
+    <w:p>
+      <w:pPr>
+        <w:tabs>
+          <w:tab w:val="left" w:pos="480"/>
+        </w:tabs>
+        <w:autoSpaceDE w:val="0"/>
+        <w:autoSpaceDN w:val="0"/>
+        <w:adjustRightInd w:val="0"/>
+        <w:spacing w:after="0" w:line="240" w:lineRule="auto"/>
+        <w:rPr>
+          <w:rFonts w:ascii="Tahoma" w:hAnsi="Tahoma" w:cs="Tahoma"/>
+          <w:color w:val="FF00FF"/>
+          <w:kern w:val="0"/>
+          <w:sz w:val="24"/>
+          <w:szCs w:val="24"/>
+          <w:u w:val="single"/>
+        </w:rPr>
+      </w:pPr>
+      <w:r>
+        <w:rPr>
+          <w:rFonts w:ascii="Tahoma" w:hAnsi="Tahoma" w:cs="Tahoma"/>
+          <w:color w:val="FF00FF"/>
+          <w:kern w:val="0"/>
+          <w:sz w:val="24"/>
+          <w:szCs w:val="24"/>
+        </w:rPr>
+        <w:t>3.</w:t>
+      </w:r>
+      <w:r>
+        <w:rPr>
+          <w:rFonts w:ascii="Tahoma" w:hAnsi="Tahoma" w:cs="Tahoma"/>
+          <w:color w:val="FF00FF"/>
+          <w:kern w:val="0"/>
+          <w:sz w:val="24"/>
+          <w:szCs w:val="24"/>
+        </w:rPr>
+        <w:tab/>
+      </w:r>
+      <w:r>
+        <w:rPr>
+          <w:rFonts w:ascii="Tahoma" w:hAnsi="Tahoma" w:cs="Tahoma"/>
+          <w:color w:val="FF00FF"/>
+          <w:kern w:val="0"/>
+          <w:sz w:val="24"/>
+          <w:szCs w:val="24"/>
+          <w:u w:val="single"/>
+        </w:rPr>
+        <w:t>В рамках расчета рисков рассмотреть возможность отступить от требования, при этом возможность такого решения необходимо согласовать с экспертом.</w:t>
+      </w:r>
+    </w:p>
+    <w:p>
+      <w:pPr>
+        <w:tabs>
+          <w:tab w:val="left" w:pos="480"/>
+        </w:tabs>
+        <w:autoSpaceDE w:val="0"/>
+        <w:autoSpaceDN w:val="0"/>
+        <w:adjustRightInd w:val="0"/>
+        <w:spacing w:after="0" w:line="240" w:lineRule="auto"/>
+        <w:rPr>
+          <w:rFonts w:ascii="Tahoma" w:hAnsi="Tahoma" w:cs="Tahoma"/>
+          <w:color w:val="FF00FF"/>
+          <w:kern w:val="0"/>
+          <w:sz w:val="24"/>
+          <w:szCs w:val="24"/>
+          <w:u w:val="single"/>
+        </w:rPr>
+      </w:pPr>
+      <w:r>
+        <w:rPr>
+          <w:rFonts w:ascii="Tahoma" w:hAnsi="Tahoma" w:cs="Tahoma"/>
+          <w:color w:val="FF00FF"/>
+          <w:kern w:val="0"/>
+          <w:sz w:val="24"/>
+          <w:szCs w:val="24"/>
+        </w:rPr>
+        <w:t>4.</w:t>
+      </w:r>
+      <w:r>
+        <w:rPr>
+          <w:rFonts w:ascii="Tahoma" w:hAnsi="Tahoma" w:cs="Tahoma"/>
+          <w:color w:val="FF00FF"/>
+          <w:kern w:val="0"/>
+          <w:sz w:val="24"/>
+          <w:szCs w:val="24"/>
+        </w:rPr>
+        <w:tab/>
+      </w:r>
+      <w:r>
+        <w:rPr>
+          <w:rFonts w:ascii="Tahoma" w:hAnsi="Tahoma" w:cs="Tahoma"/>
+          <w:color w:val="FF00FF"/>
+          <w:kern w:val="0"/>
+          <w:sz w:val="24"/>
+          <w:szCs w:val="24"/>
+          <w:u w:val="single"/>
+        </w:rPr>
+        <w:t xml:space="preserve">В рамках разработки СТУ рассмотреть возможность отступить от требования. </w:t>
+      </w:r>
+    </w:p>
+    <w:p>
+      <w:pPr>
+        <w:rPr>
+          <w:b/>
+        </w:rPr>
+      </w:pPr>
+      <w:r>
+        <w:rPr>
+          <w:b/>
+        </w:rPr>
+        <w:t>а</w:t>
+      </w:r>
+      <w:r>
+        <w:rPr>
+          <w:b/>
+        </w:rPr>
+        <w:t xml:space="preserve">7 </w:t>
+      </w:r>
+      <w:r>
+        <w:rPr>
+          <w:b/>
+        </w:rPr>
+        <w:t>конец</w:t>
+      </w:r>
+    </w:p>
+    <w:p>
+      <w:pPr>
+        <w:rPr>
+          <w:b/>
+        </w:rPr>
+      </w:pPr>
+    </w:p>
+    <w:p>
+      <w:pPr>
+        <w:rPr>
+          <w:b/>
+        </w:rPr>
+      </w:pPr>
+      <w:r>
+        <w:rPr>
+          <w:b/>
+        </w:rPr>
+        <w:t>а</w:t>
+      </w:r>
+      <w:r>
+        <w:rPr>
+          <w:b/>
+        </w:rPr>
+        <w:t>8</w:t>
+      </w:r>
+    </w:p>
+    <w:p>
+      <w:pPr>
+        <w:rPr>
+          <w:b/>
+        </w:rPr>
+      </w:pPr>
+      <w:bookmarkStart w:id="3" w:name="_Hlk198091093"/>
+      <w:r>
+        <w:rPr>
+          <w:b/>
+        </w:rPr>
+        <w:t>Коридоры длиной более 60м</w:t>
+      </w:r>
+      <w:r>
+        <w:rPr>
+          <w:b/>
+        </w:rPr>
+        <w:t xml:space="preserve"> д</w:t>
+      </w:r>
+      <w:r>
+        <w:rPr>
+          <w:b/>
+        </w:rPr>
+        <w:t xml:space="preserve">ля всех зданий. </w:t>
+      </w:r>
+    </w:p>
+    <w:bookmarkEnd w:id="3"/>
+    <w:p>
+      <w:pPr>
+        <w:autoSpaceDE w:val="0"/>
+        <w:autoSpaceDN w:val="0"/>
+        <w:adjustRightInd w:val="0"/>
+        <w:spacing w:after="0" w:line="240" w:lineRule="auto"/>
+        <w:rPr>
+          <w:rFonts w:ascii="Tahoma" w:hAnsi="Tahoma" w:cs="Tahoma"/>
+          <w:color w:val="FF0000"/>
+          <w:kern w:val="0"/>
+          <w:sz w:val="24"/>
+          <w:szCs w:val="24"/>
+        </w:rPr>
+      </w:pPr>
+      <w:r>
+        <w:rPr>
+          <w:rFonts w:ascii="Tahoma" w:hAnsi="Tahoma" w:cs="Tahoma"/>
+          <w:color w:val="FF0000"/>
+          <w:kern w:val="0"/>
+          <w:sz w:val="24"/>
+          <w:szCs w:val="24"/>
+        </w:rPr>
+        <w:t>Предусмотреть деление коридора противопожарными перегородками 2-го типа на участки длиной не более 60 метров (п.4.3.7 СП 1.13130.2020).</w:t>
+      </w:r>
+    </w:p>
+    <w:p>
+      <w:pPr>
+        <w:autoSpaceDE w:val="0"/>
+        <w:autoSpaceDN w:val="0"/>
+        <w:adjustRightInd w:val="0"/>
+        <w:spacing w:after="0" w:line="240" w:lineRule="auto"/>
+        <w:rPr>
+          <w:rFonts w:ascii="Tahoma" w:hAnsi="Tahoma" w:cs="Tahoma"/>
+          <w:color w:val="FF0000"/>
+          <w:kern w:val="0"/>
+          <w:sz w:val="24"/>
+          <w:szCs w:val="24"/>
+        </w:rPr>
+      </w:pPr>
+      <w:r>
+        <w:rPr>
+          <w:rFonts w:ascii="Tahoma" w:hAnsi="Tahoma" w:cs="Tahoma"/>
+          <w:color w:val="FF0000"/>
+          <w:kern w:val="0"/>
+          <w:sz w:val="24"/>
+          <w:szCs w:val="24"/>
+        </w:rPr>
+        <w:t>Требование распространяется на все коридоры в здании</w:t>
+      </w:r>
+    </w:p>
+    <w:p>
+      <w:pPr>
+        <w:autoSpaceDE w:val="0"/>
+        <w:autoSpaceDN w:val="0"/>
+        <w:adjustRightInd w:val="0"/>
+        <w:spacing w:after="0" w:line="240" w:lineRule="auto"/>
+        <w:rPr>
+          <w:rFonts w:ascii="Tahoma" w:hAnsi="Tahoma" w:cs="Tahoma"/>
+          <w:color w:val="FF00FF"/>
+          <w:kern w:val="0"/>
+          <w:sz w:val="24"/>
+          <w:szCs w:val="24"/>
+          <w:u w:val="single"/>
+        </w:rPr>
+      </w:pPr>
+      <w:r>
+        <w:rPr>
+          <w:rFonts w:ascii="Tahoma" w:hAnsi="Tahoma" w:cs="Tahoma"/>
+          <w:color w:val="FF00FF"/>
+          <w:kern w:val="0"/>
+          <w:sz w:val="24"/>
+          <w:szCs w:val="24"/>
+          <w:u w:val="single"/>
+        </w:rPr>
+        <w:t xml:space="preserve">Варианты решения: </w:t>
+      </w:r>
+    </w:p>
+    <w:p>
+      <w:pPr>
+        <w:tabs>
+          <w:tab w:val="left" w:pos="720"/>
+        </w:tabs>
+        <w:autoSpaceDE w:val="0"/>
+        <w:autoSpaceDN w:val="0"/>
+        <w:adjustRightInd w:val="0"/>
+        <w:spacing w:after="0" w:line="240" w:lineRule="auto"/>
+        <w:rPr>
+          <w:rFonts w:ascii="Tahoma" w:hAnsi="Tahoma" w:cs="Tahoma"/>
+          <w:color w:val="FF00FF"/>
+          <w:kern w:val="0"/>
+          <w:sz w:val="24"/>
+          <w:szCs w:val="24"/>
+          <w:u w:val="single"/>
+        </w:rPr>
+      </w:pPr>
+      <w:r>
+        <w:rPr>
+          <w:rFonts w:ascii="Tahoma" w:hAnsi="Tahoma" w:cs="Tahoma"/>
+          <w:color w:val="FF00FF"/>
+          <w:kern w:val="0"/>
+          <w:sz w:val="24"/>
+          <w:szCs w:val="24"/>
+        </w:rPr>
+        <w:t>1.</w:t>
+      </w:r>
+      <w:r>
+        <w:rPr>
+          <w:rFonts w:ascii="Tahoma" w:hAnsi="Tahoma" w:cs="Tahoma"/>
+          <w:color w:val="FF00FF"/>
+          <w:kern w:val="0"/>
+          <w:sz w:val="24"/>
+          <w:szCs w:val="24"/>
+        </w:rPr>
+        <w:tab/>
+      </w:r>
+      <w:r>
+        <w:rPr>
+          <w:rFonts w:ascii="Tahoma" w:hAnsi="Tahoma" w:cs="Tahoma"/>
+          <w:color w:val="FF00FF"/>
+          <w:kern w:val="0"/>
+          <w:sz w:val="24"/>
+          <w:szCs w:val="24"/>
+          <w:u w:val="single"/>
+        </w:rPr>
+        <w:t>Устранить замечание.</w:t>
+      </w:r>
+    </w:p>
+    <w:p>
+      <w:pPr>
+        <w:tabs>
+          <w:tab w:val="left" w:pos="720"/>
+        </w:tabs>
+        <w:autoSpaceDE w:val="0"/>
+        <w:autoSpaceDN w:val="0"/>
+        <w:adjustRightInd w:val="0"/>
+        <w:spacing w:after="0" w:line="240" w:lineRule="auto"/>
+        <w:rPr>
+          <w:rFonts w:ascii="Tahoma" w:hAnsi="Tahoma" w:cs="Tahoma"/>
+          <w:color w:val="FF00FF"/>
+          <w:kern w:val="0"/>
+          <w:sz w:val="24"/>
+          <w:szCs w:val="24"/>
+          <w:u w:val="single"/>
+        </w:rPr>
+      </w:pPr>
+      <w:r>
+        <w:rPr>
+          <w:rFonts w:ascii="Tahoma" w:hAnsi="Tahoma" w:cs="Tahoma"/>
+          <w:color w:val="FF00FF"/>
+          <w:kern w:val="0"/>
+          <w:sz w:val="24"/>
+          <w:szCs w:val="24"/>
+        </w:rPr>
+        <w:t>2.</w:t>
+      </w:r>
+      <w:r>
+        <w:rPr>
+          <w:rFonts w:ascii="Tahoma" w:hAnsi="Tahoma" w:cs="Tahoma"/>
+          <w:color w:val="FF00FF"/>
+          <w:kern w:val="0"/>
+          <w:sz w:val="24"/>
+          <w:szCs w:val="24"/>
+        </w:rPr>
+        <w:tab/>
+      </w:r>
+      <w:r>
+        <w:rPr>
+          <w:rFonts w:ascii="Tahoma" w:hAnsi="Tahoma" w:cs="Tahoma"/>
+          <w:color w:val="FF00FF"/>
+          <w:kern w:val="0"/>
+          <w:sz w:val="24"/>
+          <w:szCs w:val="24"/>
+          <w:u w:val="single"/>
+        </w:rPr>
+        <w:t xml:space="preserve">В рамках разработки СТУ рассмотреть возможность отступить от требования. </w:t>
+      </w:r>
+    </w:p>
+    <w:p>
+      <w:pPr>
+        <w:rPr>
+          <w:b/>
+        </w:rPr>
+      </w:pPr>
+      <w:r>
+        <w:rPr>
+          <w:b/>
+        </w:rPr>
+        <w:t>а</w:t>
+      </w:r>
+      <w:r>
+        <w:rPr>
+          <w:b/>
+        </w:rPr>
+        <w:t xml:space="preserve">8 </w:t>
+      </w:r>
+      <w:r>
+        <w:rPr>
+          <w:b/>
+        </w:rPr>
+        <w:t>конец</w:t>
+      </w:r>
+    </w:p>
+    <w:p>
+      <w:pPr>
+        <w:rPr>
+          <w:b/>
+        </w:rPr>
+      </w:pPr>
+    </w:p>
+    <w:p>
+      <w:pPr>
+        <w:rPr>
+          <w:b/>
+        </w:rPr>
+      </w:pPr>
+      <w:r>
+        <w:rPr>
+          <w:b/>
+        </w:rPr>
+        <w:t>а</w:t>
+      </w:r>
+      <w:r>
+        <w:rPr>
+          <w:b/>
+        </w:rPr>
+        <w:t>9</w:t>
+      </w:r>
+    </w:p>
+    <w:p>
+      <w:pPr>
+        <w:rPr>
+          <w:b/>
+        </w:rPr>
+      </w:pPr>
+      <w:bookmarkStart w:id="4" w:name="_Hlk198091314"/>
+      <w:r>
+        <w:rPr>
+          <w:b/>
+        </w:rPr>
+        <w:t xml:space="preserve">Ф5 </w:t>
+      </w:r>
+      <w:r>
+        <w:rPr>
+          <w:b/>
+        </w:rPr>
+        <w:t>П</w:t>
+      </w:r>
+      <w:r>
+        <w:rPr>
+          <w:b/>
+        </w:rPr>
+        <w:t>роизводственные и/или склады. Коридоры длиной более 60м</w:t>
+      </w:r>
+      <w:bookmarkEnd w:id="4"/>
+    </w:p>
+    <w:p>
+      <w:pPr>
+        <w:autoSpaceDE w:val="0"/>
+        <w:autoSpaceDN w:val="0"/>
+        <w:adjustRightInd w:val="0"/>
+        <w:spacing w:after="0" w:line="240" w:lineRule="auto"/>
+        <w:rPr>
+          <w:rFonts w:ascii="Tahoma" w:hAnsi="Tahoma" w:cs="Tahoma"/>
+          <w:color w:val="FF0000"/>
+          <w:kern w:val="0"/>
+          <w:sz w:val="24"/>
+          <w:szCs w:val="24"/>
+        </w:rPr>
+      </w:pPr>
+      <w:r>
+        <w:rPr>
+          <w:rFonts w:ascii="Tahoma" w:hAnsi="Tahoma" w:cs="Tahoma"/>
+          <w:color w:val="FF0000"/>
+          <w:kern w:val="0"/>
+          <w:sz w:val="24"/>
+          <w:szCs w:val="24"/>
+        </w:rPr>
+        <w:t>Предусмотреть деление коридора противопожарными перегородками 2-го типа на участки длиной не более 60 метров (п.6.1.45 СП4.13130.2013).</w:t>
+      </w:r>
+    </w:p>
+    <w:p>
+      <w:pPr>
+        <w:autoSpaceDE w:val="0"/>
+        <w:autoSpaceDN w:val="0"/>
+        <w:adjustRightInd w:val="0"/>
+        <w:spacing w:after="0" w:line="240" w:lineRule="auto"/>
+        <w:rPr>
+          <w:rFonts w:ascii="Tahoma" w:hAnsi="Tahoma" w:cs="Tahoma"/>
+          <w:color w:val="FF0000"/>
+          <w:kern w:val="0"/>
+          <w:sz w:val="24"/>
+          <w:szCs w:val="24"/>
+        </w:rPr>
+      </w:pPr>
+      <w:r>
+        <w:rPr>
+          <w:rFonts w:ascii="Tahoma" w:hAnsi="Tahoma" w:cs="Tahoma"/>
+          <w:color w:val="FF0000"/>
+          <w:kern w:val="0"/>
+          <w:sz w:val="24"/>
+          <w:szCs w:val="24"/>
+        </w:rPr>
+        <w:t>Требование распространяется на все коридоры в производственной (складской) части здания</w:t>
+      </w:r>
+    </w:p>
+    <w:p>
+      <w:pPr>
+        <w:autoSpaceDE w:val="0"/>
+        <w:autoSpaceDN w:val="0"/>
+        <w:adjustRightInd w:val="0"/>
+        <w:spacing w:after="0" w:line="240" w:lineRule="auto"/>
+        <w:rPr>
+          <w:rFonts w:ascii="Tahoma" w:hAnsi="Tahoma" w:cs="Tahoma"/>
+          <w:color w:val="FF00FF"/>
+          <w:kern w:val="0"/>
+          <w:sz w:val="24"/>
+          <w:szCs w:val="24"/>
+          <w:u w:val="single"/>
+        </w:rPr>
+      </w:pPr>
+      <w:r>
+        <w:rPr>
+          <w:rFonts w:ascii="Tahoma" w:hAnsi="Tahoma" w:cs="Tahoma"/>
+          <w:color w:val="FF00FF"/>
+          <w:kern w:val="0"/>
+          <w:sz w:val="24"/>
+          <w:szCs w:val="24"/>
+          <w:u w:val="single"/>
+        </w:rPr>
+        <w:t xml:space="preserve">Варианты решения: </w:t>
+      </w:r>
+    </w:p>
+    <w:p>
+      <w:pPr>
+        <w:tabs>
+          <w:tab w:val="left" w:pos="720"/>
+        </w:tabs>
+        <w:autoSpaceDE w:val="0"/>
+        <w:autoSpaceDN w:val="0"/>
+        <w:adjustRightInd w:val="0"/>
+        <w:spacing w:after="0" w:line="240" w:lineRule="auto"/>
+        <w:rPr>
+          <w:rFonts w:ascii="Tahoma" w:hAnsi="Tahoma" w:cs="Tahoma"/>
+          <w:color w:val="FF00FF"/>
+          <w:kern w:val="0"/>
+          <w:sz w:val="24"/>
+          <w:szCs w:val="24"/>
+          <w:u w:val="single"/>
+        </w:rPr>
+      </w:pPr>
+      <w:r>
+        <w:rPr>
+          <w:rFonts w:ascii="Tahoma" w:hAnsi="Tahoma" w:cs="Tahoma"/>
+          <w:color w:val="FF00FF"/>
+          <w:kern w:val="0"/>
+          <w:sz w:val="24"/>
+          <w:szCs w:val="24"/>
+        </w:rPr>
+        <w:t>1.</w:t>
+      </w:r>
+      <w:r>
+        <w:rPr>
+          <w:rFonts w:ascii="Tahoma" w:hAnsi="Tahoma" w:cs="Tahoma"/>
+          <w:color w:val="FF00FF"/>
+          <w:kern w:val="0"/>
+          <w:sz w:val="24"/>
+          <w:szCs w:val="24"/>
+        </w:rPr>
+        <w:tab/>
+      </w:r>
+      <w:r>
+        <w:rPr>
+          <w:rFonts w:ascii="Tahoma" w:hAnsi="Tahoma" w:cs="Tahoma"/>
+          <w:color w:val="FF00FF"/>
+          <w:kern w:val="0"/>
+          <w:sz w:val="24"/>
+          <w:szCs w:val="24"/>
+          <w:u w:val="single"/>
+        </w:rPr>
+        <w:t>Устранить замечание.</w:t>
+      </w:r>
+    </w:p>
+    <w:p>
+      <w:pPr>
+        <w:tabs>
+          <w:tab w:val="left" w:pos="720"/>
+        </w:tabs>
+        <w:autoSpaceDE w:val="0"/>
+        <w:autoSpaceDN w:val="0"/>
+        <w:adjustRightInd w:val="0"/>
+        <w:spacing w:after="0" w:line="240" w:lineRule="auto"/>
+        <w:rPr>
+          <w:rFonts w:ascii="Tahoma" w:hAnsi="Tahoma" w:cs="Tahoma"/>
+          <w:color w:val="FF00FF"/>
+          <w:kern w:val="0"/>
+          <w:sz w:val="24"/>
+          <w:szCs w:val="24"/>
+          <w:u w:val="single"/>
+        </w:rPr>
+      </w:pPr>
+      <w:r>
+        <w:rPr>
+          <w:rFonts w:ascii="Tahoma" w:hAnsi="Tahoma" w:cs="Tahoma"/>
+          <w:color w:val="FF00FF"/>
+          <w:kern w:val="0"/>
+          <w:sz w:val="24"/>
+          <w:szCs w:val="24"/>
+        </w:rPr>
+        <w:t>2.</w:t>
+      </w:r>
+      <w:r>
+        <w:rPr>
+          <w:rFonts w:ascii="Tahoma" w:hAnsi="Tahoma" w:cs="Tahoma"/>
+          <w:color w:val="FF00FF"/>
+          <w:kern w:val="0"/>
+          <w:sz w:val="24"/>
+          <w:szCs w:val="24"/>
+        </w:rPr>
+        <w:tab/>
+      </w:r>
+      <w:r>
+        <w:rPr>
+          <w:rFonts w:ascii="Tahoma" w:hAnsi="Tahoma" w:cs="Tahoma"/>
+          <w:color w:val="FF00FF"/>
+          <w:kern w:val="0"/>
+          <w:sz w:val="24"/>
+          <w:szCs w:val="24"/>
+          <w:u w:val="single"/>
+        </w:rPr>
+        <w:t xml:space="preserve">В рамках разработки СТУ рассмотреть возможность отступить от требования. </w:t>
+      </w:r>
+    </w:p>
+    <w:p>
+      <w:pPr>
+        <w:rPr>
+          <w:b/>
+        </w:rPr>
+      </w:pPr>
+      <w:r>
+        <w:rPr>
+          <w:b/>
+        </w:rPr>
+        <w:t>а</w:t>
+      </w:r>
+      <w:r>
+        <w:rPr>
+          <w:b/>
+        </w:rPr>
+        <w:t xml:space="preserve">9 </w:t>
+      </w:r>
+      <w:r>
+        <w:rPr>
+          <w:b/>
+        </w:rPr>
+        <w:t>конец</w:t>
+      </w:r>
+    </w:p>
+    <w:p>
+      <w:pPr>
+        <w:rPr>
+          <w:b/>
+        </w:rPr>
+      </w:pPr>
+    </w:p>
+    <w:p>
+      <w:pPr>
+        <w:rPr>
+          <w:b/>
+        </w:rPr>
+      </w:pPr>
+      <w:r>
+        <w:rPr>
+          <w:b/>
+        </w:rPr>
+        <w:t>б</w:t>
+      </w:r>
+      <w:r>
+        <w:rPr>
+          <w:b/>
+        </w:rPr>
+        <w:t>1</w:t>
+      </w:r>
+    </w:p>
+    <w:p>
+      <w:pPr>
+        <w:rPr>
+          <w:b/>
+        </w:rPr>
+      </w:pPr>
+      <w:r>
+        <w:rPr>
+          <w:b/>
+        </w:rPr>
+        <w:t xml:space="preserve">Ф1.1 </w:t>
+      </w:r>
+      <w:r>
+        <w:rPr>
+          <w:b/>
+        </w:rPr>
+        <w:t>Б</w:t>
+      </w:r>
+      <w:r>
+        <w:rPr>
+          <w:b/>
+        </w:rPr>
+        <w:t>ольницы</w:t>
+      </w:r>
+      <w:r>
+        <w:rPr>
+          <w:b/>
+        </w:rPr>
+        <w:t xml:space="preserve">, </w:t>
+      </w:r>
+      <w:r>
+        <w:rPr>
+          <w:b/>
+        </w:rPr>
+        <w:t>специализированные дома престарелых и инвалидов (</w:t>
+      </w:r>
+      <w:proofErr w:type="spellStart"/>
+      <w:r>
+        <w:rPr>
+          <w:b/>
+        </w:rPr>
+        <w:t>неквартирные</w:t>
+      </w:r>
+      <w:proofErr w:type="spellEnd"/>
+      <w:r>
+        <w:rPr>
+          <w:b/>
+        </w:rPr>
+        <w:t>)</w:t>
+      </w:r>
+      <w:r>
+        <w:rPr>
+          <w:b/>
+        </w:rPr>
+        <w:t>. Коридоры длиной более 42м</w:t>
+      </w:r>
+    </w:p>
+    <w:p>
+      <w:pPr>
+        <w:autoSpaceDE w:val="0"/>
+        <w:autoSpaceDN w:val="0"/>
+        <w:adjustRightInd w:val="0"/>
+        <w:spacing w:after="0" w:line="240" w:lineRule="auto"/>
+        <w:rPr>
+          <w:rFonts w:ascii="Tahoma" w:hAnsi="Tahoma" w:cs="Tahoma"/>
+          <w:color w:val="FF0000"/>
+          <w:kern w:val="0"/>
+          <w:sz w:val="24"/>
+          <w:szCs w:val="24"/>
+        </w:rPr>
+      </w:pPr>
+      <w:r>
+        <w:rPr>
+          <w:rFonts w:ascii="Tahoma" w:hAnsi="Tahoma" w:cs="Tahoma"/>
+          <w:color w:val="FF0000"/>
+          <w:kern w:val="0"/>
+          <w:sz w:val="24"/>
+          <w:szCs w:val="24"/>
+        </w:rPr>
+        <w:t>Предусмотреть деление коридора противопожарными перегородками 2-го типа на участки длиной не более 42 метров (п.5.3.4 СП 1.13130.2020).</w:t>
+      </w:r>
+    </w:p>
+    <w:p>
+      <w:pPr>
+        <w:autoSpaceDE w:val="0"/>
+        <w:autoSpaceDN w:val="0"/>
+        <w:adjustRightInd w:val="0"/>
+        <w:spacing w:after="0" w:line="240" w:lineRule="auto"/>
+        <w:rPr>
+          <w:rFonts w:ascii="Tahoma" w:hAnsi="Tahoma" w:cs="Tahoma"/>
+          <w:color w:val="FF0000"/>
+          <w:kern w:val="0"/>
+          <w:sz w:val="24"/>
+          <w:szCs w:val="24"/>
+        </w:rPr>
+      </w:pPr>
+      <w:r>
+        <w:rPr>
+          <w:rFonts w:ascii="Tahoma" w:hAnsi="Tahoma" w:cs="Tahoma"/>
+          <w:color w:val="FF0000"/>
+          <w:kern w:val="0"/>
+          <w:sz w:val="24"/>
+          <w:szCs w:val="24"/>
+        </w:rPr>
+        <w:t>Требование распространяется на все коридоры в здании</w:t>
+      </w:r>
+    </w:p>
+    <w:p>
+      <w:pPr>
+        <w:autoSpaceDE w:val="0"/>
+        <w:autoSpaceDN w:val="0"/>
+        <w:adjustRightInd w:val="0"/>
+        <w:spacing w:after="0" w:line="240" w:lineRule="auto"/>
+        <w:rPr>
+          <w:rFonts w:ascii="Tahoma" w:hAnsi="Tahoma" w:cs="Tahoma"/>
+          <w:color w:val="FF00FF"/>
+          <w:kern w:val="0"/>
+          <w:sz w:val="24"/>
+          <w:szCs w:val="24"/>
+          <w:u w:val="single"/>
+        </w:rPr>
+      </w:pPr>
+      <w:r>
+        <w:rPr>
+          <w:rFonts w:ascii="Tahoma" w:hAnsi="Tahoma" w:cs="Tahoma"/>
+          <w:color w:val="FF00FF"/>
+          <w:kern w:val="0"/>
+          <w:sz w:val="24"/>
+          <w:szCs w:val="24"/>
+          <w:u w:val="single"/>
+        </w:rPr>
+        <w:lastRenderedPageBreak/>
+        <w:t xml:space="preserve">Варианты решения: </w:t>
+      </w:r>
+    </w:p>
+    <w:p>
+      <w:pPr>
+        <w:tabs>
+          <w:tab w:val="left" w:pos="720"/>
+        </w:tabs>
+        <w:autoSpaceDE w:val="0"/>
+        <w:autoSpaceDN w:val="0"/>
+        <w:adjustRightInd w:val="0"/>
+        <w:spacing w:after="0" w:line="240" w:lineRule="auto"/>
+        <w:rPr>
+          <w:rFonts w:ascii="Tahoma" w:hAnsi="Tahoma" w:cs="Tahoma"/>
+          <w:color w:val="FF00FF"/>
+          <w:kern w:val="0"/>
+          <w:sz w:val="24"/>
+          <w:szCs w:val="24"/>
+          <w:u w:val="single"/>
+        </w:rPr>
+      </w:pPr>
+      <w:r>
+        <w:rPr>
+          <w:rFonts w:ascii="Tahoma" w:hAnsi="Tahoma" w:cs="Tahoma"/>
+          <w:color w:val="FF00FF"/>
+          <w:kern w:val="0"/>
+          <w:sz w:val="24"/>
+          <w:szCs w:val="24"/>
+        </w:rPr>
+        <w:t>1.</w:t>
+      </w:r>
+      <w:r>
+        <w:rPr>
+          <w:rFonts w:ascii="Tahoma" w:hAnsi="Tahoma" w:cs="Tahoma"/>
+          <w:color w:val="FF00FF"/>
+          <w:kern w:val="0"/>
+          <w:sz w:val="24"/>
+          <w:szCs w:val="24"/>
+        </w:rPr>
+        <w:tab/>
+      </w:r>
+      <w:r>
+        <w:rPr>
+          <w:rFonts w:ascii="Tahoma" w:hAnsi="Tahoma" w:cs="Tahoma"/>
+          <w:color w:val="FF00FF"/>
+          <w:kern w:val="0"/>
+          <w:sz w:val="24"/>
+          <w:szCs w:val="24"/>
+          <w:u w:val="single"/>
+        </w:rPr>
+        <w:t>Устранить замечание.</w:t>
+      </w:r>
+    </w:p>
+    <w:p>
+      <w:pPr>
+        <w:tabs>
+          <w:tab w:val="left" w:pos="720"/>
+        </w:tabs>
+        <w:autoSpaceDE w:val="0"/>
+        <w:autoSpaceDN w:val="0"/>
+        <w:adjustRightInd w:val="0"/>
+        <w:spacing w:after="0" w:line="240" w:lineRule="auto"/>
+        <w:rPr>
+          <w:rFonts w:ascii="Tahoma" w:hAnsi="Tahoma" w:cs="Tahoma"/>
+          <w:color w:val="FFFFFF"/>
+          <w:kern w:val="0"/>
+          <w:sz w:val="24"/>
+          <w:szCs w:val="24"/>
+        </w:rPr>
+      </w:pPr>
+      <w:r>
+        <w:rPr>
+          <w:rFonts w:ascii="Tahoma" w:hAnsi="Tahoma" w:cs="Tahoma"/>
+          <w:color w:val="FF00FF"/>
+          <w:kern w:val="0"/>
+          <w:sz w:val="24"/>
+          <w:szCs w:val="24"/>
+        </w:rPr>
+        <w:t>2.</w:t>
+      </w:r>
+      <w:r>
+        <w:rPr>
+          <w:rFonts w:ascii="Tahoma" w:hAnsi="Tahoma" w:cs="Tahoma"/>
+          <w:color w:val="FF00FF"/>
+          <w:kern w:val="0"/>
+          <w:sz w:val="24"/>
+          <w:szCs w:val="24"/>
+        </w:rPr>
+        <w:tab/>
+      </w:r>
+      <w:r>
+        <w:rPr>
+          <w:rFonts w:ascii="Tahoma" w:hAnsi="Tahoma" w:cs="Tahoma"/>
+          <w:color w:val="FF00FF"/>
+          <w:kern w:val="0"/>
+          <w:sz w:val="24"/>
+          <w:szCs w:val="24"/>
+          <w:u w:val="single"/>
+        </w:rPr>
+        <w:t>В рамках расчета рисков рассмотреть возможность отступить от требования, при этом возможность такого решения необходимо согласовать с экспертом.</w:t>
+      </w:r>
+    </w:p>
+    <w:p>
+      <w:pPr>
+        <w:tabs>
+          <w:tab w:val="left" w:pos="720"/>
+        </w:tabs>
+        <w:autoSpaceDE w:val="0"/>
+        <w:autoSpaceDN w:val="0"/>
+        <w:adjustRightInd w:val="0"/>
+        <w:spacing w:after="0" w:line="240" w:lineRule="auto"/>
+        <w:rPr>
+          <w:rFonts w:ascii="Tahoma" w:hAnsi="Tahoma" w:cs="Tahoma"/>
+          <w:color w:val="FF00FF"/>
+          <w:kern w:val="0"/>
+          <w:sz w:val="24"/>
+          <w:szCs w:val="24"/>
+          <w:u w:val="single"/>
+        </w:rPr>
+      </w:pPr>
+      <w:r>
+        <w:rPr>
+          <w:rFonts w:ascii="Tahoma" w:hAnsi="Tahoma" w:cs="Tahoma"/>
+          <w:color w:val="FF00FF"/>
+          <w:kern w:val="0"/>
+          <w:sz w:val="24"/>
+          <w:szCs w:val="24"/>
+        </w:rPr>
+        <w:t>3.</w:t>
+      </w:r>
+      <w:r>
+        <w:rPr>
+          <w:rFonts w:ascii="Tahoma" w:hAnsi="Tahoma" w:cs="Tahoma"/>
+          <w:color w:val="FF00FF"/>
+          <w:kern w:val="0"/>
+          <w:sz w:val="24"/>
+          <w:szCs w:val="24"/>
+        </w:rPr>
+        <w:tab/>
+      </w:r>
+      <w:r>
+        <w:rPr>
+          <w:rFonts w:ascii="Tahoma" w:hAnsi="Tahoma" w:cs="Tahoma"/>
+          <w:color w:val="FF00FF"/>
+          <w:kern w:val="0"/>
+          <w:sz w:val="24"/>
+          <w:szCs w:val="24"/>
+          <w:u w:val="single"/>
+        </w:rPr>
+        <w:t xml:space="preserve">В рамках разработки СТУ рассмотреть возможность отступить от требования. </w:t>
+      </w:r>
+    </w:p>
+    <w:p>
+      <w:pPr>
+        <w:rPr>
+          <w:b/>
+        </w:rPr>
+      </w:pPr>
+      <w:r>
+        <w:rPr>
+          <w:b/>
+        </w:rPr>
+        <w:t>б</w:t>
+      </w:r>
+      <w:r>
+        <w:rPr>
+          <w:b/>
+        </w:rPr>
+        <w:t xml:space="preserve">1 </w:t>
+      </w:r>
+      <w:r>
+        <w:rPr>
+          <w:b/>
+        </w:rPr>
+        <w:t>конец</w:t>
+      </w:r>
+    </w:p>
+    <w:p>
+      <w:pPr>
+        <w:rPr>
+          <w:b/>
+        </w:rPr>
+      </w:pPr>
+    </w:p>
+    <w:p>
+      <w:pPr>
+        <w:rPr>
+          <w:b/>
+        </w:rPr>
+      </w:pPr>
+      <w:r>
+        <w:rPr>
+          <w:b/>
+        </w:rPr>
+        <w:t>б</w:t>
+      </w:r>
+      <w:r>
+        <w:rPr>
+          <w:b/>
+        </w:rPr>
+        <w:t>2</w:t>
+      </w:r>
+    </w:p>
+    <w:p>
+      <w:pPr>
+        <w:rPr>
+          <w:b/>
+        </w:rPr>
+      </w:pPr>
+      <w:bookmarkStart w:id="5" w:name="_Hlk198091580"/>
+      <w:r>
+        <w:rPr>
+          <w:b/>
+        </w:rPr>
+        <w:t>Ф1.3 Коридоры длиной более 30м</w:t>
+      </w:r>
+    </w:p>
+    <w:bookmarkEnd w:id="5"/>
+    <w:p>
+      <w:pPr>
+        <w:autoSpaceDE w:val="0"/>
+        <w:autoSpaceDN w:val="0"/>
+        <w:adjustRightInd w:val="0"/>
+        <w:spacing w:after="0" w:line="240" w:lineRule="auto"/>
+        <w:rPr>
+          <w:rFonts w:ascii="Tahoma" w:hAnsi="Tahoma" w:cs="Tahoma"/>
+          <w:color w:val="FF0000"/>
+          <w:kern w:val="0"/>
+          <w:sz w:val="24"/>
+          <w:szCs w:val="24"/>
+        </w:rPr>
+      </w:pPr>
+      <w:r>
+        <w:rPr>
+          <w:rFonts w:ascii="Tahoma" w:hAnsi="Tahoma" w:cs="Tahoma"/>
+          <w:color w:val="FF0000"/>
+          <w:kern w:val="0"/>
+          <w:sz w:val="24"/>
+          <w:szCs w:val="24"/>
+        </w:rPr>
+        <w:t>Предусмотреть деление коридора противопожарными перегородками 2-го типа на участки длиной не более 30 метров (п.6.1.9 СП 1.13130.2020).</w:t>
+      </w:r>
+    </w:p>
+    <w:p>
+      <w:pPr>
+        <w:autoSpaceDE w:val="0"/>
+        <w:autoSpaceDN w:val="0"/>
+        <w:adjustRightInd w:val="0"/>
+        <w:spacing w:after="0" w:line="240" w:lineRule="auto"/>
+        <w:rPr>
+          <w:rFonts w:ascii="Tahoma" w:hAnsi="Tahoma" w:cs="Tahoma"/>
+          <w:color w:val="FF0000"/>
+          <w:kern w:val="0"/>
+          <w:sz w:val="24"/>
+          <w:szCs w:val="24"/>
+        </w:rPr>
+      </w:pPr>
+      <w:r>
+        <w:rPr>
+          <w:rFonts w:ascii="Tahoma" w:hAnsi="Tahoma" w:cs="Tahoma"/>
+          <w:color w:val="FF0000"/>
+          <w:kern w:val="0"/>
+          <w:sz w:val="24"/>
+          <w:szCs w:val="24"/>
+        </w:rPr>
+        <w:t>Требование распространяется на все коридоры в здании</w:t>
+      </w:r>
+    </w:p>
+    <w:p>
+      <w:pPr>
+        <w:autoSpaceDE w:val="0"/>
+        <w:autoSpaceDN w:val="0"/>
+        <w:adjustRightInd w:val="0"/>
+        <w:spacing w:after="0" w:line="240" w:lineRule="auto"/>
+        <w:rPr>
+          <w:rFonts w:ascii="Tahoma" w:hAnsi="Tahoma" w:cs="Tahoma"/>
+          <w:color w:val="FF00FF"/>
+          <w:kern w:val="0"/>
+          <w:sz w:val="24"/>
+          <w:szCs w:val="24"/>
+          <w:u w:val="single"/>
+        </w:rPr>
+      </w:pPr>
+      <w:r>
+        <w:rPr>
+          <w:rFonts w:ascii="Tahoma" w:hAnsi="Tahoma" w:cs="Tahoma"/>
+          <w:color w:val="FF00FF"/>
+          <w:kern w:val="0"/>
+          <w:sz w:val="24"/>
+          <w:szCs w:val="24"/>
+          <w:u w:val="single"/>
+        </w:rPr>
+        <w:t xml:space="preserve">Варианты решения: </w:t>
+      </w:r>
+    </w:p>
+    <w:p>
+      <w:pPr>
+        <w:tabs>
+          <w:tab w:val="left" w:pos="720"/>
+        </w:tabs>
+        <w:autoSpaceDE w:val="0"/>
+        <w:autoSpaceDN w:val="0"/>
+        <w:adjustRightInd w:val="0"/>
+        <w:spacing w:after="0" w:line="240" w:lineRule="auto"/>
+        <w:rPr>
+          <w:rFonts w:ascii="Tahoma" w:hAnsi="Tahoma" w:cs="Tahoma"/>
+          <w:color w:val="FF00FF"/>
+          <w:kern w:val="0"/>
+          <w:sz w:val="24"/>
+          <w:szCs w:val="24"/>
+          <w:u w:val="single"/>
+        </w:rPr>
+      </w:pPr>
+      <w:r>
+        <w:rPr>
+          <w:rFonts w:ascii="Tahoma" w:hAnsi="Tahoma" w:cs="Tahoma"/>
+          <w:color w:val="FF00FF"/>
+          <w:kern w:val="0"/>
+          <w:sz w:val="24"/>
+          <w:szCs w:val="24"/>
+        </w:rPr>
+        <w:t>1.</w:t>
+      </w:r>
+      <w:r>
+        <w:rPr>
+          <w:rFonts w:ascii="Tahoma" w:hAnsi="Tahoma" w:cs="Tahoma"/>
+          <w:color w:val="FF00FF"/>
+          <w:kern w:val="0"/>
+          <w:sz w:val="24"/>
+          <w:szCs w:val="24"/>
+        </w:rPr>
+        <w:tab/>
+      </w:r>
+      <w:r>
+        <w:rPr>
+          <w:rFonts w:ascii="Tahoma" w:hAnsi="Tahoma" w:cs="Tahoma"/>
+          <w:color w:val="FF00FF"/>
+          <w:kern w:val="0"/>
+          <w:sz w:val="24"/>
+          <w:szCs w:val="24"/>
+          <w:u w:val="single"/>
+        </w:rPr>
+        <w:t>Устранить замечание.</w:t>
+      </w:r>
+    </w:p>
+    <w:p>
+      <w:pPr>
+        <w:tabs>
+          <w:tab w:val="left" w:pos="720"/>
+        </w:tabs>
+        <w:autoSpaceDE w:val="0"/>
+        <w:autoSpaceDN w:val="0"/>
+        <w:adjustRightInd w:val="0"/>
+        <w:spacing w:after="0" w:line="240" w:lineRule="auto"/>
+        <w:rPr>
+          <w:rFonts w:ascii="Tahoma" w:hAnsi="Tahoma" w:cs="Tahoma"/>
+          <w:color w:val="FF00FF"/>
+          <w:kern w:val="0"/>
+          <w:sz w:val="24"/>
+          <w:szCs w:val="24"/>
+          <w:u w:val="single"/>
+        </w:rPr>
+      </w:pPr>
+      <w:r>
+        <w:rPr>
+          <w:rFonts w:ascii="Tahoma" w:hAnsi="Tahoma" w:cs="Tahoma"/>
+          <w:color w:val="FF00FF"/>
+          <w:kern w:val="0"/>
+          <w:sz w:val="24"/>
+          <w:szCs w:val="24"/>
+        </w:rPr>
+        <w:t>2.</w:t>
+      </w:r>
+      <w:r>
+        <w:rPr>
+          <w:rFonts w:ascii="Tahoma" w:hAnsi="Tahoma" w:cs="Tahoma"/>
+          <w:color w:val="FF00FF"/>
+          <w:kern w:val="0"/>
+          <w:sz w:val="24"/>
+          <w:szCs w:val="24"/>
+        </w:rPr>
+        <w:tab/>
+      </w:r>
+      <w:r>
+        <w:rPr>
+          <w:rFonts w:ascii="Tahoma" w:hAnsi="Tahoma" w:cs="Tahoma"/>
+          <w:color w:val="FF00FF"/>
+          <w:kern w:val="0"/>
+          <w:sz w:val="24"/>
+          <w:szCs w:val="24"/>
+          <w:u w:val="single"/>
+        </w:rPr>
+        <w:t xml:space="preserve">В рамках разработки СТУ рассмотреть возможность отступить от требования. </w:t>
+      </w:r>
+    </w:p>
+    <w:p>
+      <w:pPr>
+        <w:rPr>
+          <w:b/>
+        </w:rPr>
+      </w:pPr>
+      <w:r>
+        <w:rPr>
+          <w:b/>
+        </w:rPr>
+        <w:t>б</w:t>
+      </w:r>
+      <w:r>
+        <w:rPr>
+          <w:b/>
+        </w:rPr>
+        <w:t>2</w:t>
+      </w:r>
+      <w:r>
+        <w:rPr>
+          <w:b/>
+        </w:rPr>
+        <w:t xml:space="preserve"> </w:t>
+      </w:r>
+      <w:r>
+        <w:rPr>
+          <w:b/>
+        </w:rPr>
+        <w:t>конец</w:t>
+      </w:r>
+    </w:p>
+    <w:p>
+      <w:pPr>
+        <w:rPr>
+          <w:b/>
+        </w:rPr>
+      </w:pPr>
+    </w:p>
+    <w:p>
+      <w:pPr>
+        <w:rPr>
+          <w:b/>
+        </w:rPr>
+      </w:pPr>
+      <w:r>
+        <w:rPr>
+          <w:b/>
+        </w:rPr>
+        <w:t>б</w:t>
+      </w:r>
+      <w:r>
+        <w:rPr>
+          <w:b/>
+        </w:rPr>
+        <w:t>3</w:t>
+      </w:r>
+    </w:p>
+    <w:p>
+      <w:pPr>
+        <w:rPr>
+          <w:b/>
+        </w:rPr>
+      </w:pPr>
+      <w:bookmarkStart w:id="6" w:name="_Hlk198092034"/>
+      <w:r>
+        <w:rPr>
+          <w:b/>
+        </w:rPr>
+        <w:t>Т</w:t>
+      </w:r>
+      <w:r>
+        <w:rPr>
+          <w:b/>
+        </w:rPr>
+        <w:t>рибуны (залы) на открытом воздухе. Ширина путей эвакуации</w:t>
+      </w:r>
+    </w:p>
+    <w:bookmarkEnd w:id="6"/>
+    <w:p>
+      <w:pPr>
+        <w:rPr>
+          <w:b/>
+        </w:rPr>
+      </w:pPr>
+    </w:p>
+    <w:p>
+      <w:pPr>
+        <w:rPr>
+          <w:b/>
+        </w:rPr>
+      </w:pPr>
+      <w:r>
+        <w:rPr>
+          <w:b/>
+        </w:rPr>
+        <w:t>Ширина г</w:t>
+      </w:r>
+      <w:r>
+        <w:rPr>
+          <w:b/>
+        </w:rPr>
+        <w:t>оризонтальных проходов, пандусов и лестниц на трибунах</w:t>
+      </w:r>
+      <w:r>
+        <w:rPr>
+          <w:b/>
+        </w:rPr>
+        <w:t xml:space="preserve"> на открытом воздухе</w:t>
+      </w:r>
+    </w:p>
+    <w:p>
+      <w:pPr>
+        <w:autoSpaceDE w:val="0"/>
+        <w:autoSpaceDN w:val="0"/>
+        <w:adjustRightInd w:val="0"/>
+        <w:spacing w:after="0" w:line="240" w:lineRule="auto"/>
+        <w:rPr>
+          <w:rFonts w:ascii="Tahoma" w:hAnsi="Tahoma" w:cs="Tahoma"/>
+          <w:color w:val="FF0000"/>
+          <w:kern w:val="0"/>
+          <w:sz w:val="24"/>
+          <w:szCs w:val="24"/>
+        </w:rPr>
+      </w:pPr>
+      <w:r>
+        <w:rPr>
+          <w:rFonts w:ascii="Tahoma" w:hAnsi="Tahoma" w:cs="Tahoma"/>
+          <w:color w:val="FF0000"/>
+          <w:kern w:val="0"/>
+          <w:sz w:val="24"/>
+          <w:szCs w:val="24"/>
+        </w:rPr>
+        <w:t>Ширину пути эвакуации предусмотреть не менее 1,2м (п.7.5.3 СП 1.13130.2020).</w:t>
+      </w:r>
+    </w:p>
+    <w:p>
+      <w:pPr>
+        <w:autoSpaceDE w:val="0"/>
+        <w:autoSpaceDN w:val="0"/>
+        <w:adjustRightInd w:val="0"/>
+        <w:spacing w:after="0" w:line="240" w:lineRule="auto"/>
+        <w:rPr>
+          <w:rFonts w:ascii="Tahoma" w:hAnsi="Tahoma" w:cs="Tahoma"/>
+          <w:color w:val="FF00FF"/>
+          <w:kern w:val="0"/>
+          <w:sz w:val="24"/>
+          <w:szCs w:val="24"/>
+          <w:u w:val="single"/>
+        </w:rPr>
+      </w:pPr>
+      <w:r>
+        <w:rPr>
+          <w:rFonts w:ascii="Tahoma" w:hAnsi="Tahoma" w:cs="Tahoma"/>
+          <w:color w:val="FF00FF"/>
+          <w:kern w:val="0"/>
+          <w:sz w:val="24"/>
+          <w:szCs w:val="24"/>
+          <w:u w:val="single"/>
+        </w:rPr>
+        <w:t xml:space="preserve">Варианты решения: </w:t>
+      </w:r>
+    </w:p>
+    <w:p>
+      <w:pPr>
+        <w:tabs>
+          <w:tab w:val="left" w:pos="720"/>
+        </w:tabs>
+        <w:autoSpaceDE w:val="0"/>
+        <w:autoSpaceDN w:val="0"/>
+        <w:adjustRightInd w:val="0"/>
+        <w:spacing w:after="0" w:line="240" w:lineRule="auto"/>
+        <w:rPr>
+          <w:rFonts w:ascii="Tahoma" w:hAnsi="Tahoma" w:cs="Tahoma"/>
+          <w:color w:val="FF00FF"/>
+          <w:kern w:val="0"/>
+          <w:sz w:val="24"/>
+          <w:szCs w:val="24"/>
+          <w:u w:val="single"/>
+        </w:rPr>
+      </w:pPr>
+      <w:r>
+        <w:rPr>
+          <w:rFonts w:ascii="Tahoma" w:hAnsi="Tahoma" w:cs="Tahoma"/>
+          <w:color w:val="FF00FF"/>
+          <w:kern w:val="0"/>
+          <w:sz w:val="24"/>
+          <w:szCs w:val="24"/>
+        </w:rPr>
+        <w:t>1.</w:t>
+      </w:r>
+      <w:r>
+        <w:rPr>
+          <w:rFonts w:ascii="Tahoma" w:hAnsi="Tahoma" w:cs="Tahoma"/>
+          <w:color w:val="FF00FF"/>
+          <w:kern w:val="0"/>
+          <w:sz w:val="24"/>
+          <w:szCs w:val="24"/>
+        </w:rPr>
+        <w:tab/>
+      </w:r>
+      <w:r>
+        <w:rPr>
+          <w:rFonts w:ascii="Tahoma" w:hAnsi="Tahoma" w:cs="Tahoma"/>
+          <w:color w:val="FF00FF"/>
+          <w:kern w:val="0"/>
+          <w:sz w:val="24"/>
+          <w:szCs w:val="24"/>
+          <w:u w:val="single"/>
+        </w:rPr>
+        <w:t>Устранить замечание.</w:t>
+      </w:r>
+    </w:p>
+    <w:p>
+      <w:pPr>
+        <w:tabs>
+          <w:tab w:val="left" w:pos="720"/>
+        </w:tabs>
+        <w:autoSpaceDE w:val="0"/>
+        <w:autoSpaceDN w:val="0"/>
+        <w:adjustRightInd w:val="0"/>
+        <w:spacing w:after="0" w:line="240" w:lineRule="auto"/>
+        <w:rPr>
+          <w:rFonts w:ascii="Tahoma" w:hAnsi="Tahoma" w:cs="Tahoma"/>
+          <w:color w:val="FFFFFF"/>
+          <w:kern w:val="0"/>
+          <w:sz w:val="24"/>
+          <w:szCs w:val="24"/>
+        </w:rPr>
+      </w:pPr>
+      <w:r>
+        <w:rPr>
+          <w:rFonts w:ascii="Tahoma" w:hAnsi="Tahoma" w:cs="Tahoma"/>
+          <w:color w:val="FF00FF"/>
+          <w:kern w:val="0"/>
+          <w:sz w:val="24"/>
+          <w:szCs w:val="24"/>
+        </w:rPr>
+        <w:t>2.</w:t>
+      </w:r>
+      <w:r>
+        <w:rPr>
+          <w:rFonts w:ascii="Tahoma" w:hAnsi="Tahoma" w:cs="Tahoma"/>
+          <w:color w:val="FF00FF"/>
+          <w:kern w:val="0"/>
+          <w:sz w:val="24"/>
+          <w:szCs w:val="24"/>
+        </w:rPr>
+        <w:tab/>
+      </w:r>
+      <w:r>
+        <w:rPr>
+          <w:rFonts w:ascii="Tahoma" w:hAnsi="Tahoma" w:cs="Tahoma"/>
+          <w:color w:val="FF00FF"/>
+          <w:kern w:val="0"/>
+          <w:sz w:val="24"/>
+          <w:szCs w:val="24"/>
+          <w:u w:val="single"/>
+        </w:rPr>
+        <w:t>В рамках расчета рисков рассмотреть возможность отступить от требования, при этом возможность такого решения необходимо согласовать с экспертом.</w:t>
+      </w:r>
+    </w:p>
+    <w:p>
+      <w:pPr>
+        <w:tabs>
+          <w:tab w:val="left" w:pos="720"/>
+        </w:tabs>
+        <w:autoSpaceDE w:val="0"/>
+        <w:autoSpaceDN w:val="0"/>
+        <w:adjustRightInd w:val="0"/>
+        <w:spacing w:after="0" w:line="240" w:lineRule="auto"/>
+        <w:rPr>
+          <w:rFonts w:ascii="Tahoma" w:hAnsi="Tahoma" w:cs="Tahoma"/>
+          <w:color w:val="FF00FF"/>
+          <w:kern w:val="0"/>
+          <w:sz w:val="24"/>
+          <w:szCs w:val="24"/>
+          <w:u w:val="single"/>
+        </w:rPr>
+      </w:pPr>
+      <w:r>
+        <w:rPr>
+          <w:rFonts w:ascii="Tahoma" w:hAnsi="Tahoma" w:cs="Tahoma"/>
+          <w:color w:val="FF00FF"/>
+          <w:kern w:val="0"/>
+          <w:sz w:val="24"/>
+          <w:szCs w:val="24"/>
+        </w:rPr>
+        <w:t>3.</w:t>
+      </w:r>
+      <w:r>
+        <w:rPr>
+          <w:rFonts w:ascii="Tahoma" w:hAnsi="Tahoma" w:cs="Tahoma"/>
+          <w:color w:val="FF00FF"/>
+          <w:kern w:val="0"/>
+          <w:sz w:val="24"/>
+          <w:szCs w:val="24"/>
+        </w:rPr>
+        <w:tab/>
+      </w:r>
+      <w:r>
+        <w:rPr>
+          <w:rFonts w:ascii="Tahoma" w:hAnsi="Tahoma" w:cs="Tahoma"/>
+          <w:color w:val="FF00FF"/>
+          <w:kern w:val="0"/>
+          <w:sz w:val="24"/>
+          <w:szCs w:val="24"/>
+          <w:u w:val="single"/>
+        </w:rPr>
+        <w:t xml:space="preserve">В рамках разработки СТУ рассмотреть возможность отступить от требования. </w:t>
+      </w:r>
+    </w:p>
+    <w:p>
+      <w:pPr>
+        <w:rPr>
+          <w:b/>
+        </w:rPr>
+      </w:pPr>
+    </w:p>
+    <w:p>
+      <w:pPr>
+        <w:rPr>
+          <w:b/>
+        </w:rPr>
+      </w:pPr>
+    </w:p>
+    <w:p>
+      <w:pPr>
+        <w:rPr>
+          <w:b/>
+        </w:rPr>
+      </w:pPr>
+    </w:p>
+    <w:p>
+      <w:pPr>
+        <w:rPr>
+          <w:b/>
+        </w:rPr>
+      </w:pPr>
+      <w:r>
+        <w:rPr>
+          <w:b/>
+        </w:rPr>
+        <w:t>Ширина э</w:t>
+      </w:r>
+      <w:r>
+        <w:rPr>
+          <w:b/>
+        </w:rPr>
+        <w:t>вакуационных люков трибун</w:t>
+      </w:r>
+      <w:r>
+        <w:rPr>
+          <w:b/>
+        </w:rPr>
+        <w:t xml:space="preserve"> на открытом воздухе на открытом воздухе</w:t>
       </w:r>
       <w:r>
         <w:rPr>
@@ -492,17 +3280,271 @@
     </w:p>
     <w:p>
       <w:pPr>
-        <w:rPr>
-          <w:b/>
-        </w:rPr>
-      </w:pPr>
-    </w:p>
-    <w:p>
-      <w:pPr>
-        <w:rPr>
-          <w:b/>
-        </w:rPr>
-      </w:pPr>
+        <w:autoSpaceDE w:val="0"/>
+        <w:autoSpaceDN w:val="0"/>
+        <w:adjustRightInd w:val="0"/>
+        <w:spacing w:after="0" w:line="240" w:lineRule="auto"/>
+        <w:rPr>
+          <w:rFonts w:ascii="Tahoma" w:hAnsi="Tahoma" w:cs="Tahoma"/>
+          <w:color w:val="FF0000"/>
+          <w:kern w:val="0"/>
+          <w:sz w:val="24"/>
+          <w:szCs w:val="24"/>
+        </w:rPr>
+      </w:pPr>
+      <w:r>
+        <w:rPr>
+          <w:rFonts w:ascii="Tahoma" w:hAnsi="Tahoma" w:cs="Tahoma"/>
+          <w:color w:val="FF0000"/>
+          <w:kern w:val="0"/>
+          <w:sz w:val="24"/>
+          <w:szCs w:val="24"/>
+        </w:rPr>
+        <w:t>Ширину эвакуационных люков трибун предусмотреть не менее 1,8м (п.7.5.3 СП 1.13130.2020).</w:t>
+      </w:r>
+    </w:p>
+    <w:p>
+      <w:pPr>
+        <w:autoSpaceDE w:val="0"/>
+        <w:autoSpaceDN w:val="0"/>
+        <w:adjustRightInd w:val="0"/>
+        <w:spacing w:after="0" w:line="240" w:lineRule="auto"/>
+        <w:rPr>
+          <w:rFonts w:ascii="Tahoma" w:hAnsi="Tahoma" w:cs="Tahoma"/>
+          <w:color w:val="FF00FF"/>
+          <w:kern w:val="0"/>
+          <w:sz w:val="24"/>
+          <w:szCs w:val="24"/>
+          <w:u w:val="single"/>
+        </w:rPr>
+      </w:pPr>
+      <w:r>
+        <w:rPr>
+          <w:rFonts w:ascii="Tahoma" w:hAnsi="Tahoma" w:cs="Tahoma"/>
+          <w:color w:val="FF00FF"/>
+          <w:kern w:val="0"/>
+          <w:sz w:val="24"/>
+          <w:szCs w:val="24"/>
+          <w:u w:val="single"/>
+        </w:rPr>
+        <w:t xml:space="preserve">Варианты решения: </w:t>
+      </w:r>
+    </w:p>
+    <w:p>
+      <w:pPr>
+        <w:tabs>
+          <w:tab w:val="left" w:pos="720"/>
+        </w:tabs>
+        <w:autoSpaceDE w:val="0"/>
+        <w:autoSpaceDN w:val="0"/>
+        <w:adjustRightInd w:val="0"/>
+        <w:spacing w:after="0" w:line="240" w:lineRule="auto"/>
+        <w:rPr>
+          <w:rFonts w:ascii="Tahoma" w:hAnsi="Tahoma" w:cs="Tahoma"/>
+          <w:color w:val="FF00FF"/>
+          <w:kern w:val="0"/>
+          <w:sz w:val="24"/>
+          <w:szCs w:val="24"/>
+          <w:u w:val="single"/>
+        </w:rPr>
+      </w:pPr>
+      <w:r>
+        <w:rPr>
+          <w:rFonts w:ascii="Tahoma" w:hAnsi="Tahoma" w:cs="Tahoma"/>
+          <w:color w:val="FF00FF"/>
+          <w:kern w:val="0"/>
+          <w:sz w:val="24"/>
+          <w:szCs w:val="24"/>
+        </w:rPr>
+        <w:t>1.</w:t>
+      </w:r>
+      <w:r>
+        <w:rPr>
+          <w:rFonts w:ascii="Tahoma" w:hAnsi="Tahoma" w:cs="Tahoma"/>
+          <w:color w:val="FF00FF"/>
+          <w:kern w:val="0"/>
+          <w:sz w:val="24"/>
+          <w:szCs w:val="24"/>
+        </w:rPr>
+        <w:tab/>
+      </w:r>
+      <w:r>
+        <w:rPr>
+          <w:rFonts w:ascii="Tahoma" w:hAnsi="Tahoma" w:cs="Tahoma"/>
+          <w:color w:val="FF00FF"/>
+          <w:kern w:val="0"/>
+          <w:sz w:val="24"/>
+          <w:szCs w:val="24"/>
+          <w:u w:val="single"/>
+        </w:rPr>
+        <w:t>Устранить замечание.</w:t>
+      </w:r>
+    </w:p>
+    <w:p>
+      <w:pPr>
+        <w:tabs>
+          <w:tab w:val="left" w:pos="720"/>
+        </w:tabs>
+        <w:autoSpaceDE w:val="0"/>
+        <w:autoSpaceDN w:val="0"/>
+        <w:adjustRightInd w:val="0"/>
+        <w:spacing w:after="0" w:line="240" w:lineRule="auto"/>
+        <w:rPr>
+          <w:rFonts w:ascii="Tahoma" w:hAnsi="Tahoma" w:cs="Tahoma"/>
+          <w:color w:val="FFFFFF"/>
+          <w:kern w:val="0"/>
+          <w:sz w:val="24"/>
+          <w:szCs w:val="24"/>
+        </w:rPr>
+      </w:pPr>
+      <w:r>
+        <w:rPr>
+          <w:rFonts w:ascii="Tahoma" w:hAnsi="Tahoma" w:cs="Tahoma"/>
+          <w:color w:val="FF00FF"/>
+          <w:kern w:val="0"/>
+          <w:sz w:val="24"/>
+          <w:szCs w:val="24"/>
+        </w:rPr>
+        <w:t>2.</w:t>
+      </w:r>
+      <w:r>
+        <w:rPr>
+          <w:rFonts w:ascii="Tahoma" w:hAnsi="Tahoma" w:cs="Tahoma"/>
+          <w:color w:val="FF00FF"/>
+          <w:kern w:val="0"/>
+          <w:sz w:val="24"/>
+          <w:szCs w:val="24"/>
+        </w:rPr>
+        <w:tab/>
+      </w:r>
+      <w:r>
+        <w:rPr>
+          <w:rFonts w:ascii="Tahoma" w:hAnsi="Tahoma" w:cs="Tahoma"/>
+          <w:color w:val="FF00FF"/>
+          <w:kern w:val="0"/>
+          <w:sz w:val="24"/>
+          <w:szCs w:val="24"/>
+          <w:u w:val="single"/>
+        </w:rPr>
+        <w:t>В рамках расчета рисков рассмотреть возможность отступить от требования, при этом возможность такого решения необходимо согласовать с экспертом.</w:t>
+      </w:r>
+    </w:p>
+    <w:p>
+      <w:pPr>
+        <w:tabs>
+          <w:tab w:val="left" w:pos="720"/>
+        </w:tabs>
+        <w:autoSpaceDE w:val="0"/>
+        <w:autoSpaceDN w:val="0"/>
+        <w:adjustRightInd w:val="0"/>
+        <w:spacing w:after="0" w:line="240" w:lineRule="auto"/>
+        <w:rPr>
+          <w:rFonts w:ascii="Tahoma" w:hAnsi="Tahoma" w:cs="Tahoma"/>
+          <w:color w:val="FF00FF"/>
+          <w:kern w:val="0"/>
+          <w:sz w:val="24"/>
+          <w:szCs w:val="24"/>
+          <w:u w:val="single"/>
+        </w:rPr>
+      </w:pPr>
+      <w:r>
+        <w:rPr>
+          <w:rFonts w:ascii="Tahoma" w:hAnsi="Tahoma" w:cs="Tahoma"/>
+          <w:color w:val="FF00FF"/>
+          <w:kern w:val="0"/>
+          <w:sz w:val="24"/>
+          <w:szCs w:val="24"/>
+        </w:rPr>
+        <w:t>3.</w:t>
+      </w:r>
+      <w:r>
+        <w:rPr>
+          <w:rFonts w:ascii="Tahoma" w:hAnsi="Tahoma" w:cs="Tahoma"/>
+          <w:color w:val="FF00FF"/>
+          <w:kern w:val="0"/>
+          <w:sz w:val="24"/>
+          <w:szCs w:val="24"/>
+        </w:rPr>
+        <w:tab/>
+      </w:r>
+      <w:r>
+        <w:rPr>
+          <w:rFonts w:ascii="Tahoma" w:hAnsi="Tahoma" w:cs="Tahoma"/>
+          <w:color w:val="FF00FF"/>
+          <w:kern w:val="0"/>
+          <w:sz w:val="24"/>
+          <w:szCs w:val="24"/>
+          <w:u w:val="single"/>
+        </w:rPr>
+        <w:t xml:space="preserve">В рамках разработки СТУ рассмотреть возможность отступить от требования. </w:t>
+      </w:r>
+    </w:p>
+    <w:p>
+      <w:pPr>
+        <w:rPr>
+          <w:b/>
+        </w:rPr>
+      </w:pPr>
+      <w:r>
+        <w:rPr>
+          <w:b/>
+        </w:rPr>
+        <w:lastRenderedPageBreak/>
+        <w:t>б</w:t>
+      </w:r>
+      <w:r>
+        <w:rPr>
+          <w:b/>
+        </w:rPr>
+        <w:t>3</w:t>
+      </w:r>
+      <w:r>
+        <w:rPr>
+          <w:b/>
+        </w:rPr>
+        <w:t xml:space="preserve"> </w:t>
+      </w:r>
+      <w:r>
+        <w:rPr>
+          <w:b/>
+        </w:rPr>
+        <w:t>конец</w:t>
+      </w:r>
+    </w:p>
+    <w:p>
+      <w:pPr>
+        <w:rPr>
+          <w:b/>
+        </w:rPr>
+      </w:pPr>
+    </w:p>
+    <w:p>
+      <w:pPr>
+        <w:rPr>
+          <w:b/>
+        </w:rPr>
+      </w:pPr>
+      <w:r>
+        <w:rPr>
+          <w:b/>
+        </w:rPr>
+        <w:t>б</w:t>
+      </w:r>
+      <w:r>
+        <w:rPr>
+          <w:b/>
+        </w:rPr>
+        <w:t>4</w:t>
+      </w:r>
+    </w:p>
+    <w:p>
+      <w:pPr>
+        <w:rPr>
+          <w:b/>
+        </w:rPr>
+      </w:pPr>
+      <w:bookmarkStart w:id="7" w:name="_Hlk198092118"/>
+      <w:bookmarkStart w:id="8" w:name="_GoBack"/>
       <w:r>
         <w:rPr>
           <w:b/>
@@ -510,23 +3552,26 @@
         <w:t>Ф1.3 Ширина коридора в зависимости от длины</w:t>
       </w:r>
     </w:p>
-    <w:p>
-      <w:pPr>
-        <w:rPr>
-          <w:b/>
-        </w:rPr>
-      </w:pPr>
-      <w:r>
-        <w:rPr>
-          <w:b/>
-        </w:rPr>
-        <w:t xml:space="preserve">Ф1.3 </w:t>
-      </w:r>
-      <w:r>
-        <w:rPr>
-          <w:b/>
-        </w:rPr>
-        <w:t>Длина коридора до 40м</w:t>
+    <w:bookmarkEnd w:id="7"/>
+    <w:bookmarkEnd w:id="8"/>
+    <w:p>
+      <w:pPr>
+        <w:rPr>
+          <w:b/>
+        </w:rPr>
+      </w:pPr>
+    </w:p>
+    <w:p>
+      <w:pPr>
+        <w:rPr>
+          <w:b/>
+        </w:rPr>
+      </w:pPr>
+      <w:r>
+        <w:rPr>
+          <w:b/>
+        </w:rPr>
+        <w:t>Ф1.3 Длина коридора до 40м</w:t>
       </w:r>
     </w:p>
     <w:p>
@@ -567,8 +3612,6 @@
           <w:rFonts w:ascii="Tahoma" w:hAnsi="Tahoma" w:cs="Tahoma"/>
           <w:b/>
           <w:bCs/>
-          <w:i/>
-          <w:iCs/>
           <w:color w:val="FF00FF"/>
           <w:u w:val="single"/>
         </w:rPr>
@@ -578,8 +3621,6 @@
           <w:rFonts w:ascii="Tahoma" w:hAnsi="Tahoma" w:cs="Tahoma"/>
           <w:b/>
           <w:bCs/>
-          <w:i/>
-          <w:iCs/>
           <w:color w:val="FF00FF"/>
           <w:u w:val="single"/>
         </w:rPr>
@@ -590,28 +3631,21 @@
       <w:pPr>
         <w:rPr>
           <w:rFonts w:ascii="Tahoma" w:hAnsi="Tahoma" w:cs="Tahoma"/>
-          <w:i/>
-          <w:iCs/>
-          <w:color w:val="FF00FF"/>
-          <w:u w:val="single"/>
-        </w:rPr>
-      </w:pPr>
-      <w:r>
-        <w:rPr>
-          <w:rFonts w:ascii="Tahoma" w:hAnsi="Tahoma" w:cs="Tahoma"/>
-          <w:i/>
-          <w:iCs/>
-          <w:color w:val="FF00FF"/>
-          <w:u w:val="single"/>
-        </w:rPr>
-        <w:lastRenderedPageBreak/>
+          <w:color w:val="FF00FF"/>
+          <w:u w:val="single"/>
+        </w:rPr>
+      </w:pPr>
+      <w:r>
+        <w:rPr>
+          <w:rFonts w:ascii="Tahoma" w:hAnsi="Tahoma" w:cs="Tahoma"/>
+          <w:color w:val="FF00FF"/>
+          <w:u w:val="single"/>
+        </w:rPr>
         <w:t>1.</w:t>
       </w:r>
       <w:r>
         <w:rPr>
           <w:rFonts w:ascii="Tahoma" w:hAnsi="Tahoma" w:cs="Tahoma"/>
-          <w:i/>
-          <w:iCs/>
           <w:color w:val="FF00FF"/>
           <w:u w:val="single"/>
         </w:rPr>
@@ -623,17 +3657,13 @@
       <w:pPr>
         <w:rPr>
           <w:rFonts w:ascii="Tahoma" w:hAnsi="Tahoma" w:cs="Tahoma"/>
-          <w:i/>
-          <w:iCs/>
-          <w:color w:val="FF00FF"/>
-          <w:u w:val="single"/>
-        </w:rPr>
-      </w:pPr>
-      <w:r>
-        <w:rPr>
-          <w:rFonts w:ascii="Tahoma" w:hAnsi="Tahoma" w:cs="Tahoma"/>
-          <w:i/>
-          <w:iCs/>
+          <w:color w:val="FF00FF"/>
+          <w:u w:val="single"/>
+        </w:rPr>
+      </w:pPr>
+      <w:r>
+        <w:rPr>
+          <w:rFonts w:ascii="Tahoma" w:hAnsi="Tahoma" w:cs="Tahoma"/>
           <w:color w:val="FF00FF"/>
           <w:u w:val="single"/>
         </w:rPr>
@@ -642,30 +3672,42 @@
       <w:r>
         <w:rPr>
           <w:rFonts w:ascii="Tahoma" w:hAnsi="Tahoma" w:cs="Tahoma"/>
-          <w:i/>
-          <w:iCs/>
           <w:color w:val="FF00FF"/>
           <w:u w:val="single"/>
         </w:rPr>
         <w:tab/>
-        <w:t>Изменить направление открывания дверей, выделеных облаками.</w:t>
-      </w:r>
-    </w:p>
-    <w:p>
-      <w:pPr>
-        <w:rPr>
-          <w:rFonts w:ascii="Tahoma" w:hAnsi="Tahoma" w:cs="Tahoma"/>
-          <w:i/>
-          <w:iCs/>
-          <w:color w:val="FF00FF"/>
-          <w:u w:val="single"/>
-        </w:rPr>
-      </w:pPr>
-      <w:r>
-        <w:rPr>
-          <w:rFonts w:ascii="Tahoma" w:hAnsi="Tahoma" w:cs="Tahoma"/>
-          <w:i/>
-          <w:iCs/>
+        <w:t xml:space="preserve">Изменить направление открывания дверей, </w:t>
+      </w:r>
+      <w:proofErr w:type="spellStart"/>
+      <w:r>
+        <w:rPr>
+          <w:rFonts w:ascii="Tahoma" w:hAnsi="Tahoma" w:cs="Tahoma"/>
+          <w:color w:val="FF00FF"/>
+          <w:u w:val="single"/>
+        </w:rPr>
+        <w:t>выделеных</w:t>
+      </w:r>
+      <w:proofErr w:type="spellEnd"/>
+      <w:r>
+        <w:rPr>
+          <w:rFonts w:ascii="Tahoma" w:hAnsi="Tahoma" w:cs="Tahoma"/>
+          <w:color w:val="FF00FF"/>
+          <w:u w:val="single"/>
+        </w:rPr>
+        <w:t xml:space="preserve"> облаками.</w:t>
+      </w:r>
+    </w:p>
+    <w:p>
+      <w:pPr>
+        <w:rPr>
+          <w:rFonts w:ascii="Tahoma" w:hAnsi="Tahoma" w:cs="Tahoma"/>
+          <w:color w:val="FF00FF"/>
+          <w:u w:val="single"/>
+        </w:rPr>
+      </w:pPr>
+      <w:r>
+        <w:rPr>
+          <w:rFonts w:ascii="Tahoma" w:hAnsi="Tahoma" w:cs="Tahoma"/>
           <w:color w:val="FF00FF"/>
           <w:u w:val="single"/>
         </w:rPr>
@@ -674,85 +3716,81 @@
       <w:r>
         <w:rPr>
           <w:rFonts w:ascii="Tahoma" w:hAnsi="Tahoma" w:cs="Tahoma"/>
-          <w:i/>
-          <w:iCs/>
           <w:color w:val="FF00FF"/>
           <w:u w:val="single"/>
         </w:rPr>
         <w:tab/>
-        <w:t>В рамках расчета рисков рассмотреть возможность отступить от требования, при этом возможность такого решения необходимо согласовать с экспертом,  и обосновать ширину пути эвакуации с учетом открывания дверей не менее 1 м.</w:t>
-      </w:r>
-    </w:p>
-    <w:p>
-      <w:pPr>
-        <w:rPr>
-          <w:rFonts w:ascii="Tahoma" w:hAnsi="Tahoma" w:cs="Tahoma"/>
-          <w:i/>
-          <w:iCs/>
-          <w:color w:val="FF00FF"/>
-          <w:u w:val="single"/>
-        </w:rPr>
-      </w:pPr>
-      <w:r>
-        <w:rPr>
-          <w:rFonts w:ascii="Tahoma" w:hAnsi="Tahoma" w:cs="Tahoma"/>
-          <w:i/>
-          <w:iCs/>
-          <w:color w:val="FF00FF"/>
-          <w:u w:val="single"/>
-        </w:rPr>
-        <w:t>4.    В рамках разработки СТУ рассмотреть возможность отступить от требования, и обосновать ширину пути эвакуации с учетом открывания дверей не менее 1 м.</w:t>
-      </w:r>
-    </w:p>
-    <w:p>
-      <w:pPr>
-        <w:rPr>
-          <w:b/>
-        </w:rPr>
-      </w:pPr>
-      <w:r>
-        <w:rPr>
-          <w:b/>
-        </w:rPr>
-        <w:t xml:space="preserve">Ф1.3 </w:t>
-      </w:r>
-      <w:r>
-        <w:rPr>
-          <w:b/>
-        </w:rPr>
-        <w:t>Длина коридора до 40м</w:t>
-      </w:r>
-      <w:r>
-        <w:rPr>
-          <w:b/>
-        </w:rPr>
-        <w:t xml:space="preserve"> конец</w:t>
-      </w:r>
-    </w:p>
-    <w:p>
-      <w:pPr>
-        <w:rPr>
-          <w:b/>
-        </w:rPr>
-      </w:pPr>
-    </w:p>
-    <w:p>
-      <w:pPr>
-        <w:rPr>
-          <w:b/>
-        </w:rPr>
-      </w:pPr>
-      <w:r>
-        <w:rPr>
-          <w:b/>
-        </w:rPr>
-        <w:t xml:space="preserve">Ф1.3 </w:t>
-      </w:r>
-      <w:r>
-        <w:rPr>
-          <w:b/>
-        </w:rPr>
-        <w:t>Длина коридора более 40м</w:t>
+        <w:t xml:space="preserve">В рамках расчета рисков рассмотреть возможность отступить от требования, при этом возможность такого решения необходимо согласовать с </w:t>
+      </w:r>
+      <w:proofErr w:type="gramStart"/>
+      <w:r>
+        <w:rPr>
+          <w:rFonts w:ascii="Tahoma" w:hAnsi="Tahoma" w:cs="Tahoma"/>
+          <w:color w:val="FF00FF"/>
+          <w:u w:val="single"/>
+        </w:rPr>
+        <w:t>экспертом,  и</w:t>
+      </w:r>
+      <w:proofErr w:type="gramEnd"/>
+      <w:r>
+        <w:rPr>
+          <w:rFonts w:ascii="Tahoma" w:hAnsi="Tahoma" w:cs="Tahoma"/>
+          <w:color w:val="FF00FF"/>
+          <w:u w:val="single"/>
+        </w:rPr>
+        <w:t xml:space="preserve"> обосновать ширину пути эвакуации с учетом открывания дверей не менее 1 м.</w:t>
+      </w:r>
+    </w:p>
+    <w:p>
+      <w:pPr>
+        <w:rPr>
+          <w:rFonts w:ascii="Tahoma" w:hAnsi="Tahoma" w:cs="Tahoma"/>
+          <w:color w:val="FF00FF"/>
+          <w:u w:val="single"/>
+        </w:rPr>
+      </w:pPr>
+      <w:r>
+        <w:rPr>
+          <w:rFonts w:ascii="Tahoma" w:hAnsi="Tahoma" w:cs="Tahoma"/>
+          <w:color w:val="FF00FF"/>
+          <w:u w:val="single"/>
+        </w:rPr>
+        <w:t xml:space="preserve">4.    В рамках разработки СТУ рассмотреть возможность отступить от требования, и обосновать ширину пути </w:t>
+      </w:r>
+      <w:r>
+        <w:rPr>
+          <w:rFonts w:ascii="Tahoma" w:hAnsi="Tahoma" w:cs="Tahoma"/>
+          <w:color w:val="FF00FF"/>
+          <w:u w:val="single"/>
+        </w:rPr>
+        <w:t>эвакуации с учетом открывания дверей не менее 1 м.</w:t>
+      </w:r>
+    </w:p>
+    <w:p>
+      <w:pPr>
+        <w:rPr>
+          <w:b/>
+        </w:rPr>
+      </w:pPr>
+    </w:p>
+    <w:p>
+      <w:pPr>
+        <w:rPr>
+          <w:b/>
+        </w:rPr>
+      </w:pPr>
+    </w:p>
+    <w:p>
+      <w:pPr>
+        <w:rPr>
+          <w:b/>
+        </w:rPr>
+      </w:pPr>
+      <w:r>
+        <w:rPr>
+          <w:b/>
+        </w:rPr>
+        <w:t>Ф1.3 Длина коридора более 40м</w:t>
       </w:r>
     </w:p>
     <w:p>
@@ -793,8 +3831,6 @@
           <w:rFonts w:ascii="Tahoma" w:hAnsi="Tahoma" w:cs="Tahoma"/>
           <w:b/>
           <w:bCs/>
-          <w:i/>
-          <w:iCs/>
           <w:color w:val="FF00FF"/>
           <w:u w:val="single"/>
         </w:rPr>
@@ -804,8 +3840,6 @@
           <w:rFonts w:ascii="Tahoma" w:hAnsi="Tahoma" w:cs="Tahoma"/>
           <w:b/>
           <w:bCs/>
-          <w:i/>
-          <w:iCs/>
           <w:color w:val="FF00FF"/>
           <w:u w:val="single"/>
         </w:rPr>
@@ -816,17 +3850,13 @@
       <w:pPr>
         <w:rPr>
           <w:rFonts w:ascii="Tahoma" w:hAnsi="Tahoma" w:cs="Tahoma"/>
-          <w:i/>
-          <w:iCs/>
-          <w:color w:val="FF00FF"/>
-          <w:u w:val="single"/>
-        </w:rPr>
-      </w:pPr>
-      <w:r>
-        <w:rPr>
-          <w:rFonts w:ascii="Tahoma" w:hAnsi="Tahoma" w:cs="Tahoma"/>
-          <w:i/>
-          <w:iCs/>
+          <w:color w:val="FF00FF"/>
+          <w:u w:val="single"/>
+        </w:rPr>
+      </w:pPr>
+      <w:r>
+        <w:rPr>
+          <w:rFonts w:ascii="Tahoma" w:hAnsi="Tahoma" w:cs="Tahoma"/>
           <w:color w:val="FF00FF"/>
           <w:u w:val="single"/>
         </w:rPr>
@@ -835,8 +3865,6 @@
       <w:r>
         <w:rPr>
           <w:rFonts w:ascii="Tahoma" w:hAnsi="Tahoma" w:cs="Tahoma"/>
-          <w:i/>
-          <w:iCs/>
           <w:color w:val="FF00FF"/>
           <w:u w:val="single"/>
         </w:rPr>
@@ -848,17 +3876,13 @@
       <w:pPr>
         <w:rPr>
           <w:rFonts w:ascii="Tahoma" w:hAnsi="Tahoma" w:cs="Tahoma"/>
-          <w:i/>
-          <w:iCs/>
-          <w:color w:val="FF00FF"/>
-          <w:u w:val="single"/>
-        </w:rPr>
-      </w:pPr>
-      <w:r>
-        <w:rPr>
-          <w:rFonts w:ascii="Tahoma" w:hAnsi="Tahoma" w:cs="Tahoma"/>
-          <w:i/>
-          <w:iCs/>
+          <w:color w:val="FF00FF"/>
+          <w:u w:val="single"/>
+        </w:rPr>
+      </w:pPr>
+      <w:r>
+        <w:rPr>
+          <w:rFonts w:ascii="Tahoma" w:hAnsi="Tahoma" w:cs="Tahoma"/>
           <w:color w:val="FF00FF"/>
           <w:u w:val="single"/>
         </w:rPr>
@@ -867,30 +3891,42 @@
       <w:r>
         <w:rPr>
           <w:rFonts w:ascii="Tahoma" w:hAnsi="Tahoma" w:cs="Tahoma"/>
-          <w:i/>
-          <w:iCs/>
           <w:color w:val="FF00FF"/>
           <w:u w:val="single"/>
         </w:rPr>
         <w:tab/>
-        <w:t>Изменить направление открывания дверей, выделеных облаками.</w:t>
-      </w:r>
-    </w:p>
-    <w:p>
-      <w:pPr>
-        <w:rPr>
-          <w:rFonts w:ascii="Tahoma" w:hAnsi="Tahoma" w:cs="Tahoma"/>
-          <w:i/>
-          <w:iCs/>
-          <w:color w:val="FF00FF"/>
-          <w:u w:val="single"/>
-        </w:rPr>
-      </w:pPr>
-      <w:r>
-        <w:rPr>
-          <w:rFonts w:ascii="Tahoma" w:hAnsi="Tahoma" w:cs="Tahoma"/>
-          <w:i/>
-          <w:iCs/>
+        <w:t xml:space="preserve">Изменить направление открывания дверей, </w:t>
+      </w:r>
+      <w:proofErr w:type="spellStart"/>
+      <w:r>
+        <w:rPr>
+          <w:rFonts w:ascii="Tahoma" w:hAnsi="Tahoma" w:cs="Tahoma"/>
+          <w:color w:val="FF00FF"/>
+          <w:u w:val="single"/>
+        </w:rPr>
+        <w:t>выделеных</w:t>
+      </w:r>
+      <w:proofErr w:type="spellEnd"/>
+      <w:r>
+        <w:rPr>
+          <w:rFonts w:ascii="Tahoma" w:hAnsi="Tahoma" w:cs="Tahoma"/>
+          <w:color w:val="FF00FF"/>
+          <w:u w:val="single"/>
+        </w:rPr>
+        <w:t xml:space="preserve"> облаками.</w:t>
+      </w:r>
+    </w:p>
+    <w:p>
+      <w:pPr>
+        <w:rPr>
+          <w:rFonts w:ascii="Tahoma" w:hAnsi="Tahoma" w:cs="Tahoma"/>
+          <w:color w:val="FF00FF"/>
+          <w:u w:val="single"/>
+        </w:rPr>
+      </w:pPr>
+      <w:r>
+        <w:rPr>
+          <w:rFonts w:ascii="Tahoma" w:hAnsi="Tahoma" w:cs="Tahoma"/>
           <w:color w:val="FF00FF"/>
           <w:u w:val="single"/>
         </w:rPr>
@@ -899,30 +3935,42 @@
       <w:r>
         <w:rPr>
           <w:rFonts w:ascii="Tahoma" w:hAnsi="Tahoma" w:cs="Tahoma"/>
-          <w:i/>
-          <w:iCs/>
           <w:color w:val="FF00FF"/>
           <w:u w:val="single"/>
         </w:rPr>
         <w:tab/>
-        <w:t>В рамках расчета рисков рассмотреть возможность отступить от требования, при этом возможность такого решения необходимо согласовать с экспертом,  и обосновать ширину пути эвакуации с учетом открывания дверей не менее 1 м.</w:t>
-      </w:r>
-    </w:p>
-    <w:p>
-      <w:pPr>
-        <w:rPr>
-          <w:rFonts w:ascii="Tahoma" w:hAnsi="Tahoma" w:cs="Tahoma"/>
-          <w:i/>
-          <w:iCs/>
-          <w:color w:val="FF00FF"/>
-          <w:u w:val="single"/>
-        </w:rPr>
-      </w:pPr>
-      <w:r>
-        <w:rPr>
-          <w:rFonts w:ascii="Tahoma" w:hAnsi="Tahoma" w:cs="Tahoma"/>
-          <w:i/>
-          <w:iCs/>
+        <w:t xml:space="preserve">В рамках расчета рисков рассмотреть возможность отступить от требования, при этом возможность такого решения необходимо согласовать с </w:t>
+      </w:r>
+      <w:proofErr w:type="gramStart"/>
+      <w:r>
+        <w:rPr>
+          <w:rFonts w:ascii="Tahoma" w:hAnsi="Tahoma" w:cs="Tahoma"/>
+          <w:color w:val="FF00FF"/>
+          <w:u w:val="single"/>
+        </w:rPr>
+        <w:t>экспертом,  и</w:t>
+      </w:r>
+      <w:proofErr w:type="gramEnd"/>
+      <w:r>
+        <w:rPr>
+          <w:rFonts w:ascii="Tahoma" w:hAnsi="Tahoma" w:cs="Tahoma"/>
+          <w:color w:val="FF00FF"/>
+          <w:u w:val="single"/>
+        </w:rPr>
+        <w:t xml:space="preserve"> обосновать ширину пути эвакуации с учетом открывания дверей не менее 1 м.</w:t>
+      </w:r>
+    </w:p>
+    <w:p>
+      <w:pPr>
+        <w:rPr>
+          <w:rFonts w:ascii="Tahoma" w:hAnsi="Tahoma" w:cs="Tahoma"/>
+          <w:color w:val="FF00FF"/>
+          <w:u w:val="single"/>
+        </w:rPr>
+      </w:pPr>
+      <w:r>
+        <w:rPr>
+          <w:rFonts w:ascii="Tahoma" w:hAnsi="Tahoma" w:cs="Tahoma"/>
           <w:color w:val="FF00FF"/>
           <w:u w:val="single"/>
         </w:rPr>
@@ -939,65 +3987,47 @@
         <w:rPr>
           <w:b/>
         </w:rPr>
-        <w:t xml:space="preserve">Ф1.3 </w:t>
-      </w:r>
-      <w:r>
-        <w:rPr>
-          <w:b/>
-        </w:rPr>
-        <w:t>Длина коридора более 40м</w:t>
-      </w:r>
-      <w:r>
-        <w:rPr>
-          <w:b/>
-        </w:rPr>
-        <w:t xml:space="preserve"> конец</w:t>
-      </w:r>
-    </w:p>
-    <w:p>
-      <w:pPr>
-        <w:rPr>
-          <w:b/>
-        </w:rPr>
-      </w:pPr>
-      <w:r>
-        <w:rPr>
-          <w:b/>
-        </w:rPr>
-        <w:t>Ф1.3 Ширина коридора в зависимости от длины</w:t>
-      </w:r>
-      <w:r>
-        <w:rPr>
-          <w:b/>
-        </w:rPr>
-        <w:t xml:space="preserve"> конец</w:t>
-      </w:r>
-    </w:p>
-    <w:p>
-      <w:pPr>
-        <w:rPr>
-          <w:b/>
-        </w:rPr>
-      </w:pPr>
-    </w:p>
-    <w:p>
-      <w:pPr>
-        <w:rPr>
-          <w:b/>
-        </w:rPr>
-      </w:pPr>
-    </w:p>
-    <w:p>
-      <w:pPr>
-        <w:rPr>
-          <w:b/>
-        </w:rPr>
-      </w:pPr>
-    </w:p>
-    <w:p>
-      <w:pPr>
-        <w:rPr>
-          <w:b/>
+        <w:t>б</w:t>
+      </w:r>
+      <w:r>
+        <w:rPr>
+          <w:b/>
+        </w:rPr>
+        <w:t>4</w:t>
+      </w:r>
+      <w:r>
+        <w:rPr>
+          <w:b/>
+        </w:rPr>
+        <w:t xml:space="preserve"> </w:t>
+      </w:r>
+      <w:r>
+        <w:rPr>
+          <w:b/>
+        </w:rPr>
+        <w:t>конец</w:t>
+      </w:r>
+    </w:p>
+    <w:p>
+      <w:pPr>
+        <w:rPr>
+          <w:b/>
+        </w:rPr>
+      </w:pPr>
+    </w:p>
+    <w:p>
+      <w:pPr>
+        <w:rPr>
+          <w:b/>
+        </w:rPr>
+      </w:pPr>
+    </w:p>
+    <w:bookmarkEnd w:id="0"/>
+    <w:p>
+      <w:pPr>
+        <w:rPr>
+          <w:b/>
+          <w:bCs/>
         </w:rPr>
       </w:pPr>
     </w:p>
@@ -1012,7 +4042,7 @@
 </file>
 
 <file path=word/numbering.xml><?xml version="1.0" encoding="utf-8"?>
-<w:numbering xmlns:wpc="http://schemas.microsoft.com/office/word/2010/wordprocessingCanvas" xmlns:cx="http://schemas.microsoft.com/office/drawing/2014/chartex" xmlns:cx1="http://schemas.microsoft.com/office/drawing/2015/9/8/chartex" xmlns:cx2="http://schemas.microsoft.com/office/drawing/2015/10/21/chartex" xmlns:cx3="http://schemas.microsoft.com/office/drawing/2016/5/9/chartex" xmlns:cx4="http://schemas.microsoft.com/office/drawing/2016/5/10/chartex" xmlns:cx5="http://schemas.microsoft.com/office/drawing/2016/5/11/chartex" xmlns:cx6="http://schemas.microsoft.com/office/drawing/2016/5/12/chartex" xmlns:cx7="http://schemas.microsoft.com/office/drawing/2016/5/13/chartex" xmlns:cx8="http://schemas.microsoft.com/office/drawing/2016/5/14/chartex" xmlns:mc="http://schemas.openxmlformats.org/markup-compatibility/2006" xmlns:aink="http://schemas.microsoft.com/office/drawing/2016/ink" xmlns:am3d="http://schemas.microsoft.com/office/drawing/2017/model3d" xmlns:o="urn:schemas-microsoft-com:office:office" xmlns:oel="http://schemas.microsoft.com/office/2019/extlst" xmlns:r="http://schemas.openxmlformats.org/officeDocument/2006/relationships" xmlns:m="http://schemas.openxmlformats.org/officeDocument/2006/math" xmlns:v="urn:schemas-microsoft-com:vml" xmlns:wp14="http://schemas.microsoft.com/office/word/2010/wordprocessingDrawing" xmlns:wp="http://schemas.openxmlformats.org/drawingml/2006/wordprocessingDrawing" xmlns:w10="urn:schemas-microsoft-com:office:word" xmlns:w="http://schemas.openxmlformats.org/wordprocessingml/2006/main" xmlns:w14="http://schemas.microsoft.com/office/word/2010/wordml" xmlns:w15="http://schemas.microsoft.com/office/word/2012/wordml" xmlns:w16cex="http://schemas.microsoft.com/office/word/2018/wordml/cex" xmlns:w16cid="http://schemas.microsoft.com/office/word/2016/wordml/cid" xmlns:w16="http://schemas.microsoft.com/office/word/2018/wordml" xmlns:w16du="http://schemas.microsoft.com/office/word/2023/wordml/word16du" xmlns:w16sdtdh="http://schemas.microsoft.com/office/word/2020/wordml/sdtdatahash" xmlns:w16sdtfl="http://schemas.microsoft.com/office/word/2024/wordml/sdtformatlock" xmlns:w16se="http://schemas.microsoft.com/office/word/2015/wordml/symex" xmlns:wpg="http://schemas.microsoft.com/office/word/2010/wordprocessingGroup" xmlns:wpi="http://schemas.microsoft.com/office/word/2010/wordprocessingInk" xmlns:wne="http://schemas.microsoft.com/office/word/2006/wordml" xmlns:wps="http://schemas.microsoft.com/office/word/2010/wordprocessingShape" mc:Ignorable="w14 w15 w16se w16cid w16 w16cex w16sdtdh w16sdtfl w16du wp14">
+<w:numbering xmlns:wpc="http://schemas.microsoft.com/office/word/2010/wordprocessingCanvas" xmlns:cx="http://schemas.microsoft.com/office/drawing/2014/chartex" xmlns:cx1="http://schemas.microsoft.com/office/drawing/2015/9/8/chartex" xmlns:cx2="http://schemas.microsoft.com/office/drawing/2015/10/21/chartex" xmlns:cx3="http://schemas.microsoft.com/office/drawing/2016/5/9/chartex" xmlns:cx4="http://schemas.microsoft.com/office/drawing/2016/5/10/chartex" xmlns:cx5="http://schemas.microsoft.com/office/drawing/2016/5/11/chartex" xmlns:cx6="http://schemas.microsoft.com/office/drawing/2016/5/12/chartex" xmlns:cx7="http://schemas.microsoft.com/office/drawing/2016/5/13/chartex" xmlns:cx8="http://schemas.microsoft.com/office/drawing/2016/5/14/chartex" xmlns:mc="http://schemas.openxmlformats.org/markup-compatibility/2006" xmlns:aink="http://schemas.microsoft.com/office/drawing/2016/ink" xmlns:am3d="http://schemas.microsoft.com/office/drawing/2017/model3d" xmlns:o="urn:schemas-microsoft-com:office:office" xmlns:r="http://schemas.openxmlformats.org/officeDocument/2006/relationships" xmlns:m="http://schemas.openxmlformats.org/officeDocument/2006/math" xmlns:v="urn:schemas-microsoft-com:vml" xmlns:wp14="http://schemas.microsoft.com/office/word/2010/wordprocessingDrawing" xmlns:wp="http://schemas.openxmlformats.org/drawingml/2006/wordprocessingDrawing" xmlns:w10="urn:schemas-microsoft-com:office:word" xmlns:w="http://schemas.openxmlformats.org/wordprocessingml/2006/main" xmlns:w14="http://schemas.microsoft.com/office/word/2010/wordml" xmlns:w15="http://schemas.microsoft.com/office/word/2012/wordml" xmlns:w16cex="http://schemas.microsoft.com/office/word/2018/wordml/cex" xmlns:w16cid="http://schemas.microsoft.com/office/word/2016/wordml/cid" xmlns:w16="http://schemas.microsoft.com/office/word/2018/wordml" xmlns:w16se="http://schemas.microsoft.com/office/word/2015/wordml/symex" xmlns:wpg="http://schemas.microsoft.com/office/word/2010/wordprocessingGroup" xmlns:wpi="http://schemas.microsoft.com/office/word/2010/wordprocessingInk" xmlns:wne="http://schemas.microsoft.com/office/word/2006/wordml" xmlns:wps="http://schemas.microsoft.com/office/word/2010/wordprocessingShape" mc:Ignorable="w14 w15 w16se w16cid w16 w16cex wp14">
   <w:abstractNum w:abstractNumId="0" w15:restartNumberingAfterBreak="0">
     <w:nsid w:val="11BF756B"/>
     <w:multiLevelType w:val="hybridMultilevel"/>
@@ -1279,20 +4309,20 @@
       </w:pPr>
     </w:lvl>
   </w:abstractNum>
-  <w:num w:numId="1" w16cid:durableId="546573887">
+  <w:num w:numId="1">
     <w:abstractNumId w:val="2"/>
   </w:num>
-  <w:num w:numId="2" w16cid:durableId="1000156451">
+  <w:num w:numId="2">
     <w:abstractNumId w:val="1"/>
   </w:num>
-  <w:num w:numId="3" w16cid:durableId="1450127109">
+  <w:num w:numId="3">
     <w:abstractNumId w:val="0"/>
   </w:num>
 </w:numbering>
 </file>
 
 <file path=word/styles.xml><?xml version="1.0" encoding="utf-8"?>
-<w:styles xmlns:mc="http://schemas.openxmlformats.org/markup-compatibility/2006" xmlns:r="http://schemas.openxmlformats.org/officeDocument/2006/relationships" xmlns:w="http://schemas.openxmlformats.org/wordprocessingml/2006/main" xmlns:w14="http://schemas.microsoft.com/office/word/2010/wordml" xmlns:w15="http://schemas.microsoft.com/office/word/2012/wordml" xmlns:w16cex="http://schemas.microsoft.com/office/word/2018/wordml/cex" xmlns:w16cid="http://schemas.microsoft.com/office/word/2016/wordml/cid" xmlns:w16="http://schemas.microsoft.com/office/word/2018/wordml" xmlns:w16du="http://schemas.microsoft.com/office/word/2023/wordml/word16du" xmlns:w16sdtdh="http://schemas.microsoft.com/office/word/2020/wordml/sdtdatahash" xmlns:w16sdtfl="http://schemas.microsoft.com/office/word/2024/wordml/sdtformatlock" xmlns:w16se="http://schemas.microsoft.com/office/word/2015/wordml/symex" mc:Ignorable="w14 w15 w16se w16cid w16 w16cex w16sdtdh w16sdtfl w16du">
+<w:styles xmlns:mc="http://schemas.openxmlformats.org/markup-compatibility/2006" xmlns:r="http://schemas.openxmlformats.org/officeDocument/2006/relationships" xmlns:w="http://schemas.openxmlformats.org/wordprocessingml/2006/main" xmlns:w14="http://schemas.microsoft.com/office/word/2010/wordml" xmlns:w15="http://schemas.microsoft.com/office/word/2012/wordml" xmlns:w16cex="http://schemas.microsoft.com/office/word/2018/wordml/cex" xmlns:w16cid="http://schemas.microsoft.com/office/word/2016/wordml/cid" xmlns:w16="http://schemas.microsoft.com/office/word/2018/wordml" xmlns:w16se="http://schemas.microsoft.com/office/word/2015/wordml/symex" mc:Ignorable="w14 w15 w16se w16cid w16 w16cex">
   <w:docDefaults>
     <w:rPrDefault>
       <w:rPr>
@@ -1894,6 +4924,7 @@
   <w:style w:type="character" w:default="1" w:styleId="a0">
     <w:name w:val="Default Paragraph Font"/>
     <w:uiPriority w:val="1"/>
+    <w:semiHidden/>
     <w:unhideWhenUsed/>
   </w:style>
   <w:style w:type="table" w:default="1" w:styleId="a1">
